--- a/Relatório Projeto PCD.docx
+++ b/Relatório Projeto PCD.docx
@@ -9,7 +9,56 @@
     </w:p>
     <w:p/>
     <w:p>
-      <w:r>
+      <w:pPr>
+        <w:rPr>
+          <w:rFonts w:asciiTheme="majorHAnsi" w:eastAsiaTheme="majorEastAsia" w:hAnsiTheme="majorHAnsi" w:cstheme="majorBidi"/>
+          <w:spacing w:val="-10"/>
+          <w:kern w:val="28"/>
+          <w:sz w:val="56"/>
+          <w:szCs w:val="56"/>
+        </w:rPr>
+      </w:pPr>
+      <w:r>
+        <w:br w:type="page"/>
+      </w:r>
+    </w:p>
+    <w:p>
+      <w:pPr>
+        <w:pStyle w:val="Title"/>
+      </w:pPr>
+      <w:r>
+        <w:lastRenderedPageBreak/>
+        <w:t>Introdução:</w:t>
+      </w:r>
+    </w:p>
+    <w:p/>
+    <w:p>
+      <w:r>
+        <w:t>Este relatório serve para detalhar as dificuldades que o grupo teve em cada uma das fases de desenvolvimento e quais foram as soluções encontradas para essas dificuldades.</w:t>
+      </w:r>
+    </w:p>
+    <w:p/>
+    <w:p/>
+    <w:p>
+      <w:pPr>
+        <w:rPr>
+          <w:rFonts w:asciiTheme="majorHAnsi" w:eastAsiaTheme="majorEastAsia" w:hAnsiTheme="majorHAnsi" w:cstheme="majorBidi"/>
+          <w:spacing w:val="-10"/>
+          <w:kern w:val="28"/>
+          <w:sz w:val="56"/>
+          <w:szCs w:val="56"/>
+        </w:rPr>
+      </w:pPr>
+      <w:r>
+        <w:br w:type="page"/>
+      </w:r>
+    </w:p>
+    <w:p>
+      <w:pPr>
+        <w:pStyle w:val="Title"/>
+      </w:pPr>
+      <w:r>
+        <w:lastRenderedPageBreak/>
         <w:t>Fases de Desenvolvimento</w:t>
       </w:r>
     </w:p>
@@ -19,12 +68,16 @@
         <w:rPr>
           <w:b/>
           <w:bCs/>
-        </w:rPr>
-      </w:pPr>
-      <w:r>
-        <w:rPr>
-          <w:b/>
-          <w:bCs/>
+          <w:sz w:val="28"/>
+          <w:szCs w:val="28"/>
+        </w:rPr>
+      </w:pPr>
+      <w:r>
+        <w:rPr>
+          <w:b/>
+          <w:bCs/>
+          <w:sz w:val="28"/>
+          <w:szCs w:val="28"/>
         </w:rPr>
         <w:t>Colocação Inicial dos Jogadores:</w:t>
       </w:r>
@@ -42,18 +95,39 @@
       <w:r>
         <w:t xml:space="preserve"> optou-se por seguir a sugestão dos professores usando variáveis condicionais para tornar a operação sincronizável. Desta forma garantimos que não existe mais de um </w:t>
       </w:r>
+      <w:r>
+        <w:t>jogador</w:t>
+      </w:r>
+      <w:r>
+        <w:t xml:space="preserve"> a tentar colocar-se sobre uma posição.</w:t>
+      </w:r>
+    </w:p>
+    <w:p>
+      <w:r>
+        <w:t xml:space="preserve">Aquando da colocação dos jogadores, é primeiro avaliado se a posição escolhida já está ocupada por um jogador e, se for esse o caso, através da variável condicional </w:t>
+      </w:r>
       <w:proofErr w:type="spellStart"/>
       <w:r>
-        <w:t>player</w:t>
+        <w:rPr>
+          <w:b/>
+          <w:bCs/>
+        </w:rPr>
+        <w:t>isFull</w:t>
       </w:r>
       <w:proofErr w:type="spellEnd"/>
       <w:r>
-        <w:t xml:space="preserve"> a tentar colocar-se sobre uma posição.</w:t>
-      </w:r>
-    </w:p>
-    <w:p>
-      <w:r>
-        <w:t xml:space="preserve">Aquando da colocação dos jogadores, é primeiro avaliado se a posição escolhida já está ocupada por um jogador e, se for esse o caso, através da variável condicional </w:t>
+        <w:t>, o jogador irá aguardar que a posição fique vazia. Assim que for notificado que a posição se encontra vazia, continua o processo de colocação</w:t>
+      </w:r>
+      <w:r>
+        <w:t>.</w:t>
+      </w:r>
+    </w:p>
+    <w:p>
+      <w:r>
+        <w:t>Notámos que através desta solução existiam jogadores que não estavam a ser colocados em jogo, devido às células que os jogadores estavam a tentar colocar-se conterem jogados mortos. Para tal, i</w:t>
+      </w:r>
+      <w:r>
+        <w:t xml:space="preserve">mplementámos uma condição que verifica se o jogador que está a ocupar a posição se encontra morto. Caso assim seja, lançamos uma </w:t>
       </w:r>
       <w:proofErr w:type="spellStart"/>
       <w:r>
@@ -61,16 +135,40 @@
           <w:b/>
           <w:bCs/>
         </w:rPr>
-        <w:t>isFull</w:t>
+        <w:t>InterruptedException</w:t>
       </w:r>
       <w:proofErr w:type="spellEnd"/>
       <w:r>
-        <w:t>, o jogador irá aguardar que a posição fique vazia. Assim que for notificado que a posição se encontra vazia, continua o processo de colocação.</w:t>
-      </w:r>
-    </w:p>
-    <w:p>
-      <w:r>
-        <w:t xml:space="preserve">Numa segunda fase, implementámos uma condição que verifica se o jogador que está a ocupar a posição se encontra morto. Caso assim seja, lançamos uma </w:t>
+        <w:t>, que é tratada pelo jogador e que faz com que se tente novamente colocar noutra célula aleatória. O processo só termina quando for encontrada uma célula disponível.</w:t>
+      </w:r>
+    </w:p>
+    <w:p/>
+    <w:p>
+      <w:pPr>
+        <w:rPr>
+          <w:b/>
+          <w:bCs/>
+          <w:sz w:val="28"/>
+          <w:szCs w:val="28"/>
+        </w:rPr>
+      </w:pPr>
+      <w:r>
+        <w:rPr>
+          <w:b/>
+          <w:bCs/>
+          <w:sz w:val="28"/>
+          <w:szCs w:val="28"/>
+        </w:rPr>
+        <w:t>Movimentação básica dos jogadores automáticos:</w:t>
+      </w:r>
+    </w:p>
+    <w:p>
+      <w:r>
+        <w:t xml:space="preserve">A movimentação dos jogadores automáticos é efetuada por intervalos de tempos diferenciados pela energia inicial dos jogadores. O intervalo de tempo usado foi </w:t>
+      </w:r>
+      <w:proofErr w:type="gramStart"/>
+      <w:r>
+        <w:t xml:space="preserve">o </w:t>
       </w:r>
       <w:proofErr w:type="spellStart"/>
       <w:r>
@@ -78,55 +176,18 @@
           <w:b/>
           <w:bCs/>
         </w:rPr>
-        <w:t>InterruptedException</w:t>
+        <w:t>Game</w:t>
+      </w:r>
+      <w:proofErr w:type="gramEnd"/>
+      <w:r>
+        <w:rPr>
+          <w:b/>
+          <w:bCs/>
+        </w:rPr>
+        <w:t>.REFRESH_INTERVAL</w:t>
       </w:r>
       <w:proofErr w:type="spellEnd"/>
       <w:r>
-        <w:t>, que é tratada pelo jogador e que faz com que se tente novamente colocar noutra célula aleatória. O processo só termina quando for encontrada uma célula disponível.</w:t>
-      </w:r>
-    </w:p>
-    <w:p/>
-    <w:p>
-      <w:pPr>
-        <w:rPr>
-          <w:b/>
-          <w:bCs/>
-        </w:rPr>
-      </w:pPr>
-      <w:r>
-        <w:rPr>
-          <w:b/>
-          <w:bCs/>
-        </w:rPr>
-        <w:t>Movimentação básica dos jogadores automáticos:</w:t>
-      </w:r>
-    </w:p>
-    <w:p>
-      <w:r>
-        <w:t xml:space="preserve">A movimentação dos jogadores automáticos é efetuada por intervalos de tempos diferenciados pela energia inicial dos jogadores. O intervalo de tempo usado foi </w:t>
-      </w:r>
-      <w:proofErr w:type="gramStart"/>
-      <w:r>
-        <w:t xml:space="preserve">o </w:t>
-      </w:r>
-      <w:proofErr w:type="spellStart"/>
-      <w:r>
-        <w:rPr>
-          <w:b/>
-          <w:bCs/>
-        </w:rPr>
-        <w:t>Game</w:t>
-      </w:r>
-      <w:proofErr w:type="gramEnd"/>
-      <w:r>
-        <w:rPr>
-          <w:b/>
-          <w:bCs/>
-        </w:rPr>
-        <w:t>.REFRESH_INTERVAL</w:t>
-      </w:r>
-      <w:proofErr w:type="spellEnd"/>
-      <w:r>
         <w:t xml:space="preserve">, que multiplicado pela energia inicial gera 3 tempos distintos de atualização. A cada intervalo de tempo, é gerado uma direção aleatória sempre tendo em atenção às limitações </w:t>
       </w:r>
       <w:r>
@@ -143,12 +204,16 @@
         <w:rPr>
           <w:b/>
           <w:bCs/>
-        </w:rPr>
-      </w:pPr>
-      <w:r>
-        <w:rPr>
-          <w:b/>
-          <w:bCs/>
+          <w:sz w:val="28"/>
+          <w:szCs w:val="28"/>
+        </w:rPr>
+      </w:pPr>
+      <w:r>
+        <w:rPr>
+          <w:b/>
+          <w:bCs/>
+          <w:sz w:val="28"/>
+          <w:szCs w:val="28"/>
         </w:rPr>
         <w:t>Movimentação completa dos jogadores:</w:t>
       </w:r>
@@ -326,19 +391,7 @@
         <w:ind w:left="720"/>
       </w:pPr>
       <w:r>
-        <w:t>Sempre que existe um confronto entre jogadores,</w:t>
-      </w:r>
-      <w:r>
-        <w:t xml:space="preserve"> é validado se a energia do jogador </w:t>
-      </w:r>
-      <w:r>
-        <w:t xml:space="preserve">vitorioso </w:t>
-      </w:r>
-      <w:r>
-        <w:t>ultrapassa ou é igual à máxima energia permitida e, caso assim seja, o jogador é um dos 3 possíveis winners do jogo</w:t>
-      </w:r>
-      <w:r>
-        <w:t xml:space="preserve"> interrompendo a sua função.</w:t>
+        <w:t>Sempre que existe um confronto entre jogadores, é validado se a energia do jogador vitorioso ultrapassa ou é igual à máxima energia permitida e, caso assim seja, o jogador é um dos 3 possíveis winners do jogo interrompendo a sua função.</w:t>
       </w:r>
     </w:p>
     <w:p/>
@@ -347,35 +400,18 @@
         <w:rPr>
           <w:b/>
           <w:bCs/>
-        </w:rPr>
-      </w:pPr>
-      <w:r>
-        <w:rPr>
-          <w:b/>
-          <w:bCs/>
-        </w:rPr>
-        <w:t>Resolução</w:t>
-      </w:r>
-      <w:r>
-        <w:rPr>
-          <w:b/>
-          <w:bCs/>
-        </w:rPr>
-        <w:t xml:space="preserve"> da </w:t>
-      </w:r>
-      <w:r>
-        <w:rPr>
-          <w:b/>
-          <w:bCs/>
-        </w:rPr>
-        <w:t xml:space="preserve">imobilização </w:t>
-      </w:r>
-      <w:r>
-        <w:rPr>
-          <w:b/>
-          <w:bCs/>
-        </w:rPr>
-        <w:t>no movimento:</w:t>
+          <w:sz w:val="28"/>
+          <w:szCs w:val="28"/>
+        </w:rPr>
+      </w:pPr>
+      <w:r>
+        <w:rPr>
+          <w:b/>
+          <w:bCs/>
+          <w:sz w:val="28"/>
+          <w:szCs w:val="28"/>
+        </w:rPr>
+        <w:t>Resolução da imobilização no movimento:</w:t>
       </w:r>
     </w:p>
     <w:p>
@@ -384,6 +420,10 @@
       </w:r>
       <w:proofErr w:type="spellStart"/>
       <w:r>
+        <w:rPr>
+          <w:b/>
+          <w:bCs/>
+        </w:rPr>
         <w:t>wait</w:t>
       </w:r>
       <w:proofErr w:type="spellEnd"/>
@@ -421,12 +461,16 @@
         <w:rPr>
           <w:b/>
           <w:bCs/>
-        </w:rPr>
-      </w:pPr>
-      <w:r>
-        <w:rPr>
-          <w:b/>
-          <w:bCs/>
+          <w:sz w:val="28"/>
+          <w:szCs w:val="28"/>
+        </w:rPr>
+      </w:pPr>
+      <w:r>
+        <w:rPr>
+          <w:b/>
+          <w:bCs/>
+          <w:sz w:val="28"/>
+          <w:szCs w:val="28"/>
         </w:rPr>
         <w:t>Final do Jogo:</w:t>
       </w:r>
@@ -437,6 +481,10 @@
       </w:r>
       <w:proofErr w:type="spellStart"/>
       <w:r>
+        <w:rPr>
+          <w:b/>
+          <w:bCs/>
+        </w:rPr>
         <w:t>countdownlatch</w:t>
       </w:r>
       <w:proofErr w:type="spellEnd"/>
@@ -450,35 +498,18 @@
         <w:rPr>
           <w:b/>
           <w:bCs/>
-        </w:rPr>
-      </w:pPr>
-      <w:r>
-        <w:rPr>
-          <w:b/>
-          <w:bCs/>
-        </w:rPr>
-        <w:t>Implementação</w:t>
-      </w:r>
-      <w:r>
-        <w:rPr>
-          <w:b/>
-          <w:bCs/>
-        </w:rPr>
-        <w:t xml:space="preserve"> dos jogadores humanos como </w:t>
-      </w:r>
-      <w:r>
-        <w:rPr>
-          <w:b/>
-          <w:bCs/>
-        </w:rPr>
-        <w:t>aplicações</w:t>
-      </w:r>
-      <w:r>
-        <w:rPr>
-          <w:b/>
-          <w:bCs/>
-        </w:rPr>
-        <w:t xml:space="preserve"> remotas:</w:t>
+          <w:sz w:val="28"/>
+          <w:szCs w:val="28"/>
+        </w:rPr>
+      </w:pPr>
+      <w:r>
+        <w:rPr>
+          <w:b/>
+          <w:bCs/>
+          <w:sz w:val="28"/>
+          <w:szCs w:val="28"/>
+        </w:rPr>
+        <w:t>Implementação dos jogadores humanos como aplicações remotas:</w:t>
       </w:r>
     </w:p>
     <w:p/>
@@ -488,42 +519,18 @@
         <w:rPr>
           <w:b/>
           <w:bCs/>
-        </w:rPr>
-      </w:pPr>
-      <w:r>
-        <w:rPr>
-          <w:b/>
-          <w:bCs/>
-        </w:rPr>
-        <w:t>Deteção</w:t>
-      </w:r>
-      <w:r>
-        <w:rPr>
-          <w:b/>
-          <w:bCs/>
-        </w:rPr>
-        <w:t xml:space="preserve"> de </w:t>
-      </w:r>
-      <w:r>
-        <w:rPr>
-          <w:b/>
-          <w:bCs/>
-        </w:rPr>
-        <w:t>possíveis situações</w:t>
-      </w:r>
-      <w:r>
-        <w:rPr>
-          <w:b/>
-          <w:bCs/>
-        </w:rPr>
-        <w:t xml:space="preserve"> de bloqueio e </w:t>
-      </w:r>
-      <w:r>
-        <w:rPr>
-          <w:b/>
-          <w:bCs/>
-        </w:rPr>
-        <w:t>conflito:</w:t>
+          <w:sz w:val="28"/>
+          <w:szCs w:val="28"/>
+        </w:rPr>
+      </w:pPr>
+      <w:r>
+        <w:rPr>
+          <w:b/>
+          <w:bCs/>
+          <w:sz w:val="28"/>
+          <w:szCs w:val="28"/>
+        </w:rPr>
+        <w:t>Deteção de possíveis situações de bloqueio e conflito:</w:t>
       </w:r>
     </w:p>
     <w:p>
@@ -1296,6 +1303,41 @@
       <w:contextualSpacing/>
     </w:pPr>
   </w:style>
+  <w:style w:type="paragraph" w:styleId="Title">
+    <w:name w:val="Title"/>
+    <w:basedOn w:val="Normal"/>
+    <w:next w:val="Normal"/>
+    <w:link w:val="TitleChar"/>
+    <w:uiPriority w:val="10"/>
+    <w:qFormat/>
+    <w:rsid w:val="009F2731"/>
+    <w:pPr>
+      <w:spacing w:after="0" w:line="240" w:lineRule="auto"/>
+      <w:contextualSpacing/>
+    </w:pPr>
+    <w:rPr>
+      <w:rFonts w:asciiTheme="majorHAnsi" w:eastAsiaTheme="majorEastAsia" w:hAnsiTheme="majorHAnsi" w:cstheme="majorBidi"/>
+      <w:spacing w:val="-10"/>
+      <w:kern w:val="28"/>
+      <w:sz w:val="56"/>
+      <w:szCs w:val="56"/>
+    </w:rPr>
+  </w:style>
+  <w:style w:type="character" w:customStyle="1" w:styleId="TitleChar">
+    <w:name w:val="Title Char"/>
+    <w:basedOn w:val="DefaultParagraphFont"/>
+    <w:link w:val="Title"/>
+    <w:uiPriority w:val="10"/>
+    <w:rsid w:val="009F2731"/>
+    <w:rPr>
+      <w:rFonts w:asciiTheme="majorHAnsi" w:eastAsiaTheme="majorEastAsia" w:hAnsiTheme="majorHAnsi" w:cstheme="majorBidi"/>
+      <w:spacing w:val="-10"/>
+      <w:kern w:val="28"/>
+      <w:sz w:val="56"/>
+      <w:szCs w:val="56"/>
+      <w:lang w:val="pt-PT"/>
+    </w:rPr>
+  </w:style>
 </w:styles>
 </file>
 

--- a/Relatório Projeto PCD.docx
+++ b/Relatório Projeto PCD.docx
@@ -188,7 +188,13 @@
       </w:r>
       <w:proofErr w:type="spellEnd"/>
       <w:r>
-        <w:t xml:space="preserve">, que multiplicado pela energia inicial gera 3 tempos distintos de atualização. A cada intervalo de tempo, é gerado uma direção aleatória sempre tendo em atenção às limitações </w:t>
+        <w:t xml:space="preserve">, que multiplicado pela energia inicial </w:t>
+      </w:r>
+      <w:r>
+        <w:t>gerando</w:t>
+      </w:r>
+      <w:r>
+        <w:t xml:space="preserve"> 3 tempos distintos de atualização. A cada intervalo de tempo, é gerado uma direção aleatória sempre tendo em atenção às limitações </w:t>
       </w:r>
       <w:r>
         <w:t>do jogo.</w:t>

--- a/Relatório Projeto PCD.docx
+++ b/Relatório Projeto PCD.docx
@@ -1,6 +1,6 @@
 
 <file path=word/document.xml><?xml version="1.0" encoding="utf-8"?>
-<w:document xmlns:wpc="http://schemas.microsoft.com/office/word/2010/wordprocessingCanvas" xmlns:cx="http://schemas.microsoft.com/office/drawing/2014/chartex" xmlns:cx1="http://schemas.microsoft.com/office/drawing/2015/9/8/chartex" xmlns:cx2="http://schemas.microsoft.com/office/drawing/2015/10/21/chartex" xmlns:cx3="http://schemas.microsoft.com/office/drawing/2016/5/9/chartex" xmlns:cx4="http://schemas.microsoft.com/office/drawing/2016/5/10/chartex" xmlns:cx5="http://schemas.microsoft.com/office/drawing/2016/5/11/chartex" xmlns:cx6="http://schemas.microsoft.com/office/drawing/2016/5/12/chartex" xmlns:cx7="http://schemas.microsoft.com/office/drawing/2016/5/13/chartex" xmlns:cx8="http://schemas.microsoft.com/office/drawing/2016/5/14/chartex" xmlns:mc="http://schemas.openxmlformats.org/markup-compatibility/2006" xmlns:aink="http://schemas.microsoft.com/office/drawing/2016/ink" xmlns:am3d="http://schemas.microsoft.com/office/drawing/2017/model3d" xmlns:o="urn:schemas-microsoft-com:office:office" xmlns:oel="http://schemas.microsoft.com/office/2019/extlst" xmlns:r="http://schemas.openxmlformats.org/officeDocument/2006/relationships" xmlns:m="http://schemas.openxmlformats.org/officeDocument/2006/math" xmlns:v="urn:schemas-microsoft-com:vml" xmlns:wp14="http://schemas.microsoft.com/office/word/2010/wordprocessingDrawing" xmlns:wp="http://schemas.openxmlformats.org/drawingml/2006/wordprocessingDrawing" xmlns:w10="urn:schemas-microsoft-com:office:word" xmlns:w="http://schemas.openxmlformats.org/wordprocessingml/2006/main" xmlns:w14="http://schemas.microsoft.com/office/word/2010/wordml" xmlns:w15="http://schemas.microsoft.com/office/word/2012/wordml" xmlns:w16cex="http://schemas.microsoft.com/office/word/2018/wordml/cex" xmlns:w16cid="http://schemas.microsoft.com/office/word/2016/wordml/cid" xmlns:w16="http://schemas.microsoft.com/office/word/2018/wordml" xmlns:w16sdtdh="http://schemas.microsoft.com/office/word/2020/wordml/sdtdatahash" xmlns:w16se="http://schemas.microsoft.com/office/word/2015/wordml/symex" xmlns:wpg="http://schemas.microsoft.com/office/word/2010/wordprocessingGroup" xmlns:wpi="http://schemas.microsoft.com/office/word/2010/wordprocessingInk" xmlns:wne="http://schemas.microsoft.com/office/word/2006/wordml" xmlns:wps="http://schemas.microsoft.com/office/word/2010/wordprocessingShape" mc:Ignorable="w14 w15 w16se w16cid w16 w16cex w16sdtdh wp14">
+<w:document xmlns:wpc="http://schemas.microsoft.com/office/word/2010/wordprocessingCanvas" xmlns:cx="http://schemas.microsoft.com/office/drawing/2014/chartex" xmlns:cx1="http://schemas.microsoft.com/office/drawing/2015/9/8/chartex" xmlns:cx2="http://schemas.microsoft.com/office/drawing/2015/10/21/chartex" xmlns:cx3="http://schemas.microsoft.com/office/drawing/2016/5/9/chartex" xmlns:cx4="http://schemas.microsoft.com/office/drawing/2016/5/10/chartex" xmlns:cx5="http://schemas.microsoft.com/office/drawing/2016/5/11/chartex" xmlns:cx6="http://schemas.microsoft.com/office/drawing/2016/5/12/chartex" xmlns:cx7="http://schemas.microsoft.com/office/drawing/2016/5/13/chartex" xmlns:cx8="http://schemas.microsoft.com/office/drawing/2016/5/14/chartex" xmlns:mc="http://schemas.openxmlformats.org/markup-compatibility/2006" xmlns:aink="http://schemas.microsoft.com/office/drawing/2016/ink" xmlns:am3d="http://schemas.microsoft.com/office/drawing/2017/model3d" xmlns:o="urn:schemas-microsoft-com:office:office" xmlns:r="http://schemas.openxmlformats.org/officeDocument/2006/relationships" xmlns:m="http://schemas.openxmlformats.org/officeDocument/2006/math" xmlns:v="urn:schemas-microsoft-com:vml" xmlns:wp14="http://schemas.microsoft.com/office/word/2010/wordprocessingDrawing" xmlns:wp="http://schemas.openxmlformats.org/drawingml/2006/wordprocessingDrawing" xmlns:w10="urn:schemas-microsoft-com:office:word" xmlns:w="http://schemas.openxmlformats.org/wordprocessingml/2006/main" xmlns:w14="http://schemas.microsoft.com/office/word/2010/wordml" xmlns:w15="http://schemas.microsoft.com/office/word/2012/wordml" xmlns:w16cex="http://schemas.microsoft.com/office/word/2018/wordml/cex" xmlns:w16cid="http://schemas.microsoft.com/office/word/2016/wordml/cid" xmlns:w16="http://schemas.microsoft.com/office/word/2018/wordml" xmlns:w16sdtdh="http://schemas.microsoft.com/office/word/2020/wordml/sdtdatahash" xmlns:w16se="http://schemas.microsoft.com/office/word/2015/wordml/symex" xmlns:wpg="http://schemas.microsoft.com/office/word/2010/wordprocessingGroup" xmlns:wpi="http://schemas.microsoft.com/office/word/2010/wordprocessingInk" xmlns:wne="http://schemas.microsoft.com/office/word/2006/wordml" xmlns:wps="http://schemas.microsoft.com/office/word/2010/wordprocessingShape" mc:Ignorable="w14 w15 w16se w16cid w16 w16cex w16sdtdh wp14">
   <w:body>
     <w:p>
       <w:r>
@@ -65,6 +65,7 @@
     <w:p/>
     <w:p>
       <w:pPr>
+        <w:jc w:val="both"/>
         <w:rPr>
           <w:b/>
           <w:bCs/>
@@ -83,6 +84,9 @@
       </w:r>
     </w:p>
     <w:p>
+      <w:pPr>
+        <w:jc w:val="both"/>
+      </w:pPr>
       <w:r>
         <w:t xml:space="preserve">Na colocação inicial dos </w:t>
       </w:r>
@@ -103,6 +107,9 @@
       </w:r>
     </w:p>
     <w:p>
+      <w:pPr>
+        <w:jc w:val="both"/>
+      </w:pPr>
       <w:r>
         <w:t xml:space="preserve">Aquando da colocação dos jogadores, é primeiro avaliado se a posição escolhida já está ocupada por um jogador e, se for esse o caso, através da variável condicional </w:t>
       </w:r>
@@ -123,6 +130,9 @@
       </w:r>
     </w:p>
     <w:p>
+      <w:pPr>
+        <w:jc w:val="both"/>
+      </w:pPr>
       <w:r>
         <w:t>Notámos que através desta solução existiam jogadores que não estavam a ser colocados em jogo, devido às células que os jogadores estavam a tentar colocar-se conterem jogados mortos. Para tal, i</w:t>
       </w:r>
@@ -142,9 +152,14 @@
         <w:t>, que é tratada pelo jogador e que faz com que se tente novamente colocar noutra célula aleatória. O processo só termina quando for encontrada uma célula disponível.</w:t>
       </w:r>
     </w:p>
-    <w:p/>
-    <w:p>
-      <w:pPr>
+    <w:p>
+      <w:pPr>
+        <w:jc w:val="both"/>
+      </w:pPr>
+    </w:p>
+    <w:p>
+      <w:pPr>
+        <w:jc w:val="both"/>
         <w:rPr>
           <w:b/>
           <w:bCs/>
@@ -163,6 +178,9 @@
       </w:r>
     </w:p>
     <w:p>
+      <w:pPr>
+        <w:jc w:val="both"/>
+      </w:pPr>
       <w:r>
         <w:t xml:space="preserve">A movimentação dos jogadores automáticos é efetuada por intervalos de tempos diferenciados pela energia inicial dos jogadores. O intervalo de tempo usado foi </w:t>
       </w:r>
@@ -195,12 +213,16 @@
       </w:r>
     </w:p>
     <w:p>
+      <w:pPr>
+        <w:jc w:val="both"/>
+      </w:pPr>
       <w:r>
         <w:t xml:space="preserve"> </w:t>
       </w:r>
     </w:p>
     <w:p>
       <w:pPr>
+        <w:jc w:val="both"/>
         <w:rPr>
           <w:b/>
           <w:bCs/>
@@ -219,6 +241,9 @@
       </w:r>
     </w:p>
     <w:p>
+      <w:pPr>
+        <w:jc w:val="both"/>
+      </w:pPr>
       <w:r>
         <w:t xml:space="preserve">Para complementar a anterior fase de desenvolvimento, incluímos métodos de sincronização para garantir que jogadores distintos não comunicavam com células </w:t>
       </w:r>
@@ -251,6 +276,9 @@
       </w:r>
     </w:p>
     <w:p>
+      <w:pPr>
+        <w:jc w:val="both"/>
+      </w:pPr>
       <w:r>
         <w:rPr>
           <w:b/>
@@ -265,6 +293,7 @@
     <w:p>
       <w:pPr>
         <w:ind w:left="720"/>
+        <w:jc w:val="both"/>
       </w:pPr>
       <w:r>
         <w:t xml:space="preserve">Quando acontece um movimento para cima de um jogador vivo, é despoletado um confronto entre ambos ganhando aquele que tem um nível de energia superior, ou, no caso das energias serem iguais, o jogador que ganha o confronto é definido aleatoriamente. </w:t>
@@ -273,6 +302,7 @@
     <w:p>
       <w:pPr>
         <w:ind w:left="720"/>
+        <w:jc w:val="both"/>
       </w:pPr>
       <w:r>
         <w:t>Neste confronto, o jogador derrotado muda de estado para inativo (morto) e vitorioso consome a energia do derrotado.</w:t>
@@ -281,10 +311,12 @@
     <w:p>
       <w:pPr>
         <w:ind w:left="720"/>
-      </w:pPr>
-    </w:p>
-    <w:p>
-      <w:pPr>
+        <w:jc w:val="both"/>
+      </w:pPr>
+    </w:p>
+    <w:p>
+      <w:pPr>
+        <w:jc w:val="both"/>
         <w:rPr>
           <w:b/>
           <w:bCs/>
@@ -301,6 +333,7 @@
     <w:p>
       <w:pPr>
         <w:ind w:left="720"/>
+        <w:jc w:val="both"/>
       </w:pPr>
       <w:r>
         <w:t xml:space="preserve">No caso de um jogador tentar-se mover para cima de uma posição onde tenha um jogador morto a ação resultante será diferenciada pelo tipo de jogador. </w:t>
@@ -369,10 +402,12 @@
     <w:p>
       <w:pPr>
         <w:ind w:left="720"/>
-      </w:pPr>
-    </w:p>
-    <w:p>
-      <w:pPr>
+        <w:jc w:val="both"/>
+      </w:pPr>
+    </w:p>
+    <w:p>
+      <w:pPr>
+        <w:jc w:val="both"/>
         <w:rPr>
           <w:b/>
           <w:bCs/>
@@ -389,14 +424,20 @@
     <w:p>
       <w:pPr>
         <w:ind w:left="720"/>
+        <w:jc w:val="both"/>
       </w:pPr>
       <w:r>
         <w:t>Sempre que existe um confronto entre jogadores, é validado se a energia do jogador vitorioso ultrapassa ou é igual à máxima energia permitida e, caso assim seja, o jogador é um dos 3 possíveis winners do jogo interrompendo a sua função.</w:t>
       </w:r>
     </w:p>
-    <w:p/>
-    <w:p>
-      <w:pPr>
+    <w:p>
+      <w:pPr>
+        <w:jc w:val="both"/>
+      </w:pPr>
+    </w:p>
+    <w:p>
+      <w:pPr>
+        <w:jc w:val="both"/>
         <w:rPr>
           <w:b/>
           <w:bCs/>
@@ -415,6 +456,9 @@
       </w:r>
     </w:p>
     <w:p>
+      <w:pPr>
+        <w:jc w:val="both"/>
+      </w:pPr>
       <w:r>
         <w:t xml:space="preserve">Conforme comentando na fase anterior de desenvolvimento, o Jogador Automático irá ficar no método </w:t>
       </w:r>
@@ -443,6 +487,9 @@
       </w:r>
     </w:p>
     <w:p>
+      <w:pPr>
+        <w:jc w:val="both"/>
+      </w:pPr>
       <w:r>
         <w:t xml:space="preserve">Caso o movimento do jogador demore 2 segundos, a </w:t>
       </w:r>
@@ -455,9 +502,14 @@
         <w:t xml:space="preserve"> irá interromper o jogador em questão, fazendo com que o mesmo gere novo movimento.</w:t>
       </w:r>
     </w:p>
-    <w:p/>
-    <w:p>
-      <w:pPr>
+    <w:p>
+      <w:pPr>
+        <w:jc w:val="both"/>
+      </w:pPr>
+    </w:p>
+    <w:p>
+      <w:pPr>
+        <w:jc w:val="both"/>
         <w:rPr>
           <w:b/>
           <w:bCs/>
@@ -476,6 +528,9 @@
       </w:r>
     </w:p>
     <w:p>
+      <w:pPr>
+        <w:jc w:val="both"/>
+      </w:pPr>
       <w:r>
         <w:t xml:space="preserve">Para o final do jogo acontecer implementámos o mecanismo de </w:t>
       </w:r>
@@ -492,9 +547,14 @@
         <w:t>, que vai aguardar por pelo menos 3 jogadores serem vitoriosos e, assim que isso aconteça, interromper todos os jogadores.</w:t>
       </w:r>
     </w:p>
-    <w:p/>
-    <w:p>
-      <w:pPr>
+    <w:p>
+      <w:pPr>
+        <w:jc w:val="both"/>
+      </w:pPr>
+    </w:p>
+    <w:p>
+      <w:pPr>
+        <w:jc w:val="both"/>
         <w:rPr>
           <w:b/>
           <w:bCs/>
@@ -512,10 +572,163 @@
         <w:t>Implementação dos jogadores humanos como aplicações remotas:</w:t>
       </w:r>
     </w:p>
-    <w:p/>
-    <w:p/>
-    <w:p>
-      <w:pPr>
+    <w:p>
+      <w:pPr>
+        <w:jc w:val="both"/>
+      </w:pPr>
+      <w:r>
+        <w:t xml:space="preserve">Criado uma </w:t>
+      </w:r>
+      <w:proofErr w:type="spellStart"/>
+      <w:r>
+        <w:t>folder</w:t>
+      </w:r>
+      <w:proofErr w:type="spellEnd"/>
+      <w:r>
+        <w:t xml:space="preserve"> com as classes necessárias para correr o jogo com os dados </w:t>
+      </w:r>
+      <w:proofErr w:type="spellStart"/>
+      <w:r>
+        <w:t>minmos</w:t>
+      </w:r>
+      <w:proofErr w:type="spellEnd"/>
+      <w:r>
+        <w:t xml:space="preserve"> (sem acesso a logica do jogo, que pode ser transportado para outro </w:t>
+      </w:r>
+      <w:proofErr w:type="spellStart"/>
+      <w:proofErr w:type="gramStart"/>
+      <w:r>
+        <w:t>pc</w:t>
+      </w:r>
+      <w:proofErr w:type="spellEnd"/>
+      <w:proofErr w:type="gramEnd"/>
+      <w:r>
+        <w:t xml:space="preserve"> mas decidimos manter tudo no mesmo </w:t>
+      </w:r>
+      <w:proofErr w:type="spellStart"/>
+      <w:r>
+        <w:t>projecto</w:t>
+      </w:r>
+      <w:proofErr w:type="spellEnd"/>
+      <w:r>
+        <w:t xml:space="preserve">). Este vai ligar-se ao servidor que foi facultado (IP + Porto) e se o jogo é </w:t>
+      </w:r>
+      <w:proofErr w:type="spellStart"/>
+      <w:r>
+        <w:t>multiplayer</w:t>
+      </w:r>
+      <w:proofErr w:type="spellEnd"/>
+      <w:r>
+        <w:t xml:space="preserve"> (Permite até dois jogadores por cliente)</w:t>
+      </w:r>
+    </w:p>
+    <w:p>
+      <w:pPr>
+        <w:jc w:val="both"/>
+      </w:pPr>
+      <w:r>
+        <w:t xml:space="preserve">O Cliente recebe os </w:t>
+      </w:r>
+      <w:proofErr w:type="spellStart"/>
+      <w:r>
+        <w:t>player</w:t>
+      </w:r>
+      <w:proofErr w:type="spellEnd"/>
+      <w:r>
+        <w:t xml:space="preserve"> do servidor (só com a informação mínima), e o estado do jogo e envia para o servidor a direção do </w:t>
+      </w:r>
+      <w:proofErr w:type="spellStart"/>
+      <w:r>
+        <w:t>player</w:t>
+      </w:r>
+      <w:proofErr w:type="spellEnd"/>
+      <w:r>
+        <w:t xml:space="preserve"> de acordo com as teclas.</w:t>
+      </w:r>
+    </w:p>
+    <w:p>
+      <w:pPr>
+        <w:jc w:val="both"/>
+      </w:pPr>
+      <w:r>
+        <w:t xml:space="preserve">Do lado do servidor ao receber uma </w:t>
+      </w:r>
+      <w:r>
+        <w:t>conexão</w:t>
+      </w:r>
+      <w:r>
+        <w:t xml:space="preserve"> cria uma </w:t>
+      </w:r>
+      <w:proofErr w:type="spellStart"/>
+      <w:r>
+        <w:t>thread</w:t>
+      </w:r>
+      <w:proofErr w:type="spellEnd"/>
+      <w:r>
+        <w:t xml:space="preserve"> para lidar com esse cliente. Ao criar a </w:t>
+      </w:r>
+      <w:proofErr w:type="spellStart"/>
+      <w:r>
+        <w:t>thread</w:t>
+      </w:r>
+      <w:proofErr w:type="spellEnd"/>
+      <w:r>
+        <w:t xml:space="preserve"> cria um </w:t>
+      </w:r>
+      <w:proofErr w:type="spellStart"/>
+      <w:r>
+        <w:t>player</w:t>
+      </w:r>
+      <w:proofErr w:type="spellEnd"/>
+      <w:r>
+        <w:t xml:space="preserve"> ou 2 caso seja </w:t>
+      </w:r>
+      <w:proofErr w:type="spellStart"/>
+      <w:r>
+        <w:t>mutiplayer</w:t>
+      </w:r>
+      <w:proofErr w:type="spellEnd"/>
+      <w:r>
+        <w:t xml:space="preserve">. Depois ele envia a lista de </w:t>
+      </w:r>
+      <w:proofErr w:type="spellStart"/>
+      <w:r>
+        <w:t>players</w:t>
+      </w:r>
+      <w:proofErr w:type="spellEnd"/>
+      <w:r>
+        <w:t xml:space="preserve"> para os clientes (</w:t>
+      </w:r>
+      <w:r>
+        <w:t xml:space="preserve">só com a informação mínima), envia o estado do jogo e recebe a direção para mover o </w:t>
+      </w:r>
+      <w:proofErr w:type="spellStart"/>
+      <w:r>
+        <w:t>player</w:t>
+      </w:r>
+      <w:proofErr w:type="spellEnd"/>
+      <w:r>
+        <w:t>.</w:t>
+      </w:r>
+    </w:p>
+    <w:p>
+      <w:pPr>
+        <w:jc w:val="both"/>
+      </w:pPr>
+    </w:p>
+    <w:p>
+      <w:pPr>
+        <w:jc w:val="both"/>
+      </w:pPr>
+    </w:p>
+    <w:p>
+      <w:pPr>
+        <w:jc w:val="both"/>
+      </w:pPr>
+    </w:p>
+    <w:p>
+      <w:pPr>
+        <w:jc w:val="both"/>
         <w:rPr>
           <w:b/>
           <w:bCs/>
@@ -530,10 +743,14 @@
           <w:sz w:val="28"/>
           <w:szCs w:val="28"/>
         </w:rPr>
+        <w:lastRenderedPageBreak/>
         <w:t>Deteção de possíveis situações de bloqueio e conflito:</w:t>
       </w:r>
     </w:p>
     <w:p>
+      <w:pPr>
+        <w:jc w:val="both"/>
+      </w:pPr>
       <w:r>
         <w:t>Durante o projeto identificámos algumas situações de conflito que foram sendo resolvidas ao longo do mesmo. Detalhamos aqui as situações onde notámos mais dificuldade em resolver o conflito:</w:t>
       </w:r>
@@ -545,6 +762,7 @@
           <w:ilvl w:val="0"/>
           <w:numId w:val="2"/>
         </w:numPr>
+        <w:jc w:val="both"/>
       </w:pPr>
       <w:r>
         <w:t xml:space="preserve">Recurso Partilhado: </w:t>
@@ -576,6 +794,7 @@
           <w:ilvl w:val="0"/>
           <w:numId w:val="2"/>
         </w:numPr>
+        <w:jc w:val="both"/>
       </w:pPr>
       <w:r>
         <w:t>Colocação de Jogadores: Ao princípio notámos alguma dificuldade em colocar os jogadores através de variáveis condicionais, principalmente no momento de avisar os jogadores que a posição estava livre.</w:t>
@@ -591,9 +810,9 @@
           <w:ilvl w:val="0"/>
           <w:numId w:val="2"/>
         </w:numPr>
-      </w:pPr>
-      <w:r>
-        <w:lastRenderedPageBreak/>
+        <w:jc w:val="both"/>
+      </w:pPr>
+      <w:r>
         <w:t>Confrontos: O conflito que nos tomou mais tempo foi o confronto entre jogadores. Ao princípio tínhamos vários jogadores bloqueados sempre que existia um confronto, para resolver, us</w:t>
       </w:r>
       <w:r>
@@ -614,7 +833,11 @@
         <w:t xml:space="preserve"> se move ele irá (por esta ordem) bloquear a célula onde se encontra e só depois bloquear a célula para onde se quer mover. Se se mover com sucesso, o desbloqueio será efetuado pela ordem contrária.</w:t>
       </w:r>
     </w:p>
-    <w:p/>
+    <w:p>
+      <w:pPr>
+        <w:jc w:val="both"/>
+      </w:pPr>
+    </w:p>
     <w:p/>
     <w:sectPr>
       <w:pgSz w:w="11906" w:h="16838"/>
@@ -627,7 +850,7 @@
 </file>
 
 <file path=word/numbering.xml><?xml version="1.0" encoding="utf-8"?>
-<w:numbering xmlns:wpc="http://schemas.microsoft.com/office/word/2010/wordprocessingCanvas" xmlns:cx="http://schemas.microsoft.com/office/drawing/2014/chartex" xmlns:cx1="http://schemas.microsoft.com/office/drawing/2015/9/8/chartex" xmlns:cx2="http://schemas.microsoft.com/office/drawing/2015/10/21/chartex" xmlns:cx3="http://schemas.microsoft.com/office/drawing/2016/5/9/chartex" xmlns:cx4="http://schemas.microsoft.com/office/drawing/2016/5/10/chartex" xmlns:cx5="http://schemas.microsoft.com/office/drawing/2016/5/11/chartex" xmlns:cx6="http://schemas.microsoft.com/office/drawing/2016/5/12/chartex" xmlns:cx7="http://schemas.microsoft.com/office/drawing/2016/5/13/chartex" xmlns:cx8="http://schemas.microsoft.com/office/drawing/2016/5/14/chartex" xmlns:mc="http://schemas.openxmlformats.org/markup-compatibility/2006" xmlns:aink="http://schemas.microsoft.com/office/drawing/2016/ink" xmlns:am3d="http://schemas.microsoft.com/office/drawing/2017/model3d" xmlns:o="urn:schemas-microsoft-com:office:office" xmlns:oel="http://schemas.microsoft.com/office/2019/extlst" xmlns:r="http://schemas.openxmlformats.org/officeDocument/2006/relationships" xmlns:m="http://schemas.openxmlformats.org/officeDocument/2006/math" xmlns:v="urn:schemas-microsoft-com:vml" xmlns:wp14="http://schemas.microsoft.com/office/word/2010/wordprocessingDrawing" xmlns:wp="http://schemas.openxmlformats.org/drawingml/2006/wordprocessingDrawing" xmlns:w10="urn:schemas-microsoft-com:office:word" xmlns:w="http://schemas.openxmlformats.org/wordprocessingml/2006/main" xmlns:w14="http://schemas.microsoft.com/office/word/2010/wordml" xmlns:w15="http://schemas.microsoft.com/office/word/2012/wordml" xmlns:w16cex="http://schemas.microsoft.com/office/word/2018/wordml/cex" xmlns:w16cid="http://schemas.microsoft.com/office/word/2016/wordml/cid" xmlns:w16="http://schemas.microsoft.com/office/word/2018/wordml" xmlns:w16sdtdh="http://schemas.microsoft.com/office/word/2020/wordml/sdtdatahash" xmlns:w16se="http://schemas.microsoft.com/office/word/2015/wordml/symex" xmlns:wpg="http://schemas.microsoft.com/office/word/2010/wordprocessingGroup" xmlns:wpi="http://schemas.microsoft.com/office/word/2010/wordprocessingInk" xmlns:wne="http://schemas.microsoft.com/office/word/2006/wordml" xmlns:wps="http://schemas.microsoft.com/office/word/2010/wordprocessingShape" mc:Ignorable="w14 w15 w16se w16cid w16 w16cex w16sdtdh wp14">
+<w:numbering xmlns:wpc="http://schemas.microsoft.com/office/word/2010/wordprocessingCanvas" xmlns:cx="http://schemas.microsoft.com/office/drawing/2014/chartex" xmlns:cx1="http://schemas.microsoft.com/office/drawing/2015/9/8/chartex" xmlns:cx2="http://schemas.microsoft.com/office/drawing/2015/10/21/chartex" xmlns:cx3="http://schemas.microsoft.com/office/drawing/2016/5/9/chartex" xmlns:cx4="http://schemas.microsoft.com/office/drawing/2016/5/10/chartex" xmlns:cx5="http://schemas.microsoft.com/office/drawing/2016/5/11/chartex" xmlns:cx6="http://schemas.microsoft.com/office/drawing/2016/5/12/chartex" xmlns:cx7="http://schemas.microsoft.com/office/drawing/2016/5/13/chartex" xmlns:cx8="http://schemas.microsoft.com/office/drawing/2016/5/14/chartex" xmlns:mc="http://schemas.openxmlformats.org/markup-compatibility/2006" xmlns:aink="http://schemas.microsoft.com/office/drawing/2016/ink" xmlns:am3d="http://schemas.microsoft.com/office/drawing/2017/model3d" xmlns:o="urn:schemas-microsoft-com:office:office" xmlns:r="http://schemas.openxmlformats.org/officeDocument/2006/relationships" xmlns:m="http://schemas.openxmlformats.org/officeDocument/2006/math" xmlns:v="urn:schemas-microsoft-com:vml" xmlns:wp14="http://schemas.microsoft.com/office/word/2010/wordprocessingDrawing" xmlns:wp="http://schemas.openxmlformats.org/drawingml/2006/wordprocessingDrawing" xmlns:w10="urn:schemas-microsoft-com:office:word" xmlns:w="http://schemas.openxmlformats.org/wordprocessingml/2006/main" xmlns:w14="http://schemas.microsoft.com/office/word/2010/wordml" xmlns:w15="http://schemas.microsoft.com/office/word/2012/wordml" xmlns:w16cex="http://schemas.microsoft.com/office/word/2018/wordml/cex" xmlns:w16cid="http://schemas.microsoft.com/office/word/2016/wordml/cid" xmlns:w16="http://schemas.microsoft.com/office/word/2018/wordml" xmlns:w16sdtdh="http://schemas.microsoft.com/office/word/2020/wordml/sdtdatahash" xmlns:w16se="http://schemas.microsoft.com/office/word/2015/wordml/symex" xmlns:wpg="http://schemas.microsoft.com/office/word/2010/wordprocessingGroup" xmlns:wpi="http://schemas.microsoft.com/office/word/2010/wordprocessingInk" xmlns:wne="http://schemas.microsoft.com/office/word/2006/wordml" xmlns:wps="http://schemas.microsoft.com/office/word/2010/wordprocessingShape" mc:Ignorable="w14 w15 w16se w16cid w16 w16cex w16sdtdh wp14">
   <w:abstractNum w:abstractNumId="0" w15:restartNumberingAfterBreak="0">
     <w:nsid w:val="07D810EA"/>
     <w:multiLevelType w:val="hybridMultilevel"/>
@@ -854,10 +1077,10 @@
       </w:rPr>
     </w:lvl>
   </w:abstractNum>
-  <w:num w:numId="1" w16cid:durableId="1828352911">
+  <w:num w:numId="1">
     <w:abstractNumId w:val="0"/>
   </w:num>
-  <w:num w:numId="2" w16cid:durableId="1329089296">
+  <w:num w:numId="2">
     <w:abstractNumId w:val="1"/>
   </w:num>
 </w:numbering>

--- a/Relatório Projeto PCD.docx
+++ b/Relatório Projeto PCD.docx
@@ -1,110 +1,709 @@
 
 <file path=word/document.xml><?xml version="1.0" encoding="utf-8"?>
-<w:document xmlns:wpc="http://schemas.microsoft.com/office/word/2010/wordprocessingCanvas" xmlns:cx="http://schemas.microsoft.com/office/drawing/2014/chartex" xmlns:cx1="http://schemas.microsoft.com/office/drawing/2015/9/8/chartex" xmlns:cx2="http://schemas.microsoft.com/office/drawing/2015/10/21/chartex" xmlns:cx3="http://schemas.microsoft.com/office/drawing/2016/5/9/chartex" xmlns:cx4="http://schemas.microsoft.com/office/drawing/2016/5/10/chartex" xmlns:cx5="http://schemas.microsoft.com/office/drawing/2016/5/11/chartex" xmlns:cx6="http://schemas.microsoft.com/office/drawing/2016/5/12/chartex" xmlns:cx7="http://schemas.microsoft.com/office/drawing/2016/5/13/chartex" xmlns:cx8="http://schemas.microsoft.com/office/drawing/2016/5/14/chartex" xmlns:mc="http://schemas.openxmlformats.org/markup-compatibility/2006" xmlns:aink="http://schemas.microsoft.com/office/drawing/2016/ink" xmlns:am3d="http://schemas.microsoft.com/office/drawing/2017/model3d" xmlns:o="urn:schemas-microsoft-com:office:office" xmlns:oel="http://schemas.microsoft.com/office/2019/extlst" xmlns:r="http://schemas.openxmlformats.org/officeDocument/2006/relationships" xmlns:m="http://schemas.openxmlformats.org/officeDocument/2006/math" xmlns:v="urn:schemas-microsoft-com:vml" xmlns:wp14="http://schemas.microsoft.com/office/word/2010/wordprocessingDrawing" xmlns:wp="http://schemas.openxmlformats.org/drawingml/2006/wordprocessingDrawing" xmlns:w10="urn:schemas-microsoft-com:office:word" xmlns:w="http://schemas.openxmlformats.org/wordprocessingml/2006/main" xmlns:w14="http://schemas.microsoft.com/office/word/2010/wordml" xmlns:w15="http://schemas.microsoft.com/office/word/2012/wordml" xmlns:w16cex="http://schemas.microsoft.com/office/word/2018/wordml/cex" xmlns:w16cid="http://schemas.microsoft.com/office/word/2016/wordml/cid" xmlns:w16="http://schemas.microsoft.com/office/word/2018/wordml" xmlns:w16sdtdh="http://schemas.microsoft.com/office/word/2020/wordml/sdtdatahash" xmlns:w16se="http://schemas.microsoft.com/office/word/2015/wordml/symex" xmlns:wpg="http://schemas.microsoft.com/office/word/2010/wordprocessingGroup" xmlns:wpi="http://schemas.microsoft.com/office/word/2010/wordprocessingInk" xmlns:wne="http://schemas.microsoft.com/office/word/2006/wordml" xmlns:wps="http://schemas.microsoft.com/office/word/2010/wordprocessingShape" mc:Ignorable="w14 w15 w16se w16cid w16 w16cex w16sdtdh wp14">
+<w:document xmlns:wpc="http://schemas.microsoft.com/office/word/2010/wordprocessingCanvas" xmlns:cx="http://schemas.microsoft.com/office/drawing/2014/chartex" xmlns:cx1="http://schemas.microsoft.com/office/drawing/2015/9/8/chartex" xmlns:cx2="http://schemas.microsoft.com/office/drawing/2015/10/21/chartex" xmlns:cx3="http://schemas.microsoft.com/office/drawing/2016/5/9/chartex" xmlns:cx4="http://schemas.microsoft.com/office/drawing/2016/5/10/chartex" xmlns:cx5="http://schemas.microsoft.com/office/drawing/2016/5/11/chartex" xmlns:cx6="http://schemas.microsoft.com/office/drawing/2016/5/12/chartex" xmlns:cx7="http://schemas.microsoft.com/office/drawing/2016/5/13/chartex" xmlns:cx8="http://schemas.microsoft.com/office/drawing/2016/5/14/chartex" xmlns:mc="http://schemas.openxmlformats.org/markup-compatibility/2006" xmlns:aink="http://schemas.microsoft.com/office/drawing/2016/ink" xmlns:am3d="http://schemas.microsoft.com/office/drawing/2017/model3d" xmlns:o="urn:schemas-microsoft-com:office:office" xmlns:r="http://schemas.openxmlformats.org/officeDocument/2006/relationships" xmlns:m="http://schemas.openxmlformats.org/officeDocument/2006/math" xmlns:v="urn:schemas-microsoft-com:vml" xmlns:wp14="http://schemas.microsoft.com/office/word/2010/wordprocessingDrawing" xmlns:wp="http://schemas.openxmlformats.org/drawingml/2006/wordprocessingDrawing" xmlns:w10="urn:schemas-microsoft-com:office:word" xmlns:w="http://schemas.openxmlformats.org/wordprocessingml/2006/main" xmlns:w14="http://schemas.microsoft.com/office/word/2010/wordml" xmlns:w15="http://schemas.microsoft.com/office/word/2012/wordml" xmlns:w16cex="http://schemas.microsoft.com/office/word/2018/wordml/cex" xmlns:w16cid="http://schemas.microsoft.com/office/word/2016/wordml/cid" xmlns:w16="http://schemas.microsoft.com/office/word/2018/wordml" xmlns:w16sdtdh="http://schemas.microsoft.com/office/word/2020/wordml/sdtdatahash" xmlns:w16se="http://schemas.microsoft.com/office/word/2015/wordml/symex" xmlns:wpg="http://schemas.microsoft.com/office/word/2010/wordprocessingGroup" xmlns:wpi="http://schemas.microsoft.com/office/word/2010/wordprocessingInk" xmlns:wne="http://schemas.microsoft.com/office/word/2006/wordml" xmlns:wps="http://schemas.microsoft.com/office/word/2010/wordprocessingShape" mc:Ignorable="w14 w15 w16se w16cid w16 w16cex w16sdtdh wp14">
   <w:body>
     <w:p>
-      <w:r>
-        <w:t>Relatório Projeto PCD</w:t>
+      <w:pPr>
+        <w:spacing w:after="0" w:line="360" w:lineRule="auto"/>
+        <w:jc w:val="both"/>
+        <w:rPr>
+          <w:rFonts w:ascii="Arial" w:hAnsi="Arial" w:cs="Arial"/>
+        </w:rPr>
+      </w:pPr>
+      <w:r>
+        <w:rPr>
+          <w:rFonts w:ascii="Montserrat" w:hAnsi="Montserrat"/>
+          <w:noProof/>
+        </w:rPr>
+        <w:drawing>
+          <wp:anchor distT="0" distB="0" distL="114300" distR="114300" simplePos="0" relativeHeight="251659264" behindDoc="1" locked="0" layoutInCell="1" allowOverlap="1" wp14:anchorId="205DB03B" wp14:editId="6F29A36B">
+            <wp:simplePos x="0" y="0"/>
+            <wp:positionH relativeFrom="margin">
+              <wp:align>center</wp:align>
+            </wp:positionH>
+            <wp:positionV relativeFrom="margin">
+              <wp:align>top</wp:align>
+            </wp:positionV>
+            <wp:extent cx="3049926" cy="2012950"/>
+            <wp:effectExtent l="0" t="0" r="0" b="0"/>
+            <wp:wrapNone/>
+            <wp:docPr id="29" name="Imagem 3"/>
+            <wp:cNvGraphicFramePr>
+              <a:graphicFrameLocks xmlns:a="http://schemas.openxmlformats.org/drawingml/2006/main"/>
+            </wp:cNvGraphicFramePr>
+            <a:graphic xmlns:a="http://schemas.openxmlformats.org/drawingml/2006/main">
+              <a:graphicData uri="http://schemas.openxmlformats.org/drawingml/2006/picture">
+                <pic:pic xmlns:pic="http://schemas.openxmlformats.org/drawingml/2006/picture">
+                  <pic:nvPicPr>
+                    <pic:cNvPr id="0" name="Picture 3"/>
+                    <pic:cNvPicPr>
+                      <a:picLocks/>
+                    </pic:cNvPicPr>
+                  </pic:nvPicPr>
+                  <pic:blipFill>
+                    <a:blip r:embed="rId7" cstate="print">
+                      <a:extLst>
+                        <a:ext uri="{28A0092B-C50C-407E-A947-70E740481C1C}">
+                          <a14:useLocalDpi xmlns:a14="http://schemas.microsoft.com/office/drawing/2010/main" val="0"/>
+                        </a:ext>
+                      </a:extLst>
+                    </a:blip>
+                    <a:stretch>
+                      <a:fillRect/>
+                    </a:stretch>
+                  </pic:blipFill>
+                  <pic:spPr bwMode="auto">
+                    <a:xfrm>
+                      <a:off x="0" y="0"/>
+                      <a:ext cx="3049926" cy="2012950"/>
+                    </a:xfrm>
+                    <a:prstGeom prst="rect">
+                      <a:avLst/>
+                    </a:prstGeom>
+                    <a:noFill/>
+                  </pic:spPr>
+                </pic:pic>
+              </a:graphicData>
+            </a:graphic>
+            <wp14:sizeRelH relativeFrom="page">
+              <wp14:pctWidth>0</wp14:pctWidth>
+            </wp14:sizeRelH>
+            <wp14:sizeRelV relativeFrom="page">
+              <wp14:pctHeight>0</wp14:pctHeight>
+            </wp14:sizeRelV>
+          </wp:anchor>
+        </w:drawing>
+      </w:r>
+    </w:p>
+    <w:p>
+      <w:pPr>
+        <w:spacing w:after="0" w:line="360" w:lineRule="auto"/>
+        <w:jc w:val="both"/>
+        <w:rPr>
+          <w:rFonts w:ascii="Arial" w:hAnsi="Arial" w:cs="Arial"/>
+        </w:rPr>
+      </w:pPr>
+    </w:p>
+    <w:p>
+      <w:pPr>
+        <w:spacing w:after="0" w:line="360" w:lineRule="auto"/>
+        <w:jc w:val="both"/>
+        <w:rPr>
+          <w:rFonts w:ascii="Arial" w:hAnsi="Arial" w:cs="Arial"/>
+        </w:rPr>
+      </w:pPr>
+    </w:p>
+    <w:p>
+      <w:pPr>
+        <w:tabs>
+          <w:tab w:val="left" w:pos="3318"/>
+        </w:tabs>
+        <w:spacing w:after="0" w:line="360" w:lineRule="auto"/>
+        <w:jc w:val="both"/>
+        <w:rPr>
+          <w:rFonts w:ascii="Arial" w:hAnsi="Arial" w:cs="Arial"/>
+        </w:rPr>
+      </w:pPr>
+      <w:r>
+        <w:rPr>
+          <w:rFonts w:ascii="Arial" w:hAnsi="Arial" w:cs="Arial"/>
+        </w:rPr>
+        <w:tab/>
+      </w:r>
+    </w:p>
+    <w:p>
+      <w:pPr>
+        <w:spacing w:after="0" w:line="360" w:lineRule="auto"/>
+        <w:jc w:val="both"/>
+        <w:rPr>
+          <w:rFonts w:ascii="Arial" w:hAnsi="Arial" w:cs="Arial"/>
+        </w:rPr>
+      </w:pPr>
+    </w:p>
+    <w:p>
+      <w:pPr>
+        <w:spacing w:after="0" w:line="360" w:lineRule="auto"/>
+        <w:jc w:val="both"/>
+        <w:rPr>
+          <w:rFonts w:ascii="Arial" w:hAnsi="Arial" w:cs="Arial"/>
+        </w:rPr>
+      </w:pPr>
+    </w:p>
+    <w:p>
+      <w:pPr>
+        <w:spacing w:after="0" w:line="360" w:lineRule="auto"/>
+        <w:jc w:val="both"/>
+        <w:rPr>
+          <w:rFonts w:ascii="Arial" w:hAnsi="Arial" w:cs="Arial"/>
+        </w:rPr>
+      </w:pPr>
+    </w:p>
+    <w:p>
+      <w:pPr>
+        <w:spacing w:after="0" w:line="360" w:lineRule="auto"/>
+        <w:jc w:val="both"/>
+        <w:rPr>
+          <w:rFonts w:ascii="Arial" w:hAnsi="Arial" w:cs="Arial"/>
+        </w:rPr>
+      </w:pPr>
+    </w:p>
+    <w:p>
+      <w:pPr>
+        <w:spacing w:after="0" w:line="360" w:lineRule="auto"/>
+        <w:jc w:val="both"/>
+        <w:rPr>
+          <w:rFonts w:ascii="Arial" w:hAnsi="Arial" w:cs="Arial"/>
+        </w:rPr>
+      </w:pPr>
+    </w:p>
+    <w:p>
+      <w:pPr>
+        <w:spacing w:after="0" w:line="360" w:lineRule="auto"/>
+        <w:jc w:val="both"/>
+        <w:rPr>
+          <w:rFonts w:ascii="Arial" w:hAnsi="Arial" w:cs="Arial"/>
+        </w:rPr>
+      </w:pPr>
+    </w:p>
+    <w:p>
+      <w:pPr>
+        <w:spacing w:after="0" w:line="240" w:lineRule="auto"/>
+        <w:rPr>
+          <w:rFonts w:ascii="Arial" w:hAnsi="Arial" w:cs="Arial"/>
+          <w:b/>
+          <w:bCs/>
+          <w:sz w:val="24"/>
+          <w:szCs w:val="24"/>
+        </w:rPr>
+      </w:pPr>
+    </w:p>
+    <w:p>
+      <w:pPr>
+        <w:spacing w:after="0" w:line="240" w:lineRule="auto"/>
+        <w:jc w:val="center"/>
+        <w:rPr>
+          <w:rFonts w:ascii="Arial" w:hAnsi="Arial" w:cs="Arial"/>
+          <w:sz w:val="24"/>
+          <w:szCs w:val="24"/>
+        </w:rPr>
+      </w:pPr>
+      <w:r>
+        <w:rPr>
+          <w:rFonts w:ascii="Arial" w:hAnsi="Arial" w:cs="Arial"/>
+          <w:sz w:val="24"/>
+          <w:szCs w:val="24"/>
+        </w:rPr>
+        <w:t>Ano Letivo 2022 / 2023</w:t>
+      </w:r>
+    </w:p>
+    <w:p>
+      <w:pPr>
+        <w:spacing w:after="0" w:line="240" w:lineRule="auto"/>
+        <w:jc w:val="center"/>
+        <w:rPr>
+          <w:rFonts w:ascii="Arial" w:hAnsi="Arial" w:cs="Arial"/>
+          <w:sz w:val="24"/>
+          <w:szCs w:val="24"/>
+        </w:rPr>
+      </w:pPr>
+    </w:p>
+    <w:p>
+      <w:pPr>
+        <w:spacing w:after="0" w:line="240" w:lineRule="auto"/>
+        <w:jc w:val="center"/>
+        <w:rPr>
+          <w:rFonts w:ascii="Arial" w:hAnsi="Arial" w:cs="Arial"/>
+          <w:sz w:val="24"/>
+          <w:szCs w:val="24"/>
+        </w:rPr>
+      </w:pPr>
+    </w:p>
+    <w:p>
+      <w:pPr>
+        <w:spacing w:after="0" w:line="240" w:lineRule="auto"/>
+        <w:rPr>
+          <w:rFonts w:ascii="Arial" w:hAnsi="Arial" w:cs="Arial"/>
+          <w:sz w:val="24"/>
+          <w:szCs w:val="24"/>
+        </w:rPr>
+      </w:pPr>
+      <w:r>
+        <w:rPr>
+          <w:rFonts w:ascii="Arial" w:hAnsi="Arial" w:cs="Arial"/>
+          <w:b/>
+          <w:bCs/>
+          <w:sz w:val="24"/>
+          <w:szCs w:val="24"/>
+        </w:rPr>
+        <w:t xml:space="preserve">Licenciatura: </w:t>
+      </w:r>
+      <w:r>
+        <w:rPr>
+          <w:rFonts w:ascii="Arial" w:hAnsi="Arial" w:cs="Arial"/>
+          <w:sz w:val="24"/>
+          <w:szCs w:val="24"/>
+        </w:rPr>
+        <w:t>Informática e Gestão de Empresas</w:t>
+      </w:r>
+    </w:p>
+    <w:p>
+      <w:pPr>
+        <w:spacing w:after="0" w:line="360" w:lineRule="auto"/>
+        <w:jc w:val="both"/>
+        <w:rPr>
+          <w:rFonts w:ascii="Arial" w:hAnsi="Arial" w:cs="Arial"/>
+        </w:rPr>
+      </w:pPr>
+    </w:p>
+    <w:p>
+      <w:pPr>
+        <w:spacing w:after="0" w:line="360" w:lineRule="auto"/>
+        <w:jc w:val="both"/>
+        <w:rPr>
+          <w:rFonts w:ascii="Arial" w:hAnsi="Arial" w:cs="Arial"/>
+        </w:rPr>
+      </w:pPr>
+    </w:p>
+    <w:p>
+      <w:pPr>
+        <w:spacing w:after="0" w:line="360" w:lineRule="auto"/>
+        <w:jc w:val="center"/>
+        <w:rPr>
+          <w:rFonts w:ascii="Arial" w:hAnsi="Arial" w:cs="Arial"/>
+          <w:b/>
+          <w:bCs/>
+          <w:sz w:val="24"/>
+          <w:szCs w:val="24"/>
+        </w:rPr>
+      </w:pPr>
+      <w:r>
+        <w:rPr>
+          <w:rFonts w:ascii="Arial" w:hAnsi="Arial" w:cs="Arial"/>
+          <w:b/>
+          <w:bCs/>
+          <w:sz w:val="24"/>
+          <w:szCs w:val="24"/>
+        </w:rPr>
+        <w:t>Ficha do Produto</w:t>
+      </w:r>
+    </w:p>
+    <w:p>
+      <w:pPr>
+        <w:spacing w:after="0" w:line="360" w:lineRule="auto"/>
+        <w:rPr>
+          <w:rFonts w:ascii="Arial" w:hAnsi="Arial" w:cs="Arial"/>
+          <w:b/>
+          <w:bCs/>
+          <w:sz w:val="24"/>
+          <w:szCs w:val="24"/>
+        </w:rPr>
+      </w:pPr>
+    </w:p>
+    <w:p>
+      <w:pPr>
+        <w:spacing w:after="0" w:line="360" w:lineRule="auto"/>
+        <w:rPr>
+          <w:rFonts w:ascii="Arial" w:hAnsi="Arial" w:cs="Arial"/>
+          <w:b/>
+          <w:bCs/>
+          <w:sz w:val="24"/>
+          <w:szCs w:val="24"/>
+        </w:rPr>
+      </w:pPr>
+    </w:p>
+    <w:p>
+      <w:pPr>
+        <w:spacing w:after="0" w:line="360" w:lineRule="auto"/>
+        <w:rPr>
+          <w:rFonts w:ascii="Arial" w:hAnsi="Arial" w:cs="Arial"/>
+          <w:b/>
+          <w:bCs/>
+          <w:sz w:val="24"/>
+          <w:szCs w:val="24"/>
+        </w:rPr>
+      </w:pPr>
+    </w:p>
+    <w:p>
+      <w:pPr>
+        <w:spacing w:after="0" w:line="360" w:lineRule="auto"/>
+        <w:rPr>
+          <w:rFonts w:ascii="Arial" w:hAnsi="Arial" w:cs="Arial"/>
+          <w:b/>
+          <w:bCs/>
+          <w:sz w:val="24"/>
+          <w:szCs w:val="24"/>
+        </w:rPr>
+      </w:pPr>
+    </w:p>
+    <w:p>
+      <w:pPr>
+        <w:spacing w:after="0" w:line="360" w:lineRule="auto"/>
+        <w:rPr>
+          <w:rFonts w:ascii="Arial" w:hAnsi="Arial" w:cs="Arial"/>
+          <w:b/>
+          <w:bCs/>
+          <w:sz w:val="24"/>
+          <w:szCs w:val="24"/>
+        </w:rPr>
+      </w:pPr>
+    </w:p>
+    <w:p>
+      <w:pPr>
+        <w:spacing w:after="0" w:line="360" w:lineRule="auto"/>
+        <w:rPr>
+          <w:rFonts w:ascii="Arial" w:hAnsi="Arial" w:cs="Arial"/>
+          <w:b/>
+          <w:bCs/>
+          <w:sz w:val="24"/>
+          <w:szCs w:val="24"/>
+        </w:rPr>
+      </w:pPr>
+    </w:p>
+    <w:p>
+      <w:pPr>
+        <w:spacing w:after="0" w:line="360" w:lineRule="auto"/>
+        <w:rPr>
+          <w:rFonts w:ascii="Arial" w:hAnsi="Arial" w:cs="Arial"/>
+          <w:sz w:val="24"/>
+          <w:szCs w:val="24"/>
+        </w:rPr>
+      </w:pPr>
+      <w:r>
+        <w:rPr>
+          <w:rFonts w:ascii="Arial" w:hAnsi="Arial" w:cs="Arial"/>
+          <w:b/>
+          <w:bCs/>
+          <w:sz w:val="24"/>
+          <w:szCs w:val="24"/>
+        </w:rPr>
+        <w:t>Unidade Curricular:</w:t>
+      </w:r>
+      <w:r>
+        <w:rPr>
+          <w:rFonts w:ascii="Arial" w:hAnsi="Arial" w:cs="Arial"/>
+          <w:sz w:val="24"/>
+          <w:szCs w:val="24"/>
+        </w:rPr>
+        <w:t xml:space="preserve"> </w:t>
+      </w:r>
+      <w:r>
+        <w:rPr>
+          <w:rFonts w:ascii="Arial" w:hAnsi="Arial" w:cs="Arial"/>
+          <w:sz w:val="24"/>
+          <w:szCs w:val="24"/>
+        </w:rPr>
+        <w:t>Marketing para Tecnologias</w:t>
+      </w:r>
+      <w:r>
+        <w:rPr>
+          <w:rFonts w:ascii="Arial" w:hAnsi="Arial" w:cs="Arial"/>
+          <w:sz w:val="24"/>
+          <w:szCs w:val="24"/>
+        </w:rPr>
+        <w:t xml:space="preserve"> </w:t>
+      </w:r>
+    </w:p>
+    <w:p>
+      <w:pPr>
+        <w:spacing w:after="0" w:line="360" w:lineRule="auto"/>
+        <w:jc w:val="both"/>
+        <w:rPr>
+          <w:rFonts w:ascii="Arial" w:hAnsi="Arial" w:cs="Arial"/>
+        </w:rPr>
+      </w:pPr>
+    </w:p>
+    <w:p>
+      <w:pPr>
+        <w:spacing w:after="0" w:line="360" w:lineRule="auto"/>
+        <w:jc w:val="both"/>
+        <w:rPr>
+          <w:rFonts w:ascii="Arial" w:hAnsi="Arial" w:cs="Arial"/>
+        </w:rPr>
+      </w:pPr>
+    </w:p>
+    <w:p>
+      <w:pPr>
+        <w:spacing w:after="0" w:line="360" w:lineRule="auto"/>
+        <w:jc w:val="both"/>
+        <w:rPr>
+          <w:rFonts w:ascii="Arial" w:hAnsi="Arial" w:cs="Arial"/>
+        </w:rPr>
+      </w:pPr>
+    </w:p>
+    <w:p>
+      <w:pPr>
+        <w:spacing w:after="0" w:line="360" w:lineRule="auto"/>
+        <w:jc w:val="both"/>
+        <w:rPr>
+          <w:rFonts w:ascii="Arial" w:hAnsi="Arial" w:cs="Arial"/>
+        </w:rPr>
+      </w:pPr>
+    </w:p>
+    <w:p>
+      <w:pPr>
+        <w:spacing w:after="0" w:line="360" w:lineRule="auto"/>
+        <w:jc w:val="both"/>
+        <w:rPr>
+          <w:rFonts w:ascii="Arial" w:hAnsi="Arial" w:cs="Arial"/>
+        </w:rPr>
+      </w:pPr>
+    </w:p>
+    <w:p>
+      <w:pPr>
+        <w:spacing w:after="0" w:line="360" w:lineRule="auto"/>
+        <w:jc w:val="both"/>
+        <w:rPr>
+          <w:rFonts w:ascii="Arial" w:hAnsi="Arial" w:cs="Arial"/>
+        </w:rPr>
+      </w:pPr>
+    </w:p>
+    <w:p>
+      <w:pPr>
+        <w:spacing w:after="0" w:line="360" w:lineRule="auto"/>
+        <w:jc w:val="both"/>
+        <w:rPr>
+          <w:rFonts w:ascii="Arial" w:hAnsi="Arial" w:cs="Arial"/>
+        </w:rPr>
+      </w:pPr>
+    </w:p>
+    <w:p>
+      <w:pPr>
+        <w:spacing w:after="0" w:line="360" w:lineRule="auto"/>
+        <w:jc w:val="both"/>
+        <w:rPr>
+          <w:rFonts w:ascii="Arial" w:hAnsi="Arial" w:cs="Arial"/>
+          <w:b/>
+          <w:bCs/>
+        </w:rPr>
+      </w:pPr>
+    </w:p>
+    <w:p>
+      <w:pPr>
+        <w:spacing w:after="0" w:line="360" w:lineRule="auto"/>
+        <w:jc w:val="both"/>
+        <w:rPr>
+          <w:rFonts w:ascii="Arial" w:hAnsi="Arial" w:cs="Arial"/>
+          <w:b/>
+          <w:bCs/>
+        </w:rPr>
+      </w:pPr>
+    </w:p>
+    <w:p>
+      <w:pPr>
+        <w:spacing w:after="0" w:line="360" w:lineRule="auto"/>
+        <w:jc w:val="both"/>
+        <w:rPr>
+          <w:rFonts w:ascii="Arial" w:hAnsi="Arial" w:cs="Arial"/>
+          <w:b/>
+          <w:bCs/>
+        </w:rPr>
+      </w:pPr>
+      <w:r>
+        <w:rPr>
+          <w:rFonts w:ascii="Arial" w:hAnsi="Arial" w:cs="Arial"/>
+          <w:b/>
+          <w:bCs/>
+        </w:rPr>
+        <w:t>Trabalho realizado por:</w:t>
+      </w:r>
+    </w:p>
+    <w:p>
+      <w:pPr>
+        <w:spacing w:after="0" w:line="360" w:lineRule="auto"/>
+        <w:jc w:val="both"/>
+        <w:rPr>
+          <w:rFonts w:ascii="Arial" w:hAnsi="Arial" w:cs="Arial"/>
+          <w:sz w:val="24"/>
+          <w:szCs w:val="24"/>
+        </w:rPr>
+      </w:pPr>
+      <w:r>
+        <w:rPr>
+          <w:rFonts w:ascii="Arial" w:hAnsi="Arial" w:cs="Arial"/>
+          <w:sz w:val="24"/>
+          <w:szCs w:val="24"/>
+        </w:rPr>
+        <w:t>Alexandre Leitão</w:t>
+      </w:r>
+      <w:r>
+        <w:rPr>
+          <w:rFonts w:ascii="Arial" w:hAnsi="Arial" w:cs="Arial"/>
+          <w:sz w:val="24"/>
+          <w:szCs w:val="24"/>
+        </w:rPr>
+        <w:t xml:space="preserve"> </w:t>
+      </w:r>
+      <w:r>
+        <w:rPr>
+          <w:rFonts w:ascii="Arial" w:hAnsi="Arial" w:cs="Arial"/>
+          <w:sz w:val="24"/>
+          <w:szCs w:val="24"/>
+        </w:rPr>
+        <w:t>–</w:t>
+      </w:r>
+      <w:r>
+        <w:rPr>
+          <w:rFonts w:ascii="Arial" w:hAnsi="Arial" w:cs="Arial"/>
+          <w:sz w:val="24"/>
+          <w:szCs w:val="24"/>
+        </w:rPr>
+        <w:t xml:space="preserve"> 95257</w:t>
+      </w:r>
+    </w:p>
+    <w:p>
+      <w:pPr>
+        <w:spacing w:after="0" w:line="360" w:lineRule="auto"/>
+        <w:rPr>
+          <w:rFonts w:ascii="Arial" w:hAnsi="Arial" w:cs="Arial"/>
+          <w:sz w:val="24"/>
+          <w:szCs w:val="24"/>
+        </w:rPr>
+      </w:pPr>
+      <w:r>
+        <w:rPr>
+          <w:rFonts w:ascii="Arial" w:hAnsi="Arial" w:cs="Arial"/>
+          <w:sz w:val="24"/>
+          <w:szCs w:val="24"/>
+        </w:rPr>
+        <w:t>Alexandre Torres</w:t>
+      </w:r>
+      <w:r>
+        <w:rPr>
+          <w:rFonts w:ascii="Arial" w:hAnsi="Arial" w:cs="Arial"/>
+          <w:sz w:val="24"/>
+          <w:szCs w:val="24"/>
+        </w:rPr>
+        <w:t xml:space="preserve"> – 95983</w:t>
+      </w:r>
+    </w:p>
+    <w:p>
+      <w:pPr>
+        <w:pStyle w:val="Heading1"/>
+      </w:pPr>
+      <w:r>
+        <w:rPr>
+          <w:sz w:val="48"/>
+          <w:szCs w:val="48"/>
+        </w:rPr>
+        <w:lastRenderedPageBreak/>
+        <w:t>Introdução</w:t>
+      </w:r>
+      <w:r>
+        <w:t>:</w:t>
       </w:r>
     </w:p>
     <w:p/>
     <w:p>
-      <w:pPr>
-        <w:rPr>
-          <w:rFonts w:asciiTheme="majorHAnsi" w:eastAsiaTheme="majorEastAsia" w:hAnsiTheme="majorHAnsi" w:cstheme="majorBidi"/>
-          <w:spacing w:val="-10"/>
-          <w:kern w:val="28"/>
-          <w:sz w:val="56"/>
-          <w:szCs w:val="56"/>
-        </w:rPr>
-      </w:pPr>
+      <w:r>
+        <w:t>Este relatório serve para detalhar as dificuldades que o grupo teve em cada uma das fases de desenvolvimento e quais foram as soluções encontradas para essas dificuldades.</w:t>
+      </w:r>
+    </w:p>
+    <w:p>
       <w:r>
         <w:br w:type="page"/>
       </w:r>
     </w:p>
     <w:p>
       <w:pPr>
-        <w:pStyle w:val="Title"/>
-      </w:pPr>
-      <w:r>
-        <w:lastRenderedPageBreak/>
-        <w:t>Introdução:</w:t>
-      </w:r>
-    </w:p>
-    <w:p/>
-    <w:p>
-      <w:r>
-        <w:t>Este relatório serve para detalhar as dificuldades que o grupo teve em cada uma das fases de desenvolvimento e quais foram as soluções encontradas para essas dificuldades.</w:t>
-      </w:r>
-    </w:p>
-    <w:p/>
-    <w:p/>
-    <w:p>
-      <w:pPr>
-        <w:rPr>
-          <w:rFonts w:asciiTheme="majorHAnsi" w:eastAsiaTheme="majorEastAsia" w:hAnsiTheme="majorHAnsi" w:cstheme="majorBidi"/>
-          <w:spacing w:val="-10"/>
-          <w:kern w:val="28"/>
-          <w:sz w:val="56"/>
-          <w:szCs w:val="56"/>
-        </w:rPr>
-      </w:pPr>
-      <w:r>
-        <w:br w:type="page"/>
-      </w:r>
-    </w:p>
-    <w:p>
-      <w:pPr>
-        <w:pStyle w:val="Title"/>
-      </w:pPr>
-      <w:r>
+        <w:pStyle w:val="Heading1"/>
+        <w:rPr>
+          <w:sz w:val="44"/>
+          <w:szCs w:val="44"/>
+        </w:rPr>
+      </w:pPr>
+      <w:r>
+        <w:rPr>
+          <w:sz w:val="44"/>
+          <w:szCs w:val="44"/>
+        </w:rPr>
         <w:lastRenderedPageBreak/>
         <w:t>Fases de Desenvolvimento</w:t>
       </w:r>
     </w:p>
-    <w:p/>
-    <w:p>
-      <w:pPr>
+    <w:p>
+      <w:pPr>
+        <w:jc w:val="both"/>
+      </w:pPr>
+    </w:p>
+    <w:p>
+      <w:pPr>
+        <w:pStyle w:val="Heading1"/>
+      </w:pPr>
+      <w:r>
+        <w:t>Colocação Inicial dos Jogadores:</w:t>
+      </w:r>
+    </w:p>
+    <w:p>
+      <w:pPr>
+        <w:jc w:val="both"/>
+      </w:pPr>
+      <w:r>
+        <w:t>Na colocação inicial dos jogadores optou-se por seguir a sugestão dos professores usando variáveis condicionais para tornar a operação sincronizável. Desta forma garantimos que não existe mais de um jogador a tentar colocar-se sobre uma posição.</w:t>
+      </w:r>
+    </w:p>
+    <w:p>
+      <w:pPr>
+        <w:jc w:val="both"/>
+      </w:pPr>
+      <w:r>
+        <w:t xml:space="preserve">Aquando da colocação dos jogadores, é primeiro avaliado se a posição escolhida já está ocupada por um jogador e, se for esse o caso, através da variável condicional </w:t>
+      </w:r>
+      <w:proofErr w:type="spellStart"/>
+      <w:r>
         <w:rPr>
           <w:b/>
           <w:bCs/>
-          <w:sz w:val="28"/>
-          <w:szCs w:val="28"/>
-        </w:rPr>
-      </w:pPr>
+        </w:rPr>
+        <w:t>isFull</w:t>
+      </w:r>
+      <w:proofErr w:type="spellEnd"/>
+      <w:r>
+        <w:t>, o jogador irá aguardar que a posição fique vazia. Assim que for notificado que a posição se encontra vazia, continua o processo de colocação.</w:t>
+      </w:r>
+    </w:p>
+    <w:p>
+      <w:pPr>
+        <w:jc w:val="both"/>
+      </w:pPr>
+      <w:r>
+        <w:t xml:space="preserve">Notámos que através desta solução existiam jogadores que não estavam a ser colocados em jogo, devido às células que os jogadores estavam a tentar colocar-se conterem jogados mortos. Para tal, implementámos uma condição que verifica se o jogador que está a ocupar a posição se encontra morto. Caso assim seja, lançamos uma </w:t>
+      </w:r>
+      <w:proofErr w:type="spellStart"/>
       <w:r>
         <w:rPr>
           <w:b/>
           <w:bCs/>
-          <w:sz w:val="28"/>
-          <w:szCs w:val="28"/>
-        </w:rPr>
-        <w:t>Colocação Inicial dos Jogadores:</w:t>
-      </w:r>
-    </w:p>
-    <w:p>
-      <w:r>
-        <w:t xml:space="preserve">Na colocação inicial dos </w:t>
-      </w:r>
-      <w:r>
-        <w:t>j</w:t>
-      </w:r>
-      <w:r>
-        <w:t>ogadores</w:t>
-      </w:r>
-      <w:r>
-        <w:t xml:space="preserve"> optou-se por seguir a sugestão dos professores usando variáveis condicionais para tornar a operação sincronizável. Desta forma garantimos que não existe mais de um </w:t>
-      </w:r>
-      <w:r>
-        <w:t>jogador</w:t>
-      </w:r>
-      <w:r>
-        <w:t xml:space="preserve"> a tentar colocar-se sobre uma posição.</w:t>
-      </w:r>
-    </w:p>
-    <w:p>
-      <w:r>
-        <w:t xml:space="preserve">Aquando da colocação dos jogadores, é primeiro avaliado se a posição escolhida já está ocupada por um jogador e, se for esse o caso, através da variável condicional </w:t>
+        </w:rPr>
+        <w:t>InterruptedException</w:t>
+      </w:r>
+      <w:proofErr w:type="spellEnd"/>
+      <w:r>
+        <w:t>, que é tratada pelo jogador e que faz com que se tente novamente colocar noutra célula aleatória. O processo só termina quando for encontrada uma célula disponível.</w:t>
+      </w:r>
+    </w:p>
+    <w:p>
+      <w:pPr>
+        <w:jc w:val="both"/>
+      </w:pPr>
+    </w:p>
+    <w:p>
+      <w:pPr>
+        <w:pStyle w:val="Heading1"/>
+      </w:pPr>
+      <w:r>
+        <w:t>Movimentação básica dos jogadores automáticos:</w:t>
+      </w:r>
+    </w:p>
+    <w:p>
+      <w:pPr>
+        <w:jc w:val="both"/>
+      </w:pPr>
+      <w:r>
+        <w:t xml:space="preserve">A movimentação dos jogadores automáticos é efetuada por intervalos de tempos diferenciados pela energia inicial dos jogadores. O intervalo de tempo usado foi </w:t>
+      </w:r>
+      <w:proofErr w:type="gramStart"/>
+      <w:r>
+        <w:t xml:space="preserve">o </w:t>
       </w:r>
       <w:proofErr w:type="spellStart"/>
       <w:r>
@@ -112,434 +711,459 @@
           <w:b/>
           <w:bCs/>
         </w:rPr>
-        <w:t>isFull</w:t>
-      </w:r>
-      <w:proofErr w:type="spellEnd"/>
-      <w:r>
-        <w:t>, o jogador irá aguardar que a posição fique vazia. Assim que for notificado que a posição se encontra vazia, continua o processo de colocação</w:t>
-      </w:r>
-      <w:r>
-        <w:t>.</w:t>
-      </w:r>
-    </w:p>
-    <w:p>
-      <w:r>
-        <w:t>Notámos que através desta solução existiam jogadores que não estavam a ser colocados em jogo, devido às células que os jogadores estavam a tentar colocar-se conterem jogados mortos. Para tal, i</w:t>
-      </w:r>
-      <w:r>
-        <w:t xml:space="preserve">mplementámos uma condição que verifica se o jogador que está a ocupar a posição se encontra morto. Caso assim seja, lançamos uma </w:t>
-      </w:r>
-      <w:proofErr w:type="spellStart"/>
+        <w:t>Game</w:t>
+      </w:r>
+      <w:proofErr w:type="gramEnd"/>
       <w:r>
         <w:rPr>
           <w:b/>
           <w:bCs/>
         </w:rPr>
-        <w:t>InterruptedException</w:t>
+        <w:t>.REFRESH_INTERVAL</w:t>
       </w:r>
       <w:proofErr w:type="spellEnd"/>
       <w:r>
-        <w:t>, que é tratada pelo jogador e que faz com que se tente novamente colocar noutra célula aleatória. O processo só termina quando for encontrada uma célula disponível.</w:t>
-      </w:r>
-    </w:p>
-    <w:p/>
-    <w:p>
-      <w:pPr>
+        <w:t>, que multiplicado pela energia inicial gerando 3 tempos distintos de atualização. A cada intervalo de tempo, é gerado uma direção aleatória sempre tendo em atenção às limitações do jogo.</w:t>
+      </w:r>
+    </w:p>
+    <w:p>
+      <w:pPr>
+        <w:jc w:val="both"/>
+      </w:pPr>
+      <w:r>
+        <w:t xml:space="preserve"> </w:t>
+      </w:r>
+    </w:p>
+    <w:p>
+      <w:pPr>
+        <w:pStyle w:val="Heading1"/>
+      </w:pPr>
+      <w:r>
+        <w:t>Movimentação completa dos jogadores:</w:t>
+      </w:r>
+    </w:p>
+    <w:p>
+      <w:pPr>
+        <w:jc w:val="both"/>
+      </w:pPr>
+      <w:r>
+        <w:t xml:space="preserve">Para complementar a anterior fase de desenvolvimento, incluímos métodos de sincronização para garantir que jogadores distintos não comunicavam com células que já estavam a ser usadas por outros. Os métodos de sincronização escolhidos foram o </w:t>
+      </w:r>
+      <w:proofErr w:type="spellStart"/>
+      <w:r>
         <w:rPr>
           <w:b/>
           <w:bCs/>
-          <w:sz w:val="28"/>
-          <w:szCs w:val="28"/>
-        </w:rPr>
-      </w:pPr>
+        </w:rPr>
+        <w:t>lock</w:t>
+      </w:r>
+      <w:proofErr w:type="spellEnd"/>
+      <w:r>
+        <w:t xml:space="preserve"> e o </w:t>
+      </w:r>
+      <w:proofErr w:type="spellStart"/>
       <w:r>
         <w:rPr>
           <w:b/>
           <w:bCs/>
-          <w:sz w:val="28"/>
-          <w:szCs w:val="28"/>
-        </w:rPr>
-        <w:t>Movimentação básica dos jogadores automáticos:</w:t>
-      </w:r>
-    </w:p>
-    <w:p>
-      <w:r>
-        <w:t xml:space="preserve">A movimentação dos jogadores automáticos é efetuada por intervalos de tempos diferenciados pela energia inicial dos jogadores. O intervalo de tempo usado foi </w:t>
-      </w:r>
-      <w:proofErr w:type="gramStart"/>
-      <w:r>
-        <w:t xml:space="preserve">o </w:t>
-      </w:r>
-      <w:proofErr w:type="spellStart"/>
-      <w:r>
+        </w:rPr>
+        <w:t>synchronized</w:t>
+      </w:r>
+      <w:proofErr w:type="spellEnd"/>
+      <w:r>
+        <w:t>.</w:t>
+      </w:r>
+    </w:p>
+    <w:p>
+      <w:pPr>
+        <w:pStyle w:val="Heading1"/>
+      </w:pPr>
+      <w:r>
+        <w:t>Movimento para cima de outro jogador:</w:t>
+      </w:r>
+      <w:r>
+        <w:t xml:space="preserve"> </w:t>
+      </w:r>
+    </w:p>
+    <w:p>
+      <w:pPr>
+        <w:ind w:left="720"/>
+        <w:jc w:val="both"/>
+      </w:pPr>
+      <w:r>
+        <w:t xml:space="preserve">Quando acontece um movimento para cima de um jogador vivo, é despoletado um confronto entre ambos ganhando aquele que tem um nível de energia superior, ou, no caso das energias serem iguais, o jogador que ganha o confronto é definido aleatoriamente. </w:t>
+      </w:r>
+    </w:p>
+    <w:p>
+      <w:pPr>
+        <w:ind w:left="720"/>
+        <w:jc w:val="both"/>
+      </w:pPr>
+      <w:r>
+        <w:t>Neste confronto, o jogador derrotado muda de estado para inativo (morto) e vitorioso consome a energia do derrotado.</w:t>
+      </w:r>
+    </w:p>
+    <w:p>
+      <w:pPr>
+        <w:ind w:left="720"/>
+        <w:jc w:val="both"/>
+      </w:pPr>
+    </w:p>
+    <w:p>
+      <w:pPr>
+        <w:jc w:val="both"/>
         <w:rPr>
           <w:b/>
           <w:bCs/>
         </w:rPr>
-        <w:t>Game</w:t>
-      </w:r>
-      <w:proofErr w:type="gramEnd"/>
+      </w:pPr>
       <w:r>
         <w:rPr>
           <w:b/>
           <w:bCs/>
         </w:rPr>
-        <w:t>.REFRESH_INTERVAL</w:t>
-      </w:r>
-      <w:proofErr w:type="spellEnd"/>
-      <w:r>
-        <w:t xml:space="preserve">, que multiplicado pela energia inicial </w:t>
-      </w:r>
-      <w:r>
-        <w:t>gerando</w:t>
-      </w:r>
-      <w:r>
-        <w:t xml:space="preserve"> 3 tempos distintos de atualização. A cada intervalo de tempo, é gerado uma direção aleatória sempre tendo em atenção às limitações </w:t>
-      </w:r>
-      <w:r>
-        <w:t>do jogo.</w:t>
-      </w:r>
-    </w:p>
-    <w:p>
-      <w:r>
-        <w:t xml:space="preserve"> </w:t>
-      </w:r>
-    </w:p>
-    <w:p>
-      <w:pPr>
+        <w:t>Movimento para cima de um jogador morto:</w:t>
+      </w:r>
+    </w:p>
+    <w:p>
+      <w:pPr>
+        <w:ind w:left="720"/>
+        <w:jc w:val="both"/>
+      </w:pPr>
+      <w:r>
+        <w:lastRenderedPageBreak/>
+        <w:t xml:space="preserve">No caso de um jogador tentar-se mover para cima de uma posição onde tenha um jogador morto a ação resultante será diferenciada pelo tipo de jogador. </w:t>
+      </w:r>
+      <w:r>
         <w:rPr>
           <w:b/>
           <w:bCs/>
-          <w:sz w:val="28"/>
-          <w:szCs w:val="28"/>
-        </w:rPr>
-      </w:pPr>
+        </w:rPr>
+        <w:t>Jogador Humano</w:t>
+      </w:r>
+      <w:r>
+        <w:t xml:space="preserve">, neste caso nada acontece, a movimentação é dada como nula, ou seja, o jogador humano não se move para cima de o jogador morto, simplesmente ficando a aguardar nova direção. </w:t>
+      </w:r>
       <w:r>
         <w:rPr>
           <w:b/>
           <w:bCs/>
-          <w:sz w:val="28"/>
-          <w:szCs w:val="28"/>
-        </w:rPr>
-        <w:t>Movimentação completa dos jogadores:</w:t>
-      </w:r>
-    </w:p>
-    <w:p>
-      <w:r>
-        <w:t xml:space="preserve">Para complementar a anterior fase de desenvolvimento, incluímos métodos de sincronização para garantir que jogadores distintos não comunicavam com células </w:t>
-      </w:r>
-      <w:r>
-        <w:t xml:space="preserve">que já estavam a ser usadas por outros. Os métodos de sincronização escolhidos foram o </w:t>
-      </w:r>
-      <w:proofErr w:type="spellStart"/>
+        </w:rPr>
+        <w:t xml:space="preserve">Jogador </w:t>
+      </w:r>
+      <w:proofErr w:type="gramStart"/>
       <w:r>
         <w:rPr>
           <w:b/>
           <w:bCs/>
         </w:rPr>
-        <w:t>lock</w:t>
-      </w:r>
-      <w:proofErr w:type="spellEnd"/>
-      <w:r>
-        <w:t xml:space="preserve"> e o </w:t>
-      </w:r>
-      <w:proofErr w:type="spellStart"/>
+        <w:t>Automático</w:t>
+      </w:r>
+      <w:proofErr w:type="gramEnd"/>
       <w:r>
         <w:rPr>
           <w:b/>
           <w:bCs/>
         </w:rPr>
-        <w:t>synchronized</w:t>
-      </w:r>
-      <w:proofErr w:type="spellEnd"/>
-      <w:r>
-        <w:t>.</w:t>
-      </w:r>
-    </w:p>
-    <w:p>
+        <w:t>,</w:t>
+      </w:r>
+      <w:r>
+        <w:t xml:space="preserve"> neste caso a movimentação gera um bloqueio utilizando o método </w:t>
+      </w:r>
+      <w:proofErr w:type="spellStart"/>
       <w:r>
         <w:rPr>
           <w:b/>
           <w:bCs/>
         </w:rPr>
-        <w:t>Movimento para cima de outro jogador:</w:t>
-      </w:r>
-      <w:r>
-        <w:t xml:space="preserve"> </w:t>
+        <w:t>wait</w:t>
+      </w:r>
+      <w:proofErr w:type="spellEnd"/>
+      <w:r>
+        <w:t xml:space="preserve">, que faz com que a </w:t>
+      </w:r>
+      <w:proofErr w:type="spellStart"/>
+      <w:r>
+        <w:t>Thread</w:t>
+      </w:r>
+      <w:proofErr w:type="spellEnd"/>
+      <w:r>
+        <w:t xml:space="preserve"> fique a aguardar um desbloqueio. Este desbloqueio é tratado na fase de desenvolvimento que se segue.</w:t>
       </w:r>
     </w:p>
     <w:p>
       <w:pPr>
         <w:ind w:left="720"/>
-      </w:pPr>
-      <w:r>
-        <w:t xml:space="preserve">Quando acontece um movimento para cima de um jogador vivo, é despoletado um confronto entre ambos ganhando aquele que tem um nível de energia superior, ou, no caso das energias serem iguais, o jogador que ganha o confronto é definido aleatoriamente. </w:t>
+        <w:jc w:val="both"/>
+      </w:pPr>
+    </w:p>
+    <w:p>
+      <w:pPr>
+        <w:pStyle w:val="Heading1"/>
+      </w:pPr>
+      <w:r>
+        <w:t>Jogador atinge o máximo nível de energia:</w:t>
       </w:r>
     </w:p>
     <w:p>
       <w:pPr>
         <w:ind w:left="720"/>
-      </w:pPr>
-      <w:r>
-        <w:t>Neste confronto, o jogador derrotado muda de estado para inativo (morto) e vitorioso consome a energia do derrotado.</w:t>
-      </w:r>
-    </w:p>
-    <w:p>
-      <w:pPr>
-        <w:ind w:left="720"/>
-      </w:pPr>
-    </w:p>
-    <w:p>
-      <w:pPr>
+        <w:jc w:val="both"/>
+      </w:pPr>
+      <w:r>
+        <w:t>Sempre que existe um confronto entre jogadores, é validado se a energia do jogador vitorioso ultrapassa ou é igual à máxima energia permitida e, caso assim seja, o jogador é um dos 3 possíveis winners do jogo interrompendo a sua função.</w:t>
+      </w:r>
+    </w:p>
+    <w:p>
+      <w:pPr>
+        <w:jc w:val="both"/>
+      </w:pPr>
+    </w:p>
+    <w:p>
+      <w:pPr>
+        <w:pStyle w:val="Heading1"/>
+      </w:pPr>
+      <w:r>
+        <w:t>Resolução da imobilização no movimento:</w:t>
+      </w:r>
+    </w:p>
+    <w:p>
+      <w:pPr>
+        <w:jc w:val="both"/>
+      </w:pPr>
+      <w:r>
+        <w:t xml:space="preserve">Conforme comentando na fase anterior de desenvolvimento, o Jogador Automático irá ficar no método </w:t>
+      </w:r>
+      <w:proofErr w:type="spellStart"/>
+      <w:r>
         <w:rPr>
           <w:b/>
           <w:bCs/>
         </w:rPr>
-      </w:pPr>
+        <w:t>wait</w:t>
+      </w:r>
+      <w:proofErr w:type="spellEnd"/>
+      <w:r>
+        <w:t xml:space="preserve">, até que seja desbloqueado. Para que este desbloqueio aconteça, criou-se uma </w:t>
+      </w:r>
+      <w:proofErr w:type="spellStart"/>
+      <w:r>
+        <w:t>Thread</w:t>
+      </w:r>
+      <w:proofErr w:type="spellEnd"/>
+      <w:r>
+        <w:t xml:space="preserve"> Autónoma que tem como função verificar se o movimento do jogador é efetuado no máximo em 2 segundos. </w:t>
+      </w:r>
+    </w:p>
+    <w:p>
+      <w:pPr>
+        <w:jc w:val="both"/>
+      </w:pPr>
+      <w:r>
+        <w:t xml:space="preserve">Caso o movimento do jogador demore 2 segundos, a </w:t>
+      </w:r>
+      <w:proofErr w:type="spellStart"/>
+      <w:r>
+        <w:t>Thread</w:t>
+      </w:r>
+      <w:proofErr w:type="spellEnd"/>
+      <w:r>
+        <w:t xml:space="preserve"> irá interromper o jogador em questão, fazendo com que o mesmo gere novo movimento.</w:t>
+      </w:r>
+    </w:p>
+    <w:p>
+      <w:pPr>
+        <w:jc w:val="both"/>
+      </w:pPr>
+    </w:p>
+    <w:p>
+      <w:pPr>
+        <w:pStyle w:val="Heading1"/>
+      </w:pPr>
+      <w:r>
+        <w:t>Final do Jogo:</w:t>
+      </w:r>
+    </w:p>
+    <w:p>
+      <w:pPr>
+        <w:jc w:val="both"/>
+      </w:pPr>
+      <w:r>
+        <w:t xml:space="preserve">Para o final do jogo acontecer implementámos o mecanismo de </w:t>
+      </w:r>
+      <w:proofErr w:type="spellStart"/>
       <w:r>
         <w:rPr>
           <w:b/>
           <w:bCs/>
         </w:rPr>
-        <w:t>Movimento para cima de um jogador morto:</w:t>
-      </w:r>
-    </w:p>
-    <w:p>
-      <w:pPr>
-        <w:ind w:left="720"/>
-      </w:pPr>
-      <w:r>
-        <w:t xml:space="preserve">No caso de um jogador tentar-se mover para cima de uma posição onde tenha um jogador morto a ação resultante será diferenciada pelo tipo de jogador. </w:t>
-      </w:r>
-      <w:r>
-        <w:rPr>
-          <w:b/>
-          <w:bCs/>
-        </w:rPr>
-        <w:t>Jogador Humano</w:t>
-      </w:r>
-      <w:r>
-        <w:t xml:space="preserve">, neste caso </w:t>
-      </w:r>
-      <w:r>
-        <w:lastRenderedPageBreak/>
-        <w:t xml:space="preserve">nada acontece, a movimentação é dada como nula, ou seja, o jogador humano não se move para cima de o jogador morto, simplesmente ficando a aguardar nova direção. </w:t>
-      </w:r>
-      <w:r>
-        <w:rPr>
-          <w:b/>
-          <w:bCs/>
-        </w:rPr>
-        <w:t xml:space="preserve">Jogador </w:t>
-      </w:r>
+        <w:t>countdownlatch</w:t>
+      </w:r>
+      <w:proofErr w:type="spellEnd"/>
+      <w:r>
+        <w:t>, que vai aguardar por pelo menos 3 jogadores serem vitoriosos e, assim que isso aconteça, interromper todos os jogadores.</w:t>
+      </w:r>
+    </w:p>
+    <w:p>
+      <w:pPr>
+        <w:jc w:val="both"/>
+      </w:pPr>
+    </w:p>
+    <w:p>
+      <w:pPr>
+        <w:pStyle w:val="Heading1"/>
+      </w:pPr>
+      <w:r>
+        <w:t>Implementação dos jogadores humanos como aplicações remotas:</w:t>
+      </w:r>
+    </w:p>
+    <w:p>
+      <w:pPr>
+        <w:jc w:val="both"/>
+      </w:pPr>
+      <w:r>
+        <w:t xml:space="preserve">Criado uma </w:t>
+      </w:r>
+      <w:proofErr w:type="spellStart"/>
+      <w:r>
+        <w:t>folder</w:t>
+      </w:r>
+      <w:proofErr w:type="spellEnd"/>
+      <w:r>
+        <w:t xml:space="preserve"> com as classes necessárias para correr o jogo com os dados </w:t>
+      </w:r>
+      <w:proofErr w:type="spellStart"/>
+      <w:r>
+        <w:t>minmos</w:t>
+      </w:r>
+      <w:proofErr w:type="spellEnd"/>
+      <w:r>
+        <w:t xml:space="preserve"> (sem acesso a logica do jogo, que pode ser transportado para outro </w:t>
+      </w:r>
+      <w:proofErr w:type="spellStart"/>
       <w:proofErr w:type="gramStart"/>
       <w:r>
-        <w:rPr>
-          <w:b/>
-          <w:bCs/>
-        </w:rPr>
-        <w:t>Automático</w:t>
-      </w:r>
+        <w:t>pc</w:t>
+      </w:r>
+      <w:proofErr w:type="spellEnd"/>
       <w:proofErr w:type="gramEnd"/>
       <w:r>
-        <w:rPr>
-          <w:b/>
-          <w:bCs/>
-        </w:rPr>
-        <w:t>,</w:t>
-      </w:r>
-      <w:r>
-        <w:t xml:space="preserve"> neste caso a movimentação gera um bloqueio utilizando o método </w:t>
+        <w:t xml:space="preserve"> mas decidimos manter tudo no mesmo </w:t>
       </w:r>
       <w:proofErr w:type="spellStart"/>
       <w:r>
-        <w:rPr>
-          <w:b/>
-          <w:bCs/>
-        </w:rPr>
-        <w:t>wait</w:t>
+        <w:t>projecto</w:t>
       </w:r>
       <w:proofErr w:type="spellEnd"/>
       <w:r>
-        <w:t xml:space="preserve">, que faz com que a </w:t>
+        <w:t xml:space="preserve">). Este vai ligar-se ao servidor que foi facultado (IP + Porto) e se o jogo é </w:t>
       </w:r>
       <w:proofErr w:type="spellStart"/>
       <w:r>
-        <w:t>Thread</w:t>
+        <w:t>multiplayer</w:t>
       </w:r>
       <w:proofErr w:type="spellEnd"/>
       <w:r>
-        <w:t xml:space="preserve"> fique a aguardar um desbloqueio. Este desbloqueio é tratado na fase de desenvolvimento que se segue.</w:t>
-      </w:r>
-    </w:p>
-    <w:p>
-      <w:pPr>
-        <w:ind w:left="720"/>
-      </w:pPr>
-    </w:p>
-    <w:p>
-      <w:pPr>
-        <w:rPr>
-          <w:b/>
-          <w:bCs/>
-        </w:rPr>
-      </w:pPr>
-      <w:r>
-        <w:rPr>
-          <w:b/>
-          <w:bCs/>
-        </w:rPr>
-        <w:t>Jogador atinge o máximo nível de energia:</w:t>
-      </w:r>
-    </w:p>
-    <w:p>
-      <w:pPr>
-        <w:ind w:left="720"/>
-      </w:pPr>
-      <w:r>
-        <w:t>Sempre que existe um confronto entre jogadores, é validado se a energia do jogador vitorioso ultrapassa ou é igual à máxima energia permitida e, caso assim seja, o jogador é um dos 3 possíveis winners do jogo interrompendo a sua função.</w:t>
-      </w:r>
-    </w:p>
-    <w:p/>
-    <w:p>
-      <w:pPr>
-        <w:rPr>
-          <w:b/>
-          <w:bCs/>
-          <w:sz w:val="28"/>
-          <w:szCs w:val="28"/>
-        </w:rPr>
-      </w:pPr>
-      <w:r>
-        <w:rPr>
-          <w:b/>
-          <w:bCs/>
-          <w:sz w:val="28"/>
-          <w:szCs w:val="28"/>
-        </w:rPr>
-        <w:t>Resolução da imobilização no movimento:</w:t>
-      </w:r>
-    </w:p>
-    <w:p>
-      <w:r>
-        <w:t xml:space="preserve">Conforme comentando na fase anterior de desenvolvimento, o Jogador Automático irá ficar no método </w:t>
+        <w:t xml:space="preserve"> (Permite até dois jogadores por cliente)</w:t>
+      </w:r>
+    </w:p>
+    <w:p>
+      <w:pPr>
+        <w:jc w:val="both"/>
+      </w:pPr>
+      <w:r>
+        <w:t xml:space="preserve">O Cliente recebe os </w:t>
       </w:r>
       <w:proofErr w:type="spellStart"/>
       <w:r>
-        <w:rPr>
-          <w:b/>
-          <w:bCs/>
-        </w:rPr>
-        <w:t>wait</w:t>
+        <w:t>player</w:t>
       </w:r>
       <w:proofErr w:type="spellEnd"/>
       <w:r>
-        <w:t>, até que seja desbloqueado. Para que este desbloqueio aconteça, cri</w:t>
-      </w:r>
-      <w:r>
-        <w:t xml:space="preserve">ou-se uma </w:t>
+        <w:t xml:space="preserve"> do servidor (só com a informação mínima), e o estado do jogo e envia para o servidor a direção do </w:t>
       </w:r>
       <w:proofErr w:type="spellStart"/>
       <w:r>
-        <w:t>Thread</w:t>
+        <w:t>player</w:t>
       </w:r>
       <w:proofErr w:type="spellEnd"/>
       <w:r>
-        <w:t xml:space="preserve"> Autónoma que tem como função verificar se o movimento do jogador é efetuado no máximo em 2 segundos. </w:t>
-      </w:r>
-    </w:p>
-    <w:p>
-      <w:r>
-        <w:t xml:space="preserve">Caso o movimento do jogador demore 2 segundos, a </w:t>
+        <w:t xml:space="preserve"> de acordo com as teclas.</w:t>
+      </w:r>
+    </w:p>
+    <w:p>
+      <w:pPr>
+        <w:jc w:val="both"/>
+      </w:pPr>
+      <w:r>
+        <w:t xml:space="preserve">Do lado do servidor ao receber uma conexão cria uma </w:t>
       </w:r>
       <w:proofErr w:type="spellStart"/>
       <w:r>
-        <w:t>Thread</w:t>
+        <w:t>thread</w:t>
       </w:r>
       <w:proofErr w:type="spellEnd"/>
       <w:r>
-        <w:t xml:space="preserve"> irá interromper o jogador em questão, fazendo com que o mesmo gere novo movimento.</w:t>
-      </w:r>
-    </w:p>
-    <w:p/>
-    <w:p>
-      <w:pPr>
-        <w:rPr>
-          <w:b/>
-          <w:bCs/>
-          <w:sz w:val="28"/>
-          <w:szCs w:val="28"/>
-        </w:rPr>
-      </w:pPr>
-      <w:r>
-        <w:rPr>
-          <w:b/>
-          <w:bCs/>
-          <w:sz w:val="28"/>
-          <w:szCs w:val="28"/>
-        </w:rPr>
-        <w:t>Final do Jogo:</w:t>
-      </w:r>
-    </w:p>
-    <w:p>
-      <w:r>
-        <w:t xml:space="preserve">Para o final do jogo acontecer implementámos o mecanismo de </w:t>
+        <w:t xml:space="preserve"> para lidar com esse cliente. Ao criar a </w:t>
       </w:r>
       <w:proofErr w:type="spellStart"/>
       <w:r>
-        <w:rPr>
-          <w:b/>
-          <w:bCs/>
-        </w:rPr>
-        <w:t>countdownlatch</w:t>
+        <w:t>thread</w:t>
       </w:r>
       <w:proofErr w:type="spellEnd"/>
       <w:r>
-        <w:t>, que vai aguardar por pelo menos 3 jogadores serem vitoriosos e, assim que isso aconteça, interromper todos os jogadores.</w:t>
-      </w:r>
-    </w:p>
-    <w:p/>
-    <w:p>
-      <w:pPr>
-        <w:rPr>
-          <w:b/>
-          <w:bCs/>
-          <w:sz w:val="28"/>
-          <w:szCs w:val="28"/>
-        </w:rPr>
-      </w:pPr>
-      <w:r>
-        <w:rPr>
-          <w:b/>
-          <w:bCs/>
-          <w:sz w:val="28"/>
-          <w:szCs w:val="28"/>
-        </w:rPr>
-        <w:t>Implementação dos jogadores humanos como aplicações remotas:</w:t>
-      </w:r>
-    </w:p>
-    <w:p/>
-    <w:p/>
-    <w:p>
-      <w:pPr>
-        <w:rPr>
-          <w:b/>
-          <w:bCs/>
-          <w:sz w:val="28"/>
-          <w:szCs w:val="28"/>
-        </w:rPr>
-      </w:pPr>
-      <w:r>
-        <w:rPr>
-          <w:b/>
-          <w:bCs/>
-          <w:sz w:val="28"/>
-          <w:szCs w:val="28"/>
-        </w:rPr>
+        <w:t xml:space="preserve"> cria um </w:t>
+      </w:r>
+      <w:proofErr w:type="spellStart"/>
+      <w:r>
+        <w:t>player</w:t>
+      </w:r>
+      <w:proofErr w:type="spellEnd"/>
+      <w:r>
+        <w:t xml:space="preserve"> ou 2 caso seja </w:t>
+      </w:r>
+      <w:proofErr w:type="spellStart"/>
+      <w:r>
+        <w:t>mutiplayer</w:t>
+      </w:r>
+      <w:proofErr w:type="spellEnd"/>
+      <w:r>
+        <w:t xml:space="preserve">. Depois ele envia a lista de </w:t>
+      </w:r>
+      <w:proofErr w:type="spellStart"/>
+      <w:r>
+        <w:t>players</w:t>
+      </w:r>
+      <w:proofErr w:type="spellEnd"/>
+      <w:r>
+        <w:t xml:space="preserve"> para os clientes (só com a informação mínima), envia o estado do jogo e recebe a direção para mover o </w:t>
+      </w:r>
+      <w:proofErr w:type="spellStart"/>
+      <w:r>
+        <w:t>player</w:t>
+      </w:r>
+      <w:proofErr w:type="spellEnd"/>
+      <w:r>
+        <w:t>.</w:t>
+      </w:r>
+    </w:p>
+    <w:p>
+      <w:pPr>
+        <w:jc w:val="both"/>
+      </w:pPr>
+    </w:p>
+    <w:p>
+      <w:pPr>
+        <w:pStyle w:val="Heading1"/>
+      </w:pPr>
+      <w:r>
         <w:t>Deteção de possíveis situações de bloqueio e conflito:</w:t>
       </w:r>
     </w:p>
     <w:p>
+      <w:pPr>
+        <w:jc w:val="both"/>
+      </w:pPr>
       <w:r>
         <w:t>Durante o projeto identificámos algumas situações de conflito que foram sendo resolvidas ao longo do mesmo. Detalhamos aqui as situações onde notámos mais dificuldade em resolver o conflito:</w:t>
       </w:r>
@@ -549,14 +1173,12 @@
         <w:pStyle w:val="ListParagraph"/>
         <w:numPr>
           <w:ilvl w:val="0"/>
-          <w:numId w:val="2"/>
+          <w:numId w:val="7"/>
         </w:numPr>
-      </w:pPr>
-      <w:r>
-        <w:t xml:space="preserve">Recurso Partilhado: </w:t>
-      </w:r>
-      <w:r>
-        <w:t xml:space="preserve">A escolha do recurso partilhado não foi direta, nos primórdios do projeto começamos por usar o </w:t>
+        <w:jc w:val="both"/>
+      </w:pPr>
+      <w:r>
+        <w:t xml:space="preserve">Recurso Partilhado: A escolha do recurso partilhado não foi direta, nos primórdios do projeto começamos por usar o </w:t>
       </w:r>
       <w:proofErr w:type="gramStart"/>
       <w:r>
@@ -580,14 +1202,12 @@
         <w:pStyle w:val="ListParagraph"/>
         <w:numPr>
           <w:ilvl w:val="0"/>
-          <w:numId w:val="2"/>
+          <w:numId w:val="7"/>
         </w:numPr>
-      </w:pPr>
-      <w:r>
-        <w:t>Colocação de Jogadores: Ao princípio notámos alguma dificuldade em colocar os jogadores através de variáveis condicionais, principalmente no momento de avisar os jogadores que a posição estava livre.</w:t>
-      </w:r>
-      <w:r>
-        <w:t xml:space="preserve"> Resolvemos ao colocar uma notificação sempre que um jogador se move com sucesso, avisando assim que deixou aquela célula livre.</w:t>
+        <w:jc w:val="both"/>
+      </w:pPr>
+      <w:r>
+        <w:t>Colocação de Jogadores: Ao princípio notámos alguma dificuldade em colocar os jogadores através de variáveis condicionais, principalmente no momento de avisar os jogadores que a posição estava livre. Resolvemos ao colocar uma notificação sempre que um jogador se move com sucesso, avisando assim que deixou aquela célula livre.</w:t>
       </w:r>
     </w:p>
     <w:p>
@@ -595,18 +1215,12 @@
         <w:pStyle w:val="ListParagraph"/>
         <w:numPr>
           <w:ilvl w:val="0"/>
-          <w:numId w:val="2"/>
+          <w:numId w:val="7"/>
         </w:numPr>
-      </w:pPr>
-      <w:r>
-        <w:lastRenderedPageBreak/>
-        <w:t>Confrontos: O conflito que nos tomou mais tempo foi o confronto entre jogadores. Ao princípio tínhamos vários jogadores bloqueados sempre que existia um confronto, para resolver, us</w:t>
-      </w:r>
-      <w:r>
-        <w:t>á</w:t>
-      </w:r>
-      <w:r>
-        <w:t xml:space="preserve">mos o método </w:t>
+        <w:jc w:val="both"/>
+      </w:pPr>
+      <w:r>
+        <w:t xml:space="preserve">Confrontos: O conflito que nos tomou mais tempo foi o confronto entre jogadores. Ao princípio tínhamos vários jogadores bloqueados sempre que existia um confronto, para resolver, usámos o método </w:t>
       </w:r>
       <w:proofErr w:type="spellStart"/>
       <w:r>
@@ -614,43 +1228,509 @@
       </w:r>
       <w:proofErr w:type="spellEnd"/>
       <w:r>
-        <w:t xml:space="preserve"> onde decidimos que sempre que um jogador</w:t>
-      </w:r>
-      <w:r>
-        <w:t xml:space="preserve"> se move ele irá (por esta ordem) bloquear a célula onde se encontra e só depois bloquear a célula para onde se quer mover. Se se mover com sucesso, o desbloqueio será efetuado pela ordem contrária.</w:t>
-      </w:r>
-    </w:p>
-    <w:p/>
+        <w:t xml:space="preserve"> onde decidimos que sempre que um jogador se move ele irá (por esta ordem) bloquear a célula onde se encontra e só depois bloquear a célula para onde se quer mover. Se se mover com sucesso, o desbloqueio será efetuado pela ordem contrária.</w:t>
+      </w:r>
+    </w:p>
     <w:p/>
     <w:sectPr>
+      <w:headerReference w:type="default" r:id="rId8"/>
       <w:pgSz w:w="11906" w:h="16838"/>
-      <w:pgMar w:top="1440" w:right="1440" w:bottom="1440" w:left="1440" w:header="708" w:footer="708" w:gutter="0"/>
+      <w:pgMar w:top="1417" w:right="1701" w:bottom="1417" w:left="1701" w:header="708" w:footer="708" w:gutter="0"/>
       <w:cols w:space="708"/>
+      <w:titlePg/>
       <w:docGrid w:linePitch="360"/>
     </w:sectPr>
   </w:body>
 </w:document>
 </file>
 
+<file path=word/endnotes.xml><?xml version="1.0" encoding="utf-8"?>
+<w:endnotes xmlns:wpc="http://schemas.microsoft.com/office/word/2010/wordprocessingCanvas" xmlns:cx="http://schemas.microsoft.com/office/drawing/2014/chartex" xmlns:cx1="http://schemas.microsoft.com/office/drawing/2015/9/8/chartex" xmlns:cx2="http://schemas.microsoft.com/office/drawing/2015/10/21/chartex" xmlns:cx3="http://schemas.microsoft.com/office/drawing/2016/5/9/chartex" xmlns:cx4="http://schemas.microsoft.com/office/drawing/2016/5/10/chartex" xmlns:cx5="http://schemas.microsoft.com/office/drawing/2016/5/11/chartex" xmlns:cx6="http://schemas.microsoft.com/office/drawing/2016/5/12/chartex" xmlns:cx7="http://schemas.microsoft.com/office/drawing/2016/5/13/chartex" xmlns:cx8="http://schemas.microsoft.com/office/drawing/2016/5/14/chartex" xmlns:mc="http://schemas.openxmlformats.org/markup-compatibility/2006" xmlns:aink="http://schemas.microsoft.com/office/drawing/2016/ink" xmlns:am3d="http://schemas.microsoft.com/office/drawing/2017/model3d" xmlns:o="urn:schemas-microsoft-com:office:office" xmlns:r="http://schemas.openxmlformats.org/officeDocument/2006/relationships" xmlns:m="http://schemas.openxmlformats.org/officeDocument/2006/math" xmlns:v="urn:schemas-microsoft-com:vml" xmlns:wp14="http://schemas.microsoft.com/office/word/2010/wordprocessingDrawing" xmlns:wp="http://schemas.openxmlformats.org/drawingml/2006/wordprocessingDrawing" xmlns:w10="urn:schemas-microsoft-com:office:word" xmlns:w="http://schemas.openxmlformats.org/wordprocessingml/2006/main" xmlns:w14="http://schemas.microsoft.com/office/word/2010/wordml" xmlns:w15="http://schemas.microsoft.com/office/word/2012/wordml" xmlns:w16cex="http://schemas.microsoft.com/office/word/2018/wordml/cex" xmlns:w16cid="http://schemas.microsoft.com/office/word/2016/wordml/cid" xmlns:w16="http://schemas.microsoft.com/office/word/2018/wordml" xmlns:w16sdtdh="http://schemas.microsoft.com/office/word/2020/wordml/sdtdatahash" xmlns:w16se="http://schemas.microsoft.com/office/word/2015/wordml/symex" xmlns:wpg="http://schemas.microsoft.com/office/word/2010/wordprocessingGroup" xmlns:wpi="http://schemas.microsoft.com/office/word/2010/wordprocessingInk" xmlns:wne="http://schemas.microsoft.com/office/word/2006/wordml" xmlns:wps="http://schemas.microsoft.com/office/word/2010/wordprocessingShape" mc:Ignorable="w14 w15 w16se w16cid w16 w16cex w16sdtdh wp14">
+  <w:endnote w:type="separator" w:id="-1">
+    <w:p>
+      <w:pPr>
+        <w:spacing w:after="0" w:line="240" w:lineRule="auto"/>
+      </w:pPr>
+      <w:r>
+        <w:separator/>
+      </w:r>
+    </w:p>
+  </w:endnote>
+  <w:endnote w:type="continuationSeparator" w:id="0">
+    <w:p>
+      <w:pPr>
+        <w:spacing w:after="0" w:line="240" w:lineRule="auto"/>
+      </w:pPr>
+      <w:r>
+        <w:continuationSeparator/>
+      </w:r>
+    </w:p>
+  </w:endnote>
+</w:endnotes>
+</file>
+
+<file path=word/footnotes.xml><?xml version="1.0" encoding="utf-8"?>
+<w:footnotes xmlns:wpc="http://schemas.microsoft.com/office/word/2010/wordprocessingCanvas" xmlns:cx="http://schemas.microsoft.com/office/drawing/2014/chartex" xmlns:cx1="http://schemas.microsoft.com/office/drawing/2015/9/8/chartex" xmlns:cx2="http://schemas.microsoft.com/office/drawing/2015/10/21/chartex" xmlns:cx3="http://schemas.microsoft.com/office/drawing/2016/5/9/chartex" xmlns:cx4="http://schemas.microsoft.com/office/drawing/2016/5/10/chartex" xmlns:cx5="http://schemas.microsoft.com/office/drawing/2016/5/11/chartex" xmlns:cx6="http://schemas.microsoft.com/office/drawing/2016/5/12/chartex" xmlns:cx7="http://schemas.microsoft.com/office/drawing/2016/5/13/chartex" xmlns:cx8="http://schemas.microsoft.com/office/drawing/2016/5/14/chartex" xmlns:mc="http://schemas.openxmlformats.org/markup-compatibility/2006" xmlns:aink="http://schemas.microsoft.com/office/drawing/2016/ink" xmlns:am3d="http://schemas.microsoft.com/office/drawing/2017/model3d" xmlns:o="urn:schemas-microsoft-com:office:office" xmlns:r="http://schemas.openxmlformats.org/officeDocument/2006/relationships" xmlns:m="http://schemas.openxmlformats.org/officeDocument/2006/math" xmlns:v="urn:schemas-microsoft-com:vml" xmlns:wp14="http://schemas.microsoft.com/office/word/2010/wordprocessingDrawing" xmlns:wp="http://schemas.openxmlformats.org/drawingml/2006/wordprocessingDrawing" xmlns:w10="urn:schemas-microsoft-com:office:word" xmlns:w="http://schemas.openxmlformats.org/wordprocessingml/2006/main" xmlns:w14="http://schemas.microsoft.com/office/word/2010/wordml" xmlns:w15="http://schemas.microsoft.com/office/word/2012/wordml" xmlns:w16cex="http://schemas.microsoft.com/office/word/2018/wordml/cex" xmlns:w16cid="http://schemas.microsoft.com/office/word/2016/wordml/cid" xmlns:w16="http://schemas.microsoft.com/office/word/2018/wordml" xmlns:w16sdtdh="http://schemas.microsoft.com/office/word/2020/wordml/sdtdatahash" xmlns:w16se="http://schemas.microsoft.com/office/word/2015/wordml/symex" xmlns:wpg="http://schemas.microsoft.com/office/word/2010/wordprocessingGroup" xmlns:wpi="http://schemas.microsoft.com/office/word/2010/wordprocessingInk" xmlns:wne="http://schemas.microsoft.com/office/word/2006/wordml" xmlns:wps="http://schemas.microsoft.com/office/word/2010/wordprocessingShape" mc:Ignorable="w14 w15 w16se w16cid w16 w16cex w16sdtdh wp14">
+  <w:footnote w:type="separator" w:id="-1">
+    <w:p>
+      <w:pPr>
+        <w:spacing w:after="0" w:line="240" w:lineRule="auto"/>
+      </w:pPr>
+      <w:r>
+        <w:separator/>
+      </w:r>
+    </w:p>
+  </w:footnote>
+  <w:footnote w:type="continuationSeparator" w:id="0">
+    <w:p>
+      <w:pPr>
+        <w:spacing w:after="0" w:line="240" w:lineRule="auto"/>
+      </w:pPr>
+      <w:r>
+        <w:continuationSeparator/>
+      </w:r>
+    </w:p>
+  </w:footnote>
+</w:footnotes>
+</file>
+
+<file path=word/header1.xml><?xml version="1.0" encoding="utf-8"?>
+<w:hdr xmlns:wpc="http://schemas.microsoft.com/office/word/2010/wordprocessingCanvas" xmlns:cx="http://schemas.microsoft.com/office/drawing/2014/chartex" xmlns:cx1="http://schemas.microsoft.com/office/drawing/2015/9/8/chartex" xmlns:cx2="http://schemas.microsoft.com/office/drawing/2015/10/21/chartex" xmlns:cx3="http://schemas.microsoft.com/office/drawing/2016/5/9/chartex" xmlns:cx4="http://schemas.microsoft.com/office/drawing/2016/5/10/chartex" xmlns:cx5="http://schemas.microsoft.com/office/drawing/2016/5/11/chartex" xmlns:cx6="http://schemas.microsoft.com/office/drawing/2016/5/12/chartex" xmlns:cx7="http://schemas.microsoft.com/office/drawing/2016/5/13/chartex" xmlns:cx8="http://schemas.microsoft.com/office/drawing/2016/5/14/chartex" xmlns:mc="http://schemas.openxmlformats.org/markup-compatibility/2006" xmlns:aink="http://schemas.microsoft.com/office/drawing/2016/ink" xmlns:am3d="http://schemas.microsoft.com/office/drawing/2017/model3d" xmlns:o="urn:schemas-microsoft-com:office:office" xmlns:r="http://schemas.openxmlformats.org/officeDocument/2006/relationships" xmlns:m="http://schemas.openxmlformats.org/officeDocument/2006/math" xmlns:v="urn:schemas-microsoft-com:vml" xmlns:wp14="http://schemas.microsoft.com/office/word/2010/wordprocessingDrawing" xmlns:wp="http://schemas.openxmlformats.org/drawingml/2006/wordprocessingDrawing" xmlns:w10="urn:schemas-microsoft-com:office:word" xmlns:w="http://schemas.openxmlformats.org/wordprocessingml/2006/main" xmlns:w14="http://schemas.microsoft.com/office/word/2010/wordml" xmlns:w15="http://schemas.microsoft.com/office/word/2012/wordml" xmlns:w16cex="http://schemas.microsoft.com/office/word/2018/wordml/cex" xmlns:w16cid="http://schemas.microsoft.com/office/word/2016/wordml/cid" xmlns:w16="http://schemas.microsoft.com/office/word/2018/wordml" xmlns:w16sdtdh="http://schemas.microsoft.com/office/word/2020/wordml/sdtdatahash" xmlns:w16se="http://schemas.microsoft.com/office/word/2015/wordml/symex" xmlns:wpg="http://schemas.microsoft.com/office/word/2010/wordprocessingGroup" xmlns:wpi="http://schemas.microsoft.com/office/word/2010/wordprocessingInk" xmlns:wne="http://schemas.microsoft.com/office/word/2006/wordml" xmlns:wps="http://schemas.microsoft.com/office/word/2010/wordprocessingShape" mc:Ignorable="w14 w15 w16se w16cid w16 w16cex w16sdtdh wp14">
+  <w:p>
+    <w:pPr>
+      <w:pStyle w:val="Header"/>
+    </w:pPr>
+    <w:r>
+      <w:rPr>
+        <w:rFonts w:ascii="Montserrat" w:hAnsi="Montserrat"/>
+        <w:noProof/>
+      </w:rPr>
+      <w:drawing>
+        <wp:anchor distT="0" distB="0" distL="114300" distR="114300" simplePos="0" relativeHeight="251659264" behindDoc="1" locked="0" layoutInCell="1" allowOverlap="1" wp14:anchorId="17B6F203" wp14:editId="7FD0CEA3">
+          <wp:simplePos x="0" y="0"/>
+          <wp:positionH relativeFrom="margin">
+            <wp:posOffset>-399821</wp:posOffset>
+          </wp:positionH>
+          <wp:positionV relativeFrom="margin">
+            <wp:posOffset>-972947</wp:posOffset>
+          </wp:positionV>
+          <wp:extent cx="1587398" cy="1002182"/>
+          <wp:effectExtent l="0" t="0" r="0" b="0"/>
+          <wp:wrapNone/>
+          <wp:docPr id="1" name="Imagem 3"/>
+          <wp:cNvGraphicFramePr>
+            <a:graphicFrameLocks xmlns:a="http://schemas.openxmlformats.org/drawingml/2006/main"/>
+          </wp:cNvGraphicFramePr>
+          <a:graphic xmlns:a="http://schemas.openxmlformats.org/drawingml/2006/main">
+            <a:graphicData uri="http://schemas.openxmlformats.org/drawingml/2006/picture">
+              <pic:pic xmlns:pic="http://schemas.openxmlformats.org/drawingml/2006/picture">
+                <pic:nvPicPr>
+                  <pic:cNvPr id="0" name="Picture 3"/>
+                  <pic:cNvPicPr>
+                    <a:picLocks/>
+                  </pic:cNvPicPr>
+                </pic:nvPicPr>
+                <pic:blipFill>
+                  <a:blip r:embed="rId1" cstate="print">
+                    <a:extLst>
+                      <a:ext uri="{28A0092B-C50C-407E-A947-70E740481C1C}">
+                        <a14:useLocalDpi xmlns:a14="http://schemas.microsoft.com/office/drawing/2010/main" val="0"/>
+                      </a:ext>
+                    </a:extLst>
+                  </a:blip>
+                  <a:stretch>
+                    <a:fillRect/>
+                  </a:stretch>
+                </pic:blipFill>
+                <pic:spPr bwMode="auto">
+                  <a:xfrm>
+                    <a:off x="0" y="0"/>
+                    <a:ext cx="1591547" cy="1004802"/>
+                  </a:xfrm>
+                  <a:prstGeom prst="rect">
+                    <a:avLst/>
+                  </a:prstGeom>
+                  <a:noFill/>
+                </pic:spPr>
+              </pic:pic>
+            </a:graphicData>
+          </a:graphic>
+          <wp14:sizeRelH relativeFrom="page">
+            <wp14:pctWidth>0</wp14:pctWidth>
+          </wp14:sizeRelH>
+          <wp14:sizeRelV relativeFrom="page">
+            <wp14:pctHeight>0</wp14:pctHeight>
+          </wp14:sizeRelV>
+        </wp:anchor>
+      </w:drawing>
+    </w:r>
+  </w:p>
+</w:hdr>
+</file>
+
 <file path=word/numbering.xml><?xml version="1.0" encoding="utf-8"?>
-<w:numbering xmlns:wpc="http://schemas.microsoft.com/office/word/2010/wordprocessingCanvas" xmlns:cx="http://schemas.microsoft.com/office/drawing/2014/chartex" xmlns:cx1="http://schemas.microsoft.com/office/drawing/2015/9/8/chartex" xmlns:cx2="http://schemas.microsoft.com/office/drawing/2015/10/21/chartex" xmlns:cx3="http://schemas.microsoft.com/office/drawing/2016/5/9/chartex" xmlns:cx4="http://schemas.microsoft.com/office/drawing/2016/5/10/chartex" xmlns:cx5="http://schemas.microsoft.com/office/drawing/2016/5/11/chartex" xmlns:cx6="http://schemas.microsoft.com/office/drawing/2016/5/12/chartex" xmlns:cx7="http://schemas.microsoft.com/office/drawing/2016/5/13/chartex" xmlns:cx8="http://schemas.microsoft.com/office/drawing/2016/5/14/chartex" xmlns:mc="http://schemas.openxmlformats.org/markup-compatibility/2006" xmlns:aink="http://schemas.microsoft.com/office/drawing/2016/ink" xmlns:am3d="http://schemas.microsoft.com/office/drawing/2017/model3d" xmlns:o="urn:schemas-microsoft-com:office:office" xmlns:oel="http://schemas.microsoft.com/office/2019/extlst" xmlns:r="http://schemas.openxmlformats.org/officeDocument/2006/relationships" xmlns:m="http://schemas.openxmlformats.org/officeDocument/2006/math" xmlns:v="urn:schemas-microsoft-com:vml" xmlns:wp14="http://schemas.microsoft.com/office/word/2010/wordprocessingDrawing" xmlns:wp="http://schemas.openxmlformats.org/drawingml/2006/wordprocessingDrawing" xmlns:w10="urn:schemas-microsoft-com:office:word" xmlns:w="http://schemas.openxmlformats.org/wordprocessingml/2006/main" xmlns:w14="http://schemas.microsoft.com/office/word/2010/wordml" xmlns:w15="http://schemas.microsoft.com/office/word/2012/wordml" xmlns:w16cex="http://schemas.microsoft.com/office/word/2018/wordml/cex" xmlns:w16cid="http://schemas.microsoft.com/office/word/2016/wordml/cid" xmlns:w16="http://schemas.microsoft.com/office/word/2018/wordml" xmlns:w16sdtdh="http://schemas.microsoft.com/office/word/2020/wordml/sdtdatahash" xmlns:w16se="http://schemas.microsoft.com/office/word/2015/wordml/symex" xmlns:wpg="http://schemas.microsoft.com/office/word/2010/wordprocessingGroup" xmlns:wpi="http://schemas.microsoft.com/office/word/2010/wordprocessingInk" xmlns:wne="http://schemas.microsoft.com/office/word/2006/wordml" xmlns:wps="http://schemas.microsoft.com/office/word/2010/wordprocessingShape" mc:Ignorable="w14 w15 w16se w16cid w16 w16cex w16sdtdh wp14">
+<w:numbering xmlns:wpc="http://schemas.microsoft.com/office/word/2010/wordprocessingCanvas" xmlns:cx="http://schemas.microsoft.com/office/drawing/2014/chartex" xmlns:cx1="http://schemas.microsoft.com/office/drawing/2015/9/8/chartex" xmlns:cx2="http://schemas.microsoft.com/office/drawing/2015/10/21/chartex" xmlns:cx3="http://schemas.microsoft.com/office/drawing/2016/5/9/chartex" xmlns:cx4="http://schemas.microsoft.com/office/drawing/2016/5/10/chartex" xmlns:cx5="http://schemas.microsoft.com/office/drawing/2016/5/11/chartex" xmlns:cx6="http://schemas.microsoft.com/office/drawing/2016/5/12/chartex" xmlns:cx7="http://schemas.microsoft.com/office/drawing/2016/5/13/chartex" xmlns:cx8="http://schemas.microsoft.com/office/drawing/2016/5/14/chartex" xmlns:mc="http://schemas.openxmlformats.org/markup-compatibility/2006" xmlns:aink="http://schemas.microsoft.com/office/drawing/2016/ink" xmlns:am3d="http://schemas.microsoft.com/office/drawing/2017/model3d" xmlns:o="urn:schemas-microsoft-com:office:office" xmlns:r="http://schemas.openxmlformats.org/officeDocument/2006/relationships" xmlns:m="http://schemas.openxmlformats.org/officeDocument/2006/math" xmlns:v="urn:schemas-microsoft-com:vml" xmlns:wp14="http://schemas.microsoft.com/office/word/2010/wordprocessingDrawing" xmlns:wp="http://schemas.openxmlformats.org/drawingml/2006/wordprocessingDrawing" xmlns:w10="urn:schemas-microsoft-com:office:word" xmlns:w="http://schemas.openxmlformats.org/wordprocessingml/2006/main" xmlns:w14="http://schemas.microsoft.com/office/word/2010/wordml" xmlns:w15="http://schemas.microsoft.com/office/word/2012/wordml" xmlns:w16cex="http://schemas.microsoft.com/office/word/2018/wordml/cex" xmlns:w16cid="http://schemas.microsoft.com/office/word/2016/wordml/cid" xmlns:w16="http://schemas.microsoft.com/office/word/2018/wordml" xmlns:w16sdtdh="http://schemas.microsoft.com/office/word/2020/wordml/sdtdatahash" xmlns:w16se="http://schemas.microsoft.com/office/word/2015/wordml/symex" xmlns:wpg="http://schemas.microsoft.com/office/word/2010/wordprocessingGroup" xmlns:wpi="http://schemas.microsoft.com/office/word/2010/wordprocessingInk" xmlns:wne="http://schemas.microsoft.com/office/word/2006/wordml" xmlns:wps="http://schemas.microsoft.com/office/word/2010/wordprocessingShape" mc:Ignorable="w14 w15 w16se w16cid w16 w16cex w16sdtdh wp14">
   <w:abstractNum w:abstractNumId="0" w15:restartNumberingAfterBreak="0">
-    <w:nsid w:val="07D810EA"/>
+    <w:nsid w:val="2B61694D"/>
     <w:multiLevelType w:val="hybridMultilevel"/>
-    <w:tmpl w:val="2FD8E31A"/>
-    <w:lvl w:ilvl="0" w:tplc="08090001">
+    <w:tmpl w:val="16204E74"/>
+    <w:lvl w:ilvl="0" w:tplc="0816000F">
+      <w:start w:val="1"/>
+      <w:numFmt w:val="decimal"/>
+      <w:lvlText w:val="%1."/>
+      <w:lvlJc w:val="left"/>
+      <w:pPr>
+        <w:ind w:left="720" w:hanging="360"/>
+      </w:pPr>
+    </w:lvl>
+    <w:lvl w:ilvl="1" w:tplc="08160019" w:tentative="1">
+      <w:start w:val="1"/>
+      <w:numFmt w:val="lowerLetter"/>
+      <w:lvlText w:val="%2."/>
+      <w:lvlJc w:val="left"/>
+      <w:pPr>
+        <w:ind w:left="1440" w:hanging="360"/>
+      </w:pPr>
+    </w:lvl>
+    <w:lvl w:ilvl="2" w:tplc="0816001B" w:tentative="1">
+      <w:start w:val="1"/>
+      <w:numFmt w:val="lowerRoman"/>
+      <w:lvlText w:val="%3."/>
+      <w:lvlJc w:val="right"/>
+      <w:pPr>
+        <w:ind w:left="2160" w:hanging="180"/>
+      </w:pPr>
+    </w:lvl>
+    <w:lvl w:ilvl="3" w:tplc="0816000F" w:tentative="1">
+      <w:start w:val="1"/>
+      <w:numFmt w:val="decimal"/>
+      <w:lvlText w:val="%4."/>
+      <w:lvlJc w:val="left"/>
+      <w:pPr>
+        <w:ind w:left="2880" w:hanging="360"/>
+      </w:pPr>
+    </w:lvl>
+    <w:lvl w:ilvl="4" w:tplc="08160019" w:tentative="1">
+      <w:start w:val="1"/>
+      <w:numFmt w:val="lowerLetter"/>
+      <w:lvlText w:val="%5."/>
+      <w:lvlJc w:val="left"/>
+      <w:pPr>
+        <w:ind w:left="3600" w:hanging="360"/>
+      </w:pPr>
+    </w:lvl>
+    <w:lvl w:ilvl="5" w:tplc="0816001B" w:tentative="1">
+      <w:start w:val="1"/>
+      <w:numFmt w:val="lowerRoman"/>
+      <w:lvlText w:val="%6."/>
+      <w:lvlJc w:val="right"/>
+      <w:pPr>
+        <w:ind w:left="4320" w:hanging="180"/>
+      </w:pPr>
+    </w:lvl>
+    <w:lvl w:ilvl="6" w:tplc="0816000F" w:tentative="1">
+      <w:start w:val="1"/>
+      <w:numFmt w:val="decimal"/>
+      <w:lvlText w:val="%7."/>
+      <w:lvlJc w:val="left"/>
+      <w:pPr>
+        <w:ind w:left="5040" w:hanging="360"/>
+      </w:pPr>
+    </w:lvl>
+    <w:lvl w:ilvl="7" w:tplc="08160019" w:tentative="1">
+      <w:start w:val="1"/>
+      <w:numFmt w:val="lowerLetter"/>
+      <w:lvlText w:val="%8."/>
+      <w:lvlJc w:val="left"/>
+      <w:pPr>
+        <w:ind w:left="5760" w:hanging="360"/>
+      </w:pPr>
+    </w:lvl>
+    <w:lvl w:ilvl="8" w:tplc="0816001B" w:tentative="1">
+      <w:start w:val="1"/>
+      <w:numFmt w:val="lowerRoman"/>
+      <w:lvlText w:val="%9."/>
+      <w:lvlJc w:val="right"/>
+      <w:pPr>
+        <w:ind w:left="6480" w:hanging="180"/>
+      </w:pPr>
+    </w:lvl>
+  </w:abstractNum>
+  <w:abstractNum w:abstractNumId="1" w15:restartNumberingAfterBreak="0">
+    <w:nsid w:val="3F2A7734"/>
+    <w:multiLevelType w:val="hybridMultilevel"/>
+    <w:tmpl w:val="A92EDB7E"/>
+    <w:lvl w:ilvl="0" w:tplc="0816000F">
+      <w:start w:val="1"/>
+      <w:numFmt w:val="decimal"/>
+      <w:lvlText w:val="%1."/>
+      <w:lvlJc w:val="left"/>
+      <w:pPr>
+        <w:ind w:left="720" w:hanging="360"/>
+      </w:pPr>
+    </w:lvl>
+    <w:lvl w:ilvl="1" w:tplc="08160019">
+      <w:start w:val="1"/>
+      <w:numFmt w:val="lowerLetter"/>
+      <w:lvlText w:val="%2."/>
+      <w:lvlJc w:val="left"/>
+      <w:pPr>
+        <w:ind w:left="1440" w:hanging="360"/>
+      </w:pPr>
+    </w:lvl>
+    <w:lvl w:ilvl="2" w:tplc="0816001B">
+      <w:start w:val="1"/>
+      <w:numFmt w:val="lowerRoman"/>
+      <w:lvlText w:val="%3."/>
+      <w:lvlJc w:val="right"/>
+      <w:pPr>
+        <w:ind w:left="2160" w:hanging="180"/>
+      </w:pPr>
+    </w:lvl>
+    <w:lvl w:ilvl="3" w:tplc="0816000F" w:tentative="1">
+      <w:start w:val="1"/>
+      <w:numFmt w:val="decimal"/>
+      <w:lvlText w:val="%4."/>
+      <w:lvlJc w:val="left"/>
+      <w:pPr>
+        <w:ind w:left="2880" w:hanging="360"/>
+      </w:pPr>
+    </w:lvl>
+    <w:lvl w:ilvl="4" w:tplc="08160019" w:tentative="1">
+      <w:start w:val="1"/>
+      <w:numFmt w:val="lowerLetter"/>
+      <w:lvlText w:val="%5."/>
+      <w:lvlJc w:val="left"/>
+      <w:pPr>
+        <w:ind w:left="3600" w:hanging="360"/>
+      </w:pPr>
+    </w:lvl>
+    <w:lvl w:ilvl="5" w:tplc="0816001B" w:tentative="1">
+      <w:start w:val="1"/>
+      <w:numFmt w:val="lowerRoman"/>
+      <w:lvlText w:val="%6."/>
+      <w:lvlJc w:val="right"/>
+      <w:pPr>
+        <w:ind w:left="4320" w:hanging="180"/>
+      </w:pPr>
+    </w:lvl>
+    <w:lvl w:ilvl="6" w:tplc="0816000F" w:tentative="1">
+      <w:start w:val="1"/>
+      <w:numFmt w:val="decimal"/>
+      <w:lvlText w:val="%7."/>
+      <w:lvlJc w:val="left"/>
+      <w:pPr>
+        <w:ind w:left="5040" w:hanging="360"/>
+      </w:pPr>
+    </w:lvl>
+    <w:lvl w:ilvl="7" w:tplc="08160019" w:tentative="1">
+      <w:start w:val="1"/>
+      <w:numFmt w:val="lowerLetter"/>
+      <w:lvlText w:val="%8."/>
+      <w:lvlJc w:val="left"/>
+      <w:pPr>
+        <w:ind w:left="5760" w:hanging="360"/>
+      </w:pPr>
+    </w:lvl>
+    <w:lvl w:ilvl="8" w:tplc="0816001B" w:tentative="1">
+      <w:start w:val="1"/>
+      <w:numFmt w:val="lowerRoman"/>
+      <w:lvlText w:val="%9."/>
+      <w:lvlJc w:val="right"/>
+      <w:pPr>
+        <w:ind w:left="6480" w:hanging="180"/>
+      </w:pPr>
+    </w:lvl>
+  </w:abstractNum>
+  <w:abstractNum w:abstractNumId="2" w15:restartNumberingAfterBreak="0">
+    <w:nsid w:val="480E0F96"/>
+    <w:multiLevelType w:val="hybridMultilevel"/>
+    <w:tmpl w:val="AF5CCFE4"/>
+    <w:lvl w:ilvl="0" w:tplc="0816000F">
+      <w:start w:val="1"/>
+      <w:numFmt w:val="decimal"/>
+      <w:lvlText w:val="%1."/>
+      <w:lvlJc w:val="left"/>
+      <w:pPr>
+        <w:ind w:left="720" w:hanging="360"/>
+      </w:pPr>
+    </w:lvl>
+    <w:lvl w:ilvl="1" w:tplc="08160019">
+      <w:start w:val="1"/>
+      <w:numFmt w:val="lowerLetter"/>
+      <w:lvlText w:val="%2."/>
+      <w:lvlJc w:val="left"/>
+      <w:pPr>
+        <w:ind w:left="1440" w:hanging="360"/>
+      </w:pPr>
+    </w:lvl>
+    <w:lvl w:ilvl="2" w:tplc="0816001B" w:tentative="1">
+      <w:start w:val="1"/>
+      <w:numFmt w:val="lowerRoman"/>
+      <w:lvlText w:val="%3."/>
+      <w:lvlJc w:val="right"/>
+      <w:pPr>
+        <w:ind w:left="2160" w:hanging="180"/>
+      </w:pPr>
+    </w:lvl>
+    <w:lvl w:ilvl="3" w:tplc="0816000F" w:tentative="1">
+      <w:start w:val="1"/>
+      <w:numFmt w:val="decimal"/>
+      <w:lvlText w:val="%4."/>
+      <w:lvlJc w:val="left"/>
+      <w:pPr>
+        <w:ind w:left="2880" w:hanging="360"/>
+      </w:pPr>
+    </w:lvl>
+    <w:lvl w:ilvl="4" w:tplc="08160019" w:tentative="1">
+      <w:start w:val="1"/>
+      <w:numFmt w:val="lowerLetter"/>
+      <w:lvlText w:val="%5."/>
+      <w:lvlJc w:val="left"/>
+      <w:pPr>
+        <w:ind w:left="3600" w:hanging="360"/>
+      </w:pPr>
+    </w:lvl>
+    <w:lvl w:ilvl="5" w:tplc="0816001B" w:tentative="1">
+      <w:start w:val="1"/>
+      <w:numFmt w:val="lowerRoman"/>
+      <w:lvlText w:val="%6."/>
+      <w:lvlJc w:val="right"/>
+      <w:pPr>
+        <w:ind w:left="4320" w:hanging="180"/>
+      </w:pPr>
+    </w:lvl>
+    <w:lvl w:ilvl="6" w:tplc="0816000F" w:tentative="1">
+      <w:start w:val="1"/>
+      <w:numFmt w:val="decimal"/>
+      <w:lvlText w:val="%7."/>
+      <w:lvlJc w:val="left"/>
+      <w:pPr>
+        <w:ind w:left="5040" w:hanging="360"/>
+      </w:pPr>
+    </w:lvl>
+    <w:lvl w:ilvl="7" w:tplc="08160019" w:tentative="1">
+      <w:start w:val="1"/>
+      <w:numFmt w:val="lowerLetter"/>
+      <w:lvlText w:val="%8."/>
+      <w:lvlJc w:val="left"/>
+      <w:pPr>
+        <w:ind w:left="5760" w:hanging="360"/>
+      </w:pPr>
+    </w:lvl>
+    <w:lvl w:ilvl="8" w:tplc="0816001B" w:tentative="1">
+      <w:start w:val="1"/>
+      <w:numFmt w:val="lowerRoman"/>
+      <w:lvlText w:val="%9."/>
+      <w:lvlJc w:val="right"/>
+      <w:pPr>
+        <w:ind w:left="6480" w:hanging="180"/>
+      </w:pPr>
+    </w:lvl>
+  </w:abstractNum>
+  <w:abstractNum w:abstractNumId="3" w15:restartNumberingAfterBreak="0">
+    <w:nsid w:val="49101C06"/>
+    <w:multiLevelType w:val="hybridMultilevel"/>
+    <w:tmpl w:val="C89A341C"/>
+    <w:lvl w:ilvl="0" w:tplc="0816000F">
+      <w:start w:val="1"/>
+      <w:numFmt w:val="decimal"/>
+      <w:lvlText w:val="%1."/>
+      <w:lvlJc w:val="left"/>
+      <w:pPr>
+        <w:ind w:left="1080" w:hanging="360"/>
+      </w:pPr>
+    </w:lvl>
+    <w:lvl w:ilvl="1" w:tplc="08160019">
+      <w:start w:val="1"/>
+      <w:numFmt w:val="lowerLetter"/>
+      <w:lvlText w:val="%2."/>
+      <w:lvlJc w:val="left"/>
+      <w:pPr>
+        <w:ind w:left="1800" w:hanging="360"/>
+      </w:pPr>
+    </w:lvl>
+    <w:lvl w:ilvl="2" w:tplc="0816001B" w:tentative="1">
+      <w:start w:val="1"/>
+      <w:numFmt w:val="lowerRoman"/>
+      <w:lvlText w:val="%3."/>
+      <w:lvlJc w:val="right"/>
+      <w:pPr>
+        <w:ind w:left="2520" w:hanging="180"/>
+      </w:pPr>
+    </w:lvl>
+    <w:lvl w:ilvl="3" w:tplc="0816000F" w:tentative="1">
+      <w:start w:val="1"/>
+      <w:numFmt w:val="decimal"/>
+      <w:lvlText w:val="%4."/>
+      <w:lvlJc w:val="left"/>
+      <w:pPr>
+        <w:ind w:left="3240" w:hanging="360"/>
+      </w:pPr>
+    </w:lvl>
+    <w:lvl w:ilvl="4" w:tplc="08160019" w:tentative="1">
+      <w:start w:val="1"/>
+      <w:numFmt w:val="lowerLetter"/>
+      <w:lvlText w:val="%5."/>
+      <w:lvlJc w:val="left"/>
+      <w:pPr>
+        <w:ind w:left="3960" w:hanging="360"/>
+      </w:pPr>
+    </w:lvl>
+    <w:lvl w:ilvl="5" w:tplc="0816001B" w:tentative="1">
+      <w:start w:val="1"/>
+      <w:numFmt w:val="lowerRoman"/>
+      <w:lvlText w:val="%6."/>
+      <w:lvlJc w:val="right"/>
+      <w:pPr>
+        <w:ind w:left="4680" w:hanging="180"/>
+      </w:pPr>
+    </w:lvl>
+    <w:lvl w:ilvl="6" w:tplc="0816000F" w:tentative="1">
+      <w:start w:val="1"/>
+      <w:numFmt w:val="decimal"/>
+      <w:lvlText w:val="%7."/>
+      <w:lvlJc w:val="left"/>
+      <w:pPr>
+        <w:ind w:left="5400" w:hanging="360"/>
+      </w:pPr>
+    </w:lvl>
+    <w:lvl w:ilvl="7" w:tplc="08160019" w:tentative="1">
+      <w:start w:val="1"/>
+      <w:numFmt w:val="lowerLetter"/>
+      <w:lvlText w:val="%8."/>
+      <w:lvlJc w:val="left"/>
+      <w:pPr>
+        <w:ind w:left="6120" w:hanging="360"/>
+      </w:pPr>
+    </w:lvl>
+    <w:lvl w:ilvl="8" w:tplc="0816001B" w:tentative="1">
+      <w:start w:val="1"/>
+      <w:numFmt w:val="lowerRoman"/>
+      <w:lvlText w:val="%9."/>
+      <w:lvlJc w:val="right"/>
+      <w:pPr>
+        <w:ind w:left="6840" w:hanging="180"/>
+      </w:pPr>
+    </w:lvl>
+  </w:abstractNum>
+  <w:abstractNum w:abstractNumId="4" w15:restartNumberingAfterBreak="0">
+    <w:nsid w:val="69372AA1"/>
+    <w:multiLevelType w:val="hybridMultilevel"/>
+    <w:tmpl w:val="3DC88B72"/>
+    <w:lvl w:ilvl="0" w:tplc="08160001">
       <w:start w:val="1"/>
       <w:numFmt w:val="bullet"/>
       <w:lvlText w:val=""/>
       <w:lvlJc w:val="left"/>
       <w:pPr>
-        <w:ind w:left="720" w:hanging="360"/>
+        <w:ind w:left="928" w:hanging="360"/>
       </w:pPr>
       <w:rPr>
         <w:rFonts w:ascii="Symbol" w:hAnsi="Symbol" w:hint="default"/>
       </w:rPr>
     </w:lvl>
-    <w:lvl w:ilvl="1" w:tplc="08090003" w:tentative="1">
+    <w:lvl w:ilvl="1" w:tplc="08160003" w:tentative="1">
       <w:start w:val="1"/>
       <w:numFmt w:val="bullet"/>
       <w:lvlText w:val="o"/>
@@ -662,7 +1742,7 @@
         <w:rFonts w:ascii="Courier New" w:hAnsi="Courier New" w:cs="Courier New" w:hint="default"/>
       </w:rPr>
     </w:lvl>
-    <w:lvl w:ilvl="2" w:tplc="08090005" w:tentative="1">
+    <w:lvl w:ilvl="2" w:tplc="08160005" w:tentative="1">
       <w:start w:val="1"/>
       <w:numFmt w:val="bullet"/>
       <w:lvlText w:val=""/>
@@ -674,7 +1754,7 @@
         <w:rFonts w:ascii="Wingdings" w:hAnsi="Wingdings" w:hint="default"/>
       </w:rPr>
     </w:lvl>
-    <w:lvl w:ilvl="3" w:tplc="08090001" w:tentative="1">
+    <w:lvl w:ilvl="3" w:tplc="08160001" w:tentative="1">
       <w:start w:val="1"/>
       <w:numFmt w:val="bullet"/>
       <w:lvlText w:val=""/>
@@ -686,7 +1766,7 @@
         <w:rFonts w:ascii="Symbol" w:hAnsi="Symbol" w:hint="default"/>
       </w:rPr>
     </w:lvl>
-    <w:lvl w:ilvl="4" w:tplc="08090003" w:tentative="1">
+    <w:lvl w:ilvl="4" w:tplc="08160003" w:tentative="1">
       <w:start w:val="1"/>
       <w:numFmt w:val="bullet"/>
       <w:lvlText w:val="o"/>
@@ -698,7 +1778,7 @@
         <w:rFonts w:ascii="Courier New" w:hAnsi="Courier New" w:cs="Courier New" w:hint="default"/>
       </w:rPr>
     </w:lvl>
-    <w:lvl w:ilvl="5" w:tplc="08090005" w:tentative="1">
+    <w:lvl w:ilvl="5" w:tplc="08160005" w:tentative="1">
       <w:start w:val="1"/>
       <w:numFmt w:val="bullet"/>
       <w:lvlText w:val=""/>
@@ -710,7 +1790,7 @@
         <w:rFonts w:ascii="Wingdings" w:hAnsi="Wingdings" w:hint="default"/>
       </w:rPr>
     </w:lvl>
-    <w:lvl w:ilvl="6" w:tplc="08090001" w:tentative="1">
+    <w:lvl w:ilvl="6" w:tplc="08160001" w:tentative="1">
       <w:start w:val="1"/>
       <w:numFmt w:val="bullet"/>
       <w:lvlText w:val=""/>
@@ -722,7 +1802,7 @@
         <w:rFonts w:ascii="Symbol" w:hAnsi="Symbol" w:hint="default"/>
       </w:rPr>
     </w:lvl>
-    <w:lvl w:ilvl="7" w:tplc="08090003" w:tentative="1">
+    <w:lvl w:ilvl="7" w:tplc="08160003" w:tentative="1">
       <w:start w:val="1"/>
       <w:numFmt w:val="bullet"/>
       <w:lvlText w:val="o"/>
@@ -734,7 +1814,7 @@
         <w:rFonts w:ascii="Courier New" w:hAnsi="Courier New" w:cs="Courier New" w:hint="default"/>
       </w:rPr>
     </w:lvl>
-    <w:lvl w:ilvl="8" w:tplc="08090005" w:tentative="1">
+    <w:lvl w:ilvl="8" w:tplc="08160005" w:tentative="1">
       <w:start w:val="1"/>
       <w:numFmt w:val="bullet"/>
       <w:lvlText w:val=""/>
@@ -747,7 +1827,93 @@
       </w:rPr>
     </w:lvl>
   </w:abstractNum>
-  <w:abstractNum w:abstractNumId="1" w15:restartNumberingAfterBreak="0">
+  <w:abstractNum w:abstractNumId="5" w15:restartNumberingAfterBreak="0">
+    <w:nsid w:val="6EB909C2"/>
+    <w:multiLevelType w:val="hybridMultilevel"/>
+    <w:tmpl w:val="F32EC2E4"/>
+    <w:lvl w:ilvl="0" w:tplc="0816000F">
+      <w:start w:val="1"/>
+      <w:numFmt w:val="decimal"/>
+      <w:lvlText w:val="%1."/>
+      <w:lvlJc w:val="left"/>
+      <w:pPr>
+        <w:ind w:left="720" w:hanging="360"/>
+      </w:pPr>
+    </w:lvl>
+    <w:lvl w:ilvl="1" w:tplc="08160019">
+      <w:start w:val="1"/>
+      <w:numFmt w:val="lowerLetter"/>
+      <w:lvlText w:val="%2."/>
+      <w:lvlJc w:val="left"/>
+      <w:pPr>
+        <w:ind w:left="1440" w:hanging="360"/>
+      </w:pPr>
+    </w:lvl>
+    <w:lvl w:ilvl="2" w:tplc="0816001B">
+      <w:start w:val="1"/>
+      <w:numFmt w:val="lowerRoman"/>
+      <w:lvlText w:val="%3."/>
+      <w:lvlJc w:val="right"/>
+      <w:pPr>
+        <w:ind w:left="2160" w:hanging="180"/>
+      </w:pPr>
+    </w:lvl>
+    <w:lvl w:ilvl="3" w:tplc="0816000F" w:tentative="1">
+      <w:start w:val="1"/>
+      <w:numFmt w:val="decimal"/>
+      <w:lvlText w:val="%4."/>
+      <w:lvlJc w:val="left"/>
+      <w:pPr>
+        <w:ind w:left="2880" w:hanging="360"/>
+      </w:pPr>
+    </w:lvl>
+    <w:lvl w:ilvl="4" w:tplc="08160019" w:tentative="1">
+      <w:start w:val="1"/>
+      <w:numFmt w:val="lowerLetter"/>
+      <w:lvlText w:val="%5."/>
+      <w:lvlJc w:val="left"/>
+      <w:pPr>
+        <w:ind w:left="3600" w:hanging="360"/>
+      </w:pPr>
+    </w:lvl>
+    <w:lvl w:ilvl="5" w:tplc="0816001B" w:tentative="1">
+      <w:start w:val="1"/>
+      <w:numFmt w:val="lowerRoman"/>
+      <w:lvlText w:val="%6."/>
+      <w:lvlJc w:val="right"/>
+      <w:pPr>
+        <w:ind w:left="4320" w:hanging="180"/>
+      </w:pPr>
+    </w:lvl>
+    <w:lvl w:ilvl="6" w:tplc="0816000F" w:tentative="1">
+      <w:start w:val="1"/>
+      <w:numFmt w:val="decimal"/>
+      <w:lvlText w:val="%7."/>
+      <w:lvlJc w:val="left"/>
+      <w:pPr>
+        <w:ind w:left="5040" w:hanging="360"/>
+      </w:pPr>
+    </w:lvl>
+    <w:lvl w:ilvl="7" w:tplc="08160019" w:tentative="1">
+      <w:start w:val="1"/>
+      <w:numFmt w:val="lowerLetter"/>
+      <w:lvlText w:val="%8."/>
+      <w:lvlJc w:val="left"/>
+      <w:pPr>
+        <w:ind w:left="5760" w:hanging="360"/>
+      </w:pPr>
+    </w:lvl>
+    <w:lvl w:ilvl="8" w:tplc="0816001B" w:tentative="1">
+      <w:start w:val="1"/>
+      <w:numFmt w:val="lowerRoman"/>
+      <w:lvlText w:val="%9."/>
+      <w:lvlJc w:val="right"/>
+      <w:pPr>
+        <w:ind w:left="6480" w:hanging="180"/>
+      </w:pPr>
+    </w:lvl>
+  </w:abstractNum>
+  <w:abstractNum w:abstractNumId="6" w15:restartNumberingAfterBreak="0">
     <w:nsid w:val="75FC1502"/>
     <w:multiLevelType w:val="hybridMultilevel"/>
     <w:tmpl w:val="3B580FB6"/>
@@ -860,11 +2026,26 @@
       </w:rPr>
     </w:lvl>
   </w:abstractNum>
-  <w:num w:numId="1" w16cid:durableId="1828352911">
+  <w:num w:numId="1">
+    <w:abstractNumId w:val="4"/>
+  </w:num>
+  <w:num w:numId="2">
+    <w:abstractNumId w:val="2"/>
+  </w:num>
+  <w:num w:numId="3">
     <w:abstractNumId w:val="0"/>
   </w:num>
-  <w:num w:numId="2" w16cid:durableId="1329089296">
+  <w:num w:numId="4">
     <w:abstractNumId w:val="1"/>
+  </w:num>
+  <w:num w:numId="5">
+    <w:abstractNumId w:val="5"/>
+  </w:num>
+  <w:num w:numId="6">
+    <w:abstractNumId w:val="3"/>
+  </w:num>
+  <w:num w:numId="7">
+    <w:abstractNumId w:val="6"/>
   </w:num>
 </w:numbering>
 </file>
@@ -877,7 +2058,7 @@
         <w:rFonts w:asciiTheme="minorHAnsi" w:eastAsiaTheme="minorHAnsi" w:hAnsiTheme="minorHAnsi" w:cstheme="minorBidi"/>
         <w:sz w:val="22"/>
         <w:szCs w:val="22"/>
-        <w:lang w:val="en-GB" w:eastAsia="en-US" w:bidi="ar-SA"/>
+        <w:lang w:val="pt-PT" w:eastAsia="en-US" w:bidi="ar-SA"/>
       </w:rPr>
     </w:rPrDefault>
     <w:pPrDefault>
@@ -1267,8 +2448,70 @@
   <w:style w:type="paragraph" w:default="1" w:styleId="Normal">
     <w:name w:val="Normal"/>
     <w:qFormat/>
+  </w:style>
+  <w:style w:type="paragraph" w:styleId="Heading1">
+    <w:name w:val="heading 1"/>
+    <w:basedOn w:val="Normal"/>
+    <w:next w:val="Normal"/>
+    <w:link w:val="Heading1Char"/>
+    <w:uiPriority w:val="9"/>
+    <w:qFormat/>
+    <w:rsid w:val="00982B68"/>
+    <w:pPr>
+      <w:keepNext/>
+      <w:keepLines/>
+      <w:spacing w:before="240" w:after="0"/>
+      <w:outlineLvl w:val="0"/>
+    </w:pPr>
     <w:rPr>
-      <w:lang w:val="pt-PT"/>
+      <w:rFonts w:asciiTheme="majorHAnsi" w:eastAsiaTheme="majorEastAsia" w:hAnsiTheme="majorHAnsi" w:cstheme="majorBidi"/>
+      <w:color w:val="2F5496" w:themeColor="accent1" w:themeShade="BF"/>
+      <w:sz w:val="32"/>
+      <w:szCs w:val="32"/>
+    </w:rPr>
+  </w:style>
+  <w:style w:type="paragraph" w:styleId="Heading2">
+    <w:name w:val="heading 2"/>
+    <w:basedOn w:val="Normal"/>
+    <w:next w:val="Normal"/>
+    <w:link w:val="Heading2Char"/>
+    <w:uiPriority w:val="9"/>
+    <w:unhideWhenUsed/>
+    <w:qFormat/>
+    <w:rsid w:val="00982B68"/>
+    <w:pPr>
+      <w:keepNext/>
+      <w:keepLines/>
+      <w:spacing w:before="40" w:after="0"/>
+      <w:outlineLvl w:val="1"/>
+    </w:pPr>
+    <w:rPr>
+      <w:rFonts w:asciiTheme="majorHAnsi" w:eastAsiaTheme="majorEastAsia" w:hAnsiTheme="majorHAnsi" w:cstheme="majorBidi"/>
+      <w:color w:val="2F5496" w:themeColor="accent1" w:themeShade="BF"/>
+      <w:sz w:val="26"/>
+      <w:szCs w:val="26"/>
+    </w:rPr>
+  </w:style>
+  <w:style w:type="paragraph" w:styleId="Heading3">
+    <w:name w:val="heading 3"/>
+    <w:basedOn w:val="Normal"/>
+    <w:next w:val="Normal"/>
+    <w:link w:val="Heading3Char"/>
+    <w:uiPriority w:val="9"/>
+    <w:unhideWhenUsed/>
+    <w:qFormat/>
+    <w:rsid w:val="00982B68"/>
+    <w:pPr>
+      <w:keepNext/>
+      <w:keepLines/>
+      <w:spacing w:before="40" w:after="0"/>
+      <w:outlineLvl w:val="2"/>
+    </w:pPr>
+    <w:rPr>
+      <w:rFonts w:asciiTheme="majorHAnsi" w:eastAsiaTheme="majorEastAsia" w:hAnsiTheme="majorHAnsi" w:cstheme="majorBidi"/>
+      <w:color w:val="1F3763" w:themeColor="accent1" w:themeShade="7F"/>
+      <w:sz w:val="24"/>
+      <w:szCs w:val="24"/>
     </w:rPr>
   </w:style>
   <w:style w:type="character" w:default="1" w:styleId="DefaultParagraphFont">
@@ -1303,11 +2546,94 @@
     <w:basedOn w:val="Normal"/>
     <w:uiPriority w:val="34"/>
     <w:qFormat/>
-    <w:rsid w:val="00856B79"/>
+    <w:rsid w:val="00730BE2"/>
     <w:pPr>
       <w:ind w:left="720"/>
       <w:contextualSpacing/>
     </w:pPr>
+  </w:style>
+  <w:style w:type="paragraph" w:styleId="Header">
+    <w:name w:val="header"/>
+    <w:basedOn w:val="Normal"/>
+    <w:link w:val="HeaderChar"/>
+    <w:uiPriority w:val="99"/>
+    <w:unhideWhenUsed/>
+    <w:rsid w:val="001F2C62"/>
+    <w:pPr>
+      <w:tabs>
+        <w:tab w:val="center" w:pos="4252"/>
+        <w:tab w:val="right" w:pos="8504"/>
+      </w:tabs>
+      <w:spacing w:after="0" w:line="240" w:lineRule="auto"/>
+    </w:pPr>
+  </w:style>
+  <w:style w:type="character" w:customStyle="1" w:styleId="HeaderChar">
+    <w:name w:val="Header Char"/>
+    <w:basedOn w:val="DefaultParagraphFont"/>
+    <w:link w:val="Header"/>
+    <w:uiPriority w:val="99"/>
+    <w:rsid w:val="001F2C62"/>
+  </w:style>
+  <w:style w:type="paragraph" w:styleId="Footer">
+    <w:name w:val="footer"/>
+    <w:basedOn w:val="Normal"/>
+    <w:link w:val="FooterChar"/>
+    <w:uiPriority w:val="99"/>
+    <w:unhideWhenUsed/>
+    <w:rsid w:val="001F2C62"/>
+    <w:pPr>
+      <w:tabs>
+        <w:tab w:val="center" w:pos="4252"/>
+        <w:tab w:val="right" w:pos="8504"/>
+      </w:tabs>
+      <w:spacing w:after="0" w:line="240" w:lineRule="auto"/>
+    </w:pPr>
+  </w:style>
+  <w:style w:type="character" w:customStyle="1" w:styleId="FooterChar">
+    <w:name w:val="Footer Char"/>
+    <w:basedOn w:val="DefaultParagraphFont"/>
+    <w:link w:val="Footer"/>
+    <w:uiPriority w:val="99"/>
+    <w:rsid w:val="001F2C62"/>
+  </w:style>
+  <w:style w:type="character" w:customStyle="1" w:styleId="Heading1Char">
+    <w:name w:val="Heading 1 Char"/>
+    <w:basedOn w:val="DefaultParagraphFont"/>
+    <w:link w:val="Heading1"/>
+    <w:uiPriority w:val="9"/>
+    <w:rsid w:val="00982B68"/>
+    <w:rPr>
+      <w:rFonts w:asciiTheme="majorHAnsi" w:eastAsiaTheme="majorEastAsia" w:hAnsiTheme="majorHAnsi" w:cstheme="majorBidi"/>
+      <w:color w:val="2F5496" w:themeColor="accent1" w:themeShade="BF"/>
+      <w:sz w:val="32"/>
+      <w:szCs w:val="32"/>
+    </w:rPr>
+  </w:style>
+  <w:style w:type="character" w:customStyle="1" w:styleId="Heading2Char">
+    <w:name w:val="Heading 2 Char"/>
+    <w:basedOn w:val="DefaultParagraphFont"/>
+    <w:link w:val="Heading2"/>
+    <w:uiPriority w:val="9"/>
+    <w:rsid w:val="00982B68"/>
+    <w:rPr>
+      <w:rFonts w:asciiTheme="majorHAnsi" w:eastAsiaTheme="majorEastAsia" w:hAnsiTheme="majorHAnsi" w:cstheme="majorBidi"/>
+      <w:color w:val="2F5496" w:themeColor="accent1" w:themeShade="BF"/>
+      <w:sz w:val="26"/>
+      <w:szCs w:val="26"/>
+    </w:rPr>
+  </w:style>
+  <w:style w:type="character" w:customStyle="1" w:styleId="Heading3Char">
+    <w:name w:val="Heading 3 Char"/>
+    <w:basedOn w:val="DefaultParagraphFont"/>
+    <w:link w:val="Heading3"/>
+    <w:uiPriority w:val="9"/>
+    <w:rsid w:val="00982B68"/>
+    <w:rPr>
+      <w:rFonts w:asciiTheme="majorHAnsi" w:eastAsiaTheme="majorEastAsia" w:hAnsiTheme="majorHAnsi" w:cstheme="majorBidi"/>
+      <w:color w:val="1F3763" w:themeColor="accent1" w:themeShade="7F"/>
+      <w:sz w:val="24"/>
+      <w:szCs w:val="24"/>
+    </w:rPr>
   </w:style>
   <w:style w:type="paragraph" w:styleId="Title">
     <w:name w:val="Title"/>
@@ -1316,7 +2642,7 @@
     <w:link w:val="TitleChar"/>
     <w:uiPriority w:val="10"/>
     <w:qFormat/>
-    <w:rsid w:val="009F2731"/>
+    <w:rsid w:val="00523501"/>
     <w:pPr>
       <w:spacing w:after="0" w:line="240" w:lineRule="auto"/>
       <w:contextualSpacing/>
@@ -1334,21 +2660,20 @@
     <w:basedOn w:val="DefaultParagraphFont"/>
     <w:link w:val="Title"/>
     <w:uiPriority w:val="10"/>
-    <w:rsid w:val="009F2731"/>
+    <w:rsid w:val="00523501"/>
     <w:rPr>
       <w:rFonts w:asciiTheme="majorHAnsi" w:eastAsiaTheme="majorEastAsia" w:hAnsiTheme="majorHAnsi" w:cstheme="majorBidi"/>
       <w:spacing w:val="-10"/>
       <w:kern w:val="28"/>
       <w:sz w:val="56"/>
       <w:szCs w:val="56"/>
-      <w:lang w:val="pt-PT"/>
     </w:rPr>
   </w:style>
 </w:styles>
 </file>
 
 <file path=word/theme/theme1.xml><?xml version="1.0" encoding="utf-8"?>
-<a:theme xmlns:a="http://schemas.openxmlformats.org/drawingml/2006/main" name="Office Theme">
+<a:theme xmlns:a="http://schemas.openxmlformats.org/drawingml/2006/main" name="Tema do Office">
   <a:themeElements>
     <a:clrScheme name="Office">
       <a:dk1>

--- a/Relatório Projeto PCD.docx
+++ b/Relatório Projeto PCD.docx
@@ -1,6 +1,6 @@
 
 <file path=word/document.xml><?xml version="1.0" encoding="utf-8"?>
-<w:document xmlns:wpc="http://schemas.microsoft.com/office/word/2010/wordprocessingCanvas" xmlns:cx="http://schemas.microsoft.com/office/drawing/2014/chartex" xmlns:cx1="http://schemas.microsoft.com/office/drawing/2015/9/8/chartex" xmlns:cx2="http://schemas.microsoft.com/office/drawing/2015/10/21/chartex" xmlns:cx3="http://schemas.microsoft.com/office/drawing/2016/5/9/chartex" xmlns:cx4="http://schemas.microsoft.com/office/drawing/2016/5/10/chartex" xmlns:cx5="http://schemas.microsoft.com/office/drawing/2016/5/11/chartex" xmlns:cx6="http://schemas.microsoft.com/office/drawing/2016/5/12/chartex" xmlns:cx7="http://schemas.microsoft.com/office/drawing/2016/5/13/chartex" xmlns:cx8="http://schemas.microsoft.com/office/drawing/2016/5/14/chartex" xmlns:mc="http://schemas.openxmlformats.org/markup-compatibility/2006" xmlns:aink="http://schemas.microsoft.com/office/drawing/2016/ink" xmlns:am3d="http://schemas.microsoft.com/office/drawing/2017/model3d" xmlns:o="urn:schemas-microsoft-com:office:office" xmlns:r="http://schemas.openxmlformats.org/officeDocument/2006/relationships" xmlns:m="http://schemas.openxmlformats.org/officeDocument/2006/math" xmlns:v="urn:schemas-microsoft-com:vml" xmlns:wp14="http://schemas.microsoft.com/office/word/2010/wordprocessingDrawing" xmlns:wp="http://schemas.openxmlformats.org/drawingml/2006/wordprocessingDrawing" xmlns:w10="urn:schemas-microsoft-com:office:word" xmlns:w="http://schemas.openxmlformats.org/wordprocessingml/2006/main" xmlns:w14="http://schemas.microsoft.com/office/word/2010/wordml" xmlns:w15="http://schemas.microsoft.com/office/word/2012/wordml" xmlns:w16cex="http://schemas.microsoft.com/office/word/2018/wordml/cex" xmlns:w16cid="http://schemas.microsoft.com/office/word/2016/wordml/cid" xmlns:w16="http://schemas.microsoft.com/office/word/2018/wordml" xmlns:w16sdtdh="http://schemas.microsoft.com/office/word/2020/wordml/sdtdatahash" xmlns:w16se="http://schemas.microsoft.com/office/word/2015/wordml/symex" xmlns:wpg="http://schemas.microsoft.com/office/word/2010/wordprocessingGroup" xmlns:wpi="http://schemas.microsoft.com/office/word/2010/wordprocessingInk" xmlns:wne="http://schemas.microsoft.com/office/word/2006/wordml" xmlns:wps="http://schemas.microsoft.com/office/word/2010/wordprocessingShape" mc:Ignorable="w14 w15 w16se w16cid w16 w16cex w16sdtdh wp14">
+<w:document xmlns:wpc="http://schemas.microsoft.com/office/word/2010/wordprocessingCanvas" xmlns:cx="http://schemas.microsoft.com/office/drawing/2014/chartex" xmlns:cx1="http://schemas.microsoft.com/office/drawing/2015/9/8/chartex" xmlns:cx2="http://schemas.microsoft.com/office/drawing/2015/10/21/chartex" xmlns:cx3="http://schemas.microsoft.com/office/drawing/2016/5/9/chartex" xmlns:cx4="http://schemas.microsoft.com/office/drawing/2016/5/10/chartex" xmlns:cx5="http://schemas.microsoft.com/office/drawing/2016/5/11/chartex" xmlns:cx6="http://schemas.microsoft.com/office/drawing/2016/5/12/chartex" xmlns:cx7="http://schemas.microsoft.com/office/drawing/2016/5/13/chartex" xmlns:cx8="http://schemas.microsoft.com/office/drawing/2016/5/14/chartex" xmlns:mc="http://schemas.openxmlformats.org/markup-compatibility/2006" xmlns:aink="http://schemas.microsoft.com/office/drawing/2016/ink" xmlns:am3d="http://schemas.microsoft.com/office/drawing/2017/model3d" xmlns:o="urn:schemas-microsoft-com:office:office" xmlns:oel="http://schemas.microsoft.com/office/2019/extlst" xmlns:r="http://schemas.openxmlformats.org/officeDocument/2006/relationships" xmlns:m="http://schemas.openxmlformats.org/officeDocument/2006/math" xmlns:v="urn:schemas-microsoft-com:vml" xmlns:wp14="http://schemas.microsoft.com/office/word/2010/wordprocessingDrawing" xmlns:wp="http://schemas.openxmlformats.org/drawingml/2006/wordprocessingDrawing" xmlns:w10="urn:schemas-microsoft-com:office:word" xmlns:w="http://schemas.openxmlformats.org/wordprocessingml/2006/main" xmlns:w14="http://schemas.microsoft.com/office/word/2010/wordml" xmlns:w15="http://schemas.microsoft.com/office/word/2012/wordml" xmlns:w16cex="http://schemas.microsoft.com/office/word/2018/wordml/cex" xmlns:w16cid="http://schemas.microsoft.com/office/word/2016/wordml/cid" xmlns:w16="http://schemas.microsoft.com/office/word/2018/wordml" xmlns:w16sdtdh="http://schemas.microsoft.com/office/word/2020/wordml/sdtdatahash" xmlns:w16se="http://schemas.microsoft.com/office/word/2015/wordml/symex" xmlns:wpg="http://schemas.microsoft.com/office/word/2010/wordprocessingGroup" xmlns:wpi="http://schemas.microsoft.com/office/word/2010/wordprocessingInk" xmlns:wne="http://schemas.microsoft.com/office/word/2006/wordml" xmlns:wps="http://schemas.microsoft.com/office/word/2010/wordprocessingShape" mc:Ignorable="w14 w15 w16se w16cid w16 w16cex w16sdtdh wp14">
   <w:body>
     <w:p>
       <w:pPr>
@@ -364,19 +364,25 @@
         <w:spacing w:after="0" w:line="360" w:lineRule="auto"/>
         <w:rPr>
           <w:rFonts w:ascii="Arial" w:hAnsi="Arial" w:cs="Arial"/>
+        </w:rPr>
+      </w:pPr>
+      <w:r>
+        <w:rPr>
+          <w:rFonts w:ascii="Arial" w:hAnsi="Arial" w:cs="Arial"/>
+          <w:b/>
+          <w:bCs/>
           <w:sz w:val="24"/>
           <w:szCs w:val="24"/>
         </w:rPr>
-      </w:pPr>
-      <w:r>
-        <w:rPr>
-          <w:rFonts w:ascii="Arial" w:hAnsi="Arial" w:cs="Arial"/>
-          <w:b/>
-          <w:bCs/>
+        <w:t>Unidade Curricular:</w:t>
+      </w:r>
+      <w:r>
+        <w:rPr>
+          <w:rFonts w:ascii="Arial" w:hAnsi="Arial" w:cs="Arial"/>
           <w:sz w:val="24"/>
           <w:szCs w:val="24"/>
         </w:rPr>
-        <w:t>Unidade Curricular:</w:t>
+        <w:t xml:space="preserve"> </w:t>
       </w:r>
       <w:r>
         <w:rPr>
@@ -384,146 +390,146 @@
           <w:sz w:val="24"/>
           <w:szCs w:val="24"/>
         </w:rPr>
-        <w:t xml:space="preserve"> </w:t>
-      </w:r>
-      <w:r>
+        <w:t>Programação Concorrente e Distribuída</w:t>
+      </w:r>
+    </w:p>
+    <w:p>
+      <w:pPr>
+        <w:spacing w:after="0" w:line="360" w:lineRule="auto"/>
+        <w:jc w:val="both"/>
+        <w:rPr>
+          <w:rFonts w:ascii="Arial" w:hAnsi="Arial" w:cs="Arial"/>
+        </w:rPr>
+      </w:pPr>
+    </w:p>
+    <w:p>
+      <w:pPr>
+        <w:spacing w:after="0" w:line="360" w:lineRule="auto"/>
+        <w:jc w:val="both"/>
+        <w:rPr>
+          <w:rFonts w:ascii="Arial" w:hAnsi="Arial" w:cs="Arial"/>
+        </w:rPr>
+      </w:pPr>
+    </w:p>
+    <w:p>
+      <w:pPr>
+        <w:spacing w:after="0" w:line="360" w:lineRule="auto"/>
+        <w:jc w:val="both"/>
+        <w:rPr>
+          <w:rFonts w:ascii="Arial" w:hAnsi="Arial" w:cs="Arial"/>
+        </w:rPr>
+      </w:pPr>
+    </w:p>
+    <w:p>
+      <w:pPr>
+        <w:spacing w:after="0" w:line="360" w:lineRule="auto"/>
+        <w:jc w:val="both"/>
+        <w:rPr>
+          <w:rFonts w:ascii="Arial" w:hAnsi="Arial" w:cs="Arial"/>
+        </w:rPr>
+      </w:pPr>
+    </w:p>
+    <w:p>
+      <w:pPr>
+        <w:spacing w:after="0" w:line="360" w:lineRule="auto"/>
+        <w:jc w:val="both"/>
+        <w:rPr>
+          <w:rFonts w:ascii="Arial" w:hAnsi="Arial" w:cs="Arial"/>
+        </w:rPr>
+      </w:pPr>
+    </w:p>
+    <w:p>
+      <w:pPr>
+        <w:spacing w:after="0" w:line="360" w:lineRule="auto"/>
+        <w:jc w:val="both"/>
+        <w:rPr>
+          <w:rFonts w:ascii="Arial" w:hAnsi="Arial" w:cs="Arial"/>
+        </w:rPr>
+      </w:pPr>
+    </w:p>
+    <w:p>
+      <w:pPr>
+        <w:spacing w:after="0" w:line="360" w:lineRule="auto"/>
+        <w:jc w:val="both"/>
+        <w:rPr>
+          <w:rFonts w:ascii="Arial" w:hAnsi="Arial" w:cs="Arial"/>
+        </w:rPr>
+      </w:pPr>
+    </w:p>
+    <w:p>
+      <w:pPr>
+        <w:spacing w:after="0" w:line="360" w:lineRule="auto"/>
+        <w:jc w:val="both"/>
+        <w:rPr>
+          <w:rFonts w:ascii="Arial" w:hAnsi="Arial" w:cs="Arial"/>
+          <w:b/>
+          <w:bCs/>
+        </w:rPr>
+      </w:pPr>
+    </w:p>
+    <w:p>
+      <w:pPr>
+        <w:spacing w:after="0" w:line="360" w:lineRule="auto"/>
+        <w:jc w:val="both"/>
+        <w:rPr>
+          <w:rFonts w:ascii="Arial" w:hAnsi="Arial" w:cs="Arial"/>
+          <w:b/>
+          <w:bCs/>
+        </w:rPr>
+      </w:pPr>
+    </w:p>
+    <w:p>
+      <w:pPr>
+        <w:spacing w:after="0" w:line="360" w:lineRule="auto"/>
+        <w:jc w:val="both"/>
+        <w:rPr>
+          <w:rFonts w:ascii="Arial" w:hAnsi="Arial" w:cs="Arial"/>
+          <w:b/>
+          <w:bCs/>
+        </w:rPr>
+      </w:pPr>
+      <w:r>
+        <w:rPr>
+          <w:rFonts w:ascii="Arial" w:hAnsi="Arial" w:cs="Arial"/>
+          <w:b/>
+          <w:bCs/>
+        </w:rPr>
+        <w:t>Trabalho realizado por:</w:t>
+      </w:r>
+    </w:p>
+    <w:p>
+      <w:pPr>
+        <w:spacing w:after="0" w:line="360" w:lineRule="auto"/>
+        <w:jc w:val="both"/>
         <w:rPr>
           <w:rFonts w:ascii="Arial" w:hAnsi="Arial" w:cs="Arial"/>
           <w:sz w:val="24"/>
           <w:szCs w:val="24"/>
         </w:rPr>
-        <w:t>Marketing para Tecnologias</w:t>
-      </w:r>
+      </w:pPr>
       <w:r>
         <w:rPr>
           <w:rFonts w:ascii="Arial" w:hAnsi="Arial" w:cs="Arial"/>
           <w:sz w:val="24"/>
           <w:szCs w:val="24"/>
         </w:rPr>
-        <w:t xml:space="preserve"> </w:t>
-      </w:r>
-    </w:p>
-    <w:p>
-      <w:pPr>
-        <w:spacing w:after="0" w:line="360" w:lineRule="auto"/>
-        <w:jc w:val="both"/>
-        <w:rPr>
-          <w:rFonts w:ascii="Arial" w:hAnsi="Arial" w:cs="Arial"/>
-        </w:rPr>
-      </w:pPr>
-    </w:p>
-    <w:p>
-      <w:pPr>
-        <w:spacing w:after="0" w:line="360" w:lineRule="auto"/>
-        <w:jc w:val="both"/>
-        <w:rPr>
-          <w:rFonts w:ascii="Arial" w:hAnsi="Arial" w:cs="Arial"/>
-        </w:rPr>
-      </w:pPr>
-    </w:p>
-    <w:p>
-      <w:pPr>
-        <w:spacing w:after="0" w:line="360" w:lineRule="auto"/>
-        <w:jc w:val="both"/>
-        <w:rPr>
-          <w:rFonts w:ascii="Arial" w:hAnsi="Arial" w:cs="Arial"/>
-        </w:rPr>
-      </w:pPr>
-    </w:p>
-    <w:p>
-      <w:pPr>
-        <w:spacing w:after="0" w:line="360" w:lineRule="auto"/>
-        <w:jc w:val="both"/>
-        <w:rPr>
-          <w:rFonts w:ascii="Arial" w:hAnsi="Arial" w:cs="Arial"/>
-        </w:rPr>
-      </w:pPr>
-    </w:p>
-    <w:p>
-      <w:pPr>
-        <w:spacing w:after="0" w:line="360" w:lineRule="auto"/>
-        <w:jc w:val="both"/>
-        <w:rPr>
-          <w:rFonts w:ascii="Arial" w:hAnsi="Arial" w:cs="Arial"/>
-        </w:rPr>
-      </w:pPr>
-    </w:p>
-    <w:p>
-      <w:pPr>
-        <w:spacing w:after="0" w:line="360" w:lineRule="auto"/>
-        <w:jc w:val="both"/>
-        <w:rPr>
-          <w:rFonts w:ascii="Arial" w:hAnsi="Arial" w:cs="Arial"/>
-        </w:rPr>
-      </w:pPr>
-    </w:p>
-    <w:p>
-      <w:pPr>
-        <w:spacing w:after="0" w:line="360" w:lineRule="auto"/>
-        <w:jc w:val="both"/>
-        <w:rPr>
-          <w:rFonts w:ascii="Arial" w:hAnsi="Arial" w:cs="Arial"/>
-        </w:rPr>
-      </w:pPr>
-    </w:p>
-    <w:p>
-      <w:pPr>
-        <w:spacing w:after="0" w:line="360" w:lineRule="auto"/>
-        <w:jc w:val="both"/>
-        <w:rPr>
-          <w:rFonts w:ascii="Arial" w:hAnsi="Arial" w:cs="Arial"/>
-          <w:b/>
-          <w:bCs/>
-        </w:rPr>
-      </w:pPr>
-    </w:p>
-    <w:p>
-      <w:pPr>
-        <w:spacing w:after="0" w:line="360" w:lineRule="auto"/>
-        <w:jc w:val="both"/>
-        <w:rPr>
-          <w:rFonts w:ascii="Arial" w:hAnsi="Arial" w:cs="Arial"/>
-          <w:b/>
-          <w:bCs/>
-        </w:rPr>
-      </w:pPr>
-    </w:p>
-    <w:p>
-      <w:pPr>
-        <w:spacing w:after="0" w:line="360" w:lineRule="auto"/>
-        <w:jc w:val="both"/>
-        <w:rPr>
-          <w:rFonts w:ascii="Arial" w:hAnsi="Arial" w:cs="Arial"/>
-          <w:b/>
-          <w:bCs/>
-        </w:rPr>
-      </w:pPr>
-      <w:r>
-        <w:rPr>
-          <w:rFonts w:ascii="Arial" w:hAnsi="Arial" w:cs="Arial"/>
-          <w:b/>
-          <w:bCs/>
-        </w:rPr>
-        <w:t>Trabalho realizado por:</w:t>
-      </w:r>
-    </w:p>
-    <w:p>
-      <w:pPr>
-        <w:spacing w:after="0" w:line="360" w:lineRule="auto"/>
-        <w:jc w:val="both"/>
+        <w:t>Alexandre Leitão</w:t>
+      </w:r>
+      <w:r>
         <w:rPr>
           <w:rFonts w:ascii="Arial" w:hAnsi="Arial" w:cs="Arial"/>
           <w:sz w:val="24"/>
           <w:szCs w:val="24"/>
         </w:rPr>
-      </w:pPr>
+        <w:t xml:space="preserve"> </w:t>
+      </w:r>
       <w:r>
         <w:rPr>
           <w:rFonts w:ascii="Arial" w:hAnsi="Arial" w:cs="Arial"/>
           <w:sz w:val="24"/>
           <w:szCs w:val="24"/>
         </w:rPr>
-        <w:t>Alexandre Leitão</w:t>
+        <w:t>–</w:t>
       </w:r>
       <w:r>
         <w:rPr>
@@ -531,48 +537,32 @@
           <w:sz w:val="24"/>
           <w:szCs w:val="24"/>
         </w:rPr>
-        <w:t xml:space="preserve"> </w:t>
-      </w:r>
-      <w:r>
+        <w:t xml:space="preserve"> 95257</w:t>
+      </w:r>
+    </w:p>
+    <w:p>
+      <w:pPr>
+        <w:spacing w:after="0" w:line="360" w:lineRule="auto"/>
         <w:rPr>
           <w:rFonts w:ascii="Arial" w:hAnsi="Arial" w:cs="Arial"/>
           <w:sz w:val="24"/>
           <w:szCs w:val="24"/>
         </w:rPr>
-        <w:t>–</w:t>
-      </w:r>
+      </w:pPr>
       <w:r>
         <w:rPr>
           <w:rFonts w:ascii="Arial" w:hAnsi="Arial" w:cs="Arial"/>
           <w:sz w:val="24"/>
           <w:szCs w:val="24"/>
         </w:rPr>
-        <w:t xml:space="preserve"> 95257</w:t>
-      </w:r>
-    </w:p>
-    <w:p>
-      <w:pPr>
-        <w:spacing w:after="0" w:line="360" w:lineRule="auto"/>
+        <w:t>Alexandre Torres</w:t>
+      </w:r>
+      <w:r>
         <w:rPr>
           <w:rFonts w:ascii="Arial" w:hAnsi="Arial" w:cs="Arial"/>
           <w:sz w:val="24"/>
           <w:szCs w:val="24"/>
         </w:rPr>
-      </w:pPr>
-      <w:r>
-        <w:rPr>
-          <w:rFonts w:ascii="Arial" w:hAnsi="Arial" w:cs="Arial"/>
-          <w:sz w:val="24"/>
-          <w:szCs w:val="24"/>
-        </w:rPr>
-        <w:t>Alexandre Torres</w:t>
-      </w:r>
-      <w:r>
-        <w:rPr>
-          <w:rFonts w:ascii="Arial" w:hAnsi="Arial" w:cs="Arial"/>
-          <w:sz w:val="24"/>
-          <w:szCs w:val="24"/>
-        </w:rPr>
         <w:t xml:space="preserve"> – 95983</w:t>
       </w:r>
     </w:p>
@@ -776,13 +766,18 @@
     </w:p>
     <w:p>
       <w:pPr>
-        <w:pStyle w:val="Heading1"/>
-      </w:pPr>
-      <w:r>
-        <w:t>Movimento para cima de outro jogador:</w:t>
-      </w:r>
-      <w:r>
-        <w:t xml:space="preserve"> </w:t>
+        <w:jc w:val="both"/>
+        <w:rPr>
+          <w:b/>
+          <w:bCs/>
+        </w:rPr>
+      </w:pPr>
+      <w:r>
+        <w:rPr>
+          <w:b/>
+          <w:bCs/>
+        </w:rPr>
+        <w:t xml:space="preserve">Movimento para cima de outro jogador: </w:t>
       </w:r>
     </w:p>
     <w:p>
@@ -811,17 +806,30 @@
     </w:p>
     <w:p>
       <w:pPr>
-        <w:jc w:val="both"/>
-        <w:rPr>
-          <w:b/>
-          <w:bCs/>
-        </w:rPr>
-      </w:pPr>
-      <w:r>
-        <w:rPr>
-          <w:b/>
-          <w:bCs/>
-        </w:rPr>
+        <w:ind w:left="720"/>
+        <w:jc w:val="both"/>
+      </w:pPr>
+    </w:p>
+    <w:p>
+      <w:pPr>
+        <w:ind w:left="720"/>
+        <w:jc w:val="both"/>
+      </w:pPr>
+    </w:p>
+    <w:p>
+      <w:pPr>
+        <w:jc w:val="both"/>
+        <w:rPr>
+          <w:b/>
+          <w:bCs/>
+        </w:rPr>
+      </w:pPr>
+      <w:r>
+        <w:rPr>
+          <w:b/>
+          <w:bCs/>
+        </w:rPr>
+        <w:lastRenderedPageBreak/>
         <w:t>Movimento para cima de um jogador morto:</w:t>
       </w:r>
     </w:p>
@@ -831,7 +839,6 @@
         <w:jc w:val="both"/>
       </w:pPr>
       <w:r>
-        <w:lastRenderedPageBreak/>
         <w:t xml:space="preserve">No caso de um jogador tentar-se mover para cima de uma posição onde tenha um jogador morto a ação resultante será diferenciada pelo tipo de jogador. </w:t>
       </w:r>
       <w:r>
@@ -899,9 +906,17 @@
     </w:p>
     <w:p>
       <w:pPr>
-        <w:pStyle w:val="Heading1"/>
-      </w:pPr>
-      <w:r>
+        <w:jc w:val="both"/>
+        <w:rPr>
+          <w:b/>
+          <w:bCs/>
+        </w:rPr>
+      </w:pPr>
+      <w:r>
+        <w:rPr>
+          <w:b/>
+          <w:bCs/>
+        </w:rPr>
         <w:t>Jogador atinge o máximo nível de energia:</w:t>
       </w:r>
     </w:p>
@@ -1136,7 +1151,11 @@
       </w:r>
       <w:proofErr w:type="spellEnd"/>
       <w:r>
-        <w:t xml:space="preserve"> para os clientes (só com a informação mínima), envia o estado do jogo e recebe a direção para mover o </w:t>
+        <w:t xml:space="preserve"> para </w:t>
+      </w:r>
+      <w:r>
+        <w:lastRenderedPageBreak/>
+        <w:t xml:space="preserve">os clientes (só com a informação mínima), envia o estado do jogo e recebe a direção para mover o </w:t>
       </w:r>
       <w:proofErr w:type="spellStart"/>
       <w:r>
@@ -1245,7 +1264,7 @@
 </file>
 
 <file path=word/endnotes.xml><?xml version="1.0" encoding="utf-8"?>
-<w:endnotes xmlns:wpc="http://schemas.microsoft.com/office/word/2010/wordprocessingCanvas" xmlns:cx="http://schemas.microsoft.com/office/drawing/2014/chartex" xmlns:cx1="http://schemas.microsoft.com/office/drawing/2015/9/8/chartex" xmlns:cx2="http://schemas.microsoft.com/office/drawing/2015/10/21/chartex" xmlns:cx3="http://schemas.microsoft.com/office/drawing/2016/5/9/chartex" xmlns:cx4="http://schemas.microsoft.com/office/drawing/2016/5/10/chartex" xmlns:cx5="http://schemas.microsoft.com/office/drawing/2016/5/11/chartex" xmlns:cx6="http://schemas.microsoft.com/office/drawing/2016/5/12/chartex" xmlns:cx7="http://schemas.microsoft.com/office/drawing/2016/5/13/chartex" xmlns:cx8="http://schemas.microsoft.com/office/drawing/2016/5/14/chartex" xmlns:mc="http://schemas.openxmlformats.org/markup-compatibility/2006" xmlns:aink="http://schemas.microsoft.com/office/drawing/2016/ink" xmlns:am3d="http://schemas.microsoft.com/office/drawing/2017/model3d" xmlns:o="urn:schemas-microsoft-com:office:office" xmlns:r="http://schemas.openxmlformats.org/officeDocument/2006/relationships" xmlns:m="http://schemas.openxmlformats.org/officeDocument/2006/math" xmlns:v="urn:schemas-microsoft-com:vml" xmlns:wp14="http://schemas.microsoft.com/office/word/2010/wordprocessingDrawing" xmlns:wp="http://schemas.openxmlformats.org/drawingml/2006/wordprocessingDrawing" xmlns:w10="urn:schemas-microsoft-com:office:word" xmlns:w="http://schemas.openxmlformats.org/wordprocessingml/2006/main" xmlns:w14="http://schemas.microsoft.com/office/word/2010/wordml" xmlns:w15="http://schemas.microsoft.com/office/word/2012/wordml" xmlns:w16cex="http://schemas.microsoft.com/office/word/2018/wordml/cex" xmlns:w16cid="http://schemas.microsoft.com/office/word/2016/wordml/cid" xmlns:w16="http://schemas.microsoft.com/office/word/2018/wordml" xmlns:w16sdtdh="http://schemas.microsoft.com/office/word/2020/wordml/sdtdatahash" xmlns:w16se="http://schemas.microsoft.com/office/word/2015/wordml/symex" xmlns:wpg="http://schemas.microsoft.com/office/word/2010/wordprocessingGroup" xmlns:wpi="http://schemas.microsoft.com/office/word/2010/wordprocessingInk" xmlns:wne="http://schemas.microsoft.com/office/word/2006/wordml" xmlns:wps="http://schemas.microsoft.com/office/word/2010/wordprocessingShape" mc:Ignorable="w14 w15 w16se w16cid w16 w16cex w16sdtdh wp14">
+<w:endnotes xmlns:wpc="http://schemas.microsoft.com/office/word/2010/wordprocessingCanvas" xmlns:cx="http://schemas.microsoft.com/office/drawing/2014/chartex" xmlns:cx1="http://schemas.microsoft.com/office/drawing/2015/9/8/chartex" xmlns:cx2="http://schemas.microsoft.com/office/drawing/2015/10/21/chartex" xmlns:cx3="http://schemas.microsoft.com/office/drawing/2016/5/9/chartex" xmlns:cx4="http://schemas.microsoft.com/office/drawing/2016/5/10/chartex" xmlns:cx5="http://schemas.microsoft.com/office/drawing/2016/5/11/chartex" xmlns:cx6="http://schemas.microsoft.com/office/drawing/2016/5/12/chartex" xmlns:cx7="http://schemas.microsoft.com/office/drawing/2016/5/13/chartex" xmlns:cx8="http://schemas.microsoft.com/office/drawing/2016/5/14/chartex" xmlns:mc="http://schemas.openxmlformats.org/markup-compatibility/2006" xmlns:aink="http://schemas.microsoft.com/office/drawing/2016/ink" xmlns:am3d="http://schemas.microsoft.com/office/drawing/2017/model3d" xmlns:o="urn:schemas-microsoft-com:office:office" xmlns:oel="http://schemas.microsoft.com/office/2019/extlst" xmlns:r="http://schemas.openxmlformats.org/officeDocument/2006/relationships" xmlns:m="http://schemas.openxmlformats.org/officeDocument/2006/math" xmlns:v="urn:schemas-microsoft-com:vml" xmlns:wp14="http://schemas.microsoft.com/office/word/2010/wordprocessingDrawing" xmlns:wp="http://schemas.openxmlformats.org/drawingml/2006/wordprocessingDrawing" xmlns:w10="urn:schemas-microsoft-com:office:word" xmlns:w="http://schemas.openxmlformats.org/wordprocessingml/2006/main" xmlns:w14="http://schemas.microsoft.com/office/word/2010/wordml" xmlns:w15="http://schemas.microsoft.com/office/word/2012/wordml" xmlns:w16cex="http://schemas.microsoft.com/office/word/2018/wordml/cex" xmlns:w16cid="http://schemas.microsoft.com/office/word/2016/wordml/cid" xmlns:w16="http://schemas.microsoft.com/office/word/2018/wordml" xmlns:w16sdtdh="http://schemas.microsoft.com/office/word/2020/wordml/sdtdatahash" xmlns:w16se="http://schemas.microsoft.com/office/word/2015/wordml/symex" xmlns:wpg="http://schemas.microsoft.com/office/word/2010/wordprocessingGroup" xmlns:wpi="http://schemas.microsoft.com/office/word/2010/wordprocessingInk" xmlns:wne="http://schemas.microsoft.com/office/word/2006/wordml" xmlns:wps="http://schemas.microsoft.com/office/word/2010/wordprocessingShape" mc:Ignorable="w14 w15 w16se w16cid w16 w16cex w16sdtdh wp14">
   <w:endnote w:type="separator" w:id="-1">
     <w:p>
       <w:pPr>
@@ -1270,7 +1289,7 @@
 </file>
 
 <file path=word/footnotes.xml><?xml version="1.0" encoding="utf-8"?>
-<w:footnotes xmlns:wpc="http://schemas.microsoft.com/office/word/2010/wordprocessingCanvas" xmlns:cx="http://schemas.microsoft.com/office/drawing/2014/chartex" xmlns:cx1="http://schemas.microsoft.com/office/drawing/2015/9/8/chartex" xmlns:cx2="http://schemas.microsoft.com/office/drawing/2015/10/21/chartex" xmlns:cx3="http://schemas.microsoft.com/office/drawing/2016/5/9/chartex" xmlns:cx4="http://schemas.microsoft.com/office/drawing/2016/5/10/chartex" xmlns:cx5="http://schemas.microsoft.com/office/drawing/2016/5/11/chartex" xmlns:cx6="http://schemas.microsoft.com/office/drawing/2016/5/12/chartex" xmlns:cx7="http://schemas.microsoft.com/office/drawing/2016/5/13/chartex" xmlns:cx8="http://schemas.microsoft.com/office/drawing/2016/5/14/chartex" xmlns:mc="http://schemas.openxmlformats.org/markup-compatibility/2006" xmlns:aink="http://schemas.microsoft.com/office/drawing/2016/ink" xmlns:am3d="http://schemas.microsoft.com/office/drawing/2017/model3d" xmlns:o="urn:schemas-microsoft-com:office:office" xmlns:r="http://schemas.openxmlformats.org/officeDocument/2006/relationships" xmlns:m="http://schemas.openxmlformats.org/officeDocument/2006/math" xmlns:v="urn:schemas-microsoft-com:vml" xmlns:wp14="http://schemas.microsoft.com/office/word/2010/wordprocessingDrawing" xmlns:wp="http://schemas.openxmlformats.org/drawingml/2006/wordprocessingDrawing" xmlns:w10="urn:schemas-microsoft-com:office:word" xmlns:w="http://schemas.openxmlformats.org/wordprocessingml/2006/main" xmlns:w14="http://schemas.microsoft.com/office/word/2010/wordml" xmlns:w15="http://schemas.microsoft.com/office/word/2012/wordml" xmlns:w16cex="http://schemas.microsoft.com/office/word/2018/wordml/cex" xmlns:w16cid="http://schemas.microsoft.com/office/word/2016/wordml/cid" xmlns:w16="http://schemas.microsoft.com/office/word/2018/wordml" xmlns:w16sdtdh="http://schemas.microsoft.com/office/word/2020/wordml/sdtdatahash" xmlns:w16se="http://schemas.microsoft.com/office/word/2015/wordml/symex" xmlns:wpg="http://schemas.microsoft.com/office/word/2010/wordprocessingGroup" xmlns:wpi="http://schemas.microsoft.com/office/word/2010/wordprocessingInk" xmlns:wne="http://schemas.microsoft.com/office/word/2006/wordml" xmlns:wps="http://schemas.microsoft.com/office/word/2010/wordprocessingShape" mc:Ignorable="w14 w15 w16se w16cid w16 w16cex w16sdtdh wp14">
+<w:footnotes xmlns:wpc="http://schemas.microsoft.com/office/word/2010/wordprocessingCanvas" xmlns:cx="http://schemas.microsoft.com/office/drawing/2014/chartex" xmlns:cx1="http://schemas.microsoft.com/office/drawing/2015/9/8/chartex" xmlns:cx2="http://schemas.microsoft.com/office/drawing/2015/10/21/chartex" xmlns:cx3="http://schemas.microsoft.com/office/drawing/2016/5/9/chartex" xmlns:cx4="http://schemas.microsoft.com/office/drawing/2016/5/10/chartex" xmlns:cx5="http://schemas.microsoft.com/office/drawing/2016/5/11/chartex" xmlns:cx6="http://schemas.microsoft.com/office/drawing/2016/5/12/chartex" xmlns:cx7="http://schemas.microsoft.com/office/drawing/2016/5/13/chartex" xmlns:cx8="http://schemas.microsoft.com/office/drawing/2016/5/14/chartex" xmlns:mc="http://schemas.openxmlformats.org/markup-compatibility/2006" xmlns:aink="http://schemas.microsoft.com/office/drawing/2016/ink" xmlns:am3d="http://schemas.microsoft.com/office/drawing/2017/model3d" xmlns:o="urn:schemas-microsoft-com:office:office" xmlns:oel="http://schemas.microsoft.com/office/2019/extlst" xmlns:r="http://schemas.openxmlformats.org/officeDocument/2006/relationships" xmlns:m="http://schemas.openxmlformats.org/officeDocument/2006/math" xmlns:v="urn:schemas-microsoft-com:vml" xmlns:wp14="http://schemas.microsoft.com/office/word/2010/wordprocessingDrawing" xmlns:wp="http://schemas.openxmlformats.org/drawingml/2006/wordprocessingDrawing" xmlns:w10="urn:schemas-microsoft-com:office:word" xmlns:w="http://schemas.openxmlformats.org/wordprocessingml/2006/main" xmlns:w14="http://schemas.microsoft.com/office/word/2010/wordml" xmlns:w15="http://schemas.microsoft.com/office/word/2012/wordml" xmlns:w16cex="http://schemas.microsoft.com/office/word/2018/wordml/cex" xmlns:w16cid="http://schemas.microsoft.com/office/word/2016/wordml/cid" xmlns:w16="http://schemas.microsoft.com/office/word/2018/wordml" xmlns:w16sdtdh="http://schemas.microsoft.com/office/word/2020/wordml/sdtdatahash" xmlns:w16se="http://schemas.microsoft.com/office/word/2015/wordml/symex" xmlns:wpg="http://schemas.microsoft.com/office/word/2010/wordprocessingGroup" xmlns:wpi="http://schemas.microsoft.com/office/word/2010/wordprocessingInk" xmlns:wne="http://schemas.microsoft.com/office/word/2006/wordml" xmlns:wps="http://schemas.microsoft.com/office/word/2010/wordprocessingShape" mc:Ignorable="w14 w15 w16se w16cid w16 w16cex w16sdtdh wp14">
   <w:footnote w:type="separator" w:id="-1">
     <w:p>
       <w:pPr>
@@ -1295,7 +1314,7 @@
 </file>
 
 <file path=word/header1.xml><?xml version="1.0" encoding="utf-8"?>
-<w:hdr xmlns:wpc="http://schemas.microsoft.com/office/word/2010/wordprocessingCanvas" xmlns:cx="http://schemas.microsoft.com/office/drawing/2014/chartex" xmlns:cx1="http://schemas.microsoft.com/office/drawing/2015/9/8/chartex" xmlns:cx2="http://schemas.microsoft.com/office/drawing/2015/10/21/chartex" xmlns:cx3="http://schemas.microsoft.com/office/drawing/2016/5/9/chartex" xmlns:cx4="http://schemas.microsoft.com/office/drawing/2016/5/10/chartex" xmlns:cx5="http://schemas.microsoft.com/office/drawing/2016/5/11/chartex" xmlns:cx6="http://schemas.microsoft.com/office/drawing/2016/5/12/chartex" xmlns:cx7="http://schemas.microsoft.com/office/drawing/2016/5/13/chartex" xmlns:cx8="http://schemas.microsoft.com/office/drawing/2016/5/14/chartex" xmlns:mc="http://schemas.openxmlformats.org/markup-compatibility/2006" xmlns:aink="http://schemas.microsoft.com/office/drawing/2016/ink" xmlns:am3d="http://schemas.microsoft.com/office/drawing/2017/model3d" xmlns:o="urn:schemas-microsoft-com:office:office" xmlns:r="http://schemas.openxmlformats.org/officeDocument/2006/relationships" xmlns:m="http://schemas.openxmlformats.org/officeDocument/2006/math" xmlns:v="urn:schemas-microsoft-com:vml" xmlns:wp14="http://schemas.microsoft.com/office/word/2010/wordprocessingDrawing" xmlns:wp="http://schemas.openxmlformats.org/drawingml/2006/wordprocessingDrawing" xmlns:w10="urn:schemas-microsoft-com:office:word" xmlns:w="http://schemas.openxmlformats.org/wordprocessingml/2006/main" xmlns:w14="http://schemas.microsoft.com/office/word/2010/wordml" xmlns:w15="http://schemas.microsoft.com/office/word/2012/wordml" xmlns:w16cex="http://schemas.microsoft.com/office/word/2018/wordml/cex" xmlns:w16cid="http://schemas.microsoft.com/office/word/2016/wordml/cid" xmlns:w16="http://schemas.microsoft.com/office/word/2018/wordml" xmlns:w16sdtdh="http://schemas.microsoft.com/office/word/2020/wordml/sdtdatahash" xmlns:w16se="http://schemas.microsoft.com/office/word/2015/wordml/symex" xmlns:wpg="http://schemas.microsoft.com/office/word/2010/wordprocessingGroup" xmlns:wpi="http://schemas.microsoft.com/office/word/2010/wordprocessingInk" xmlns:wne="http://schemas.microsoft.com/office/word/2006/wordml" xmlns:wps="http://schemas.microsoft.com/office/word/2010/wordprocessingShape" mc:Ignorable="w14 w15 w16se w16cid w16 w16cex w16sdtdh wp14">
+<w:hdr xmlns:wpc="http://schemas.microsoft.com/office/word/2010/wordprocessingCanvas" xmlns:cx="http://schemas.microsoft.com/office/drawing/2014/chartex" xmlns:cx1="http://schemas.microsoft.com/office/drawing/2015/9/8/chartex" xmlns:cx2="http://schemas.microsoft.com/office/drawing/2015/10/21/chartex" xmlns:cx3="http://schemas.microsoft.com/office/drawing/2016/5/9/chartex" xmlns:cx4="http://schemas.microsoft.com/office/drawing/2016/5/10/chartex" xmlns:cx5="http://schemas.microsoft.com/office/drawing/2016/5/11/chartex" xmlns:cx6="http://schemas.microsoft.com/office/drawing/2016/5/12/chartex" xmlns:cx7="http://schemas.microsoft.com/office/drawing/2016/5/13/chartex" xmlns:cx8="http://schemas.microsoft.com/office/drawing/2016/5/14/chartex" xmlns:mc="http://schemas.openxmlformats.org/markup-compatibility/2006" xmlns:aink="http://schemas.microsoft.com/office/drawing/2016/ink" xmlns:am3d="http://schemas.microsoft.com/office/drawing/2017/model3d" xmlns:o="urn:schemas-microsoft-com:office:office" xmlns:oel="http://schemas.microsoft.com/office/2019/extlst" xmlns:r="http://schemas.openxmlformats.org/officeDocument/2006/relationships" xmlns:m="http://schemas.openxmlformats.org/officeDocument/2006/math" xmlns:v="urn:schemas-microsoft-com:vml" xmlns:wp14="http://schemas.microsoft.com/office/word/2010/wordprocessingDrawing" xmlns:wp="http://schemas.openxmlformats.org/drawingml/2006/wordprocessingDrawing" xmlns:w10="urn:schemas-microsoft-com:office:word" xmlns:w="http://schemas.openxmlformats.org/wordprocessingml/2006/main" xmlns:w14="http://schemas.microsoft.com/office/word/2010/wordml" xmlns:w15="http://schemas.microsoft.com/office/word/2012/wordml" xmlns:w16cex="http://schemas.microsoft.com/office/word/2018/wordml/cex" xmlns:w16cid="http://schemas.microsoft.com/office/word/2016/wordml/cid" xmlns:w16="http://schemas.microsoft.com/office/word/2018/wordml" xmlns:w16sdtdh="http://schemas.microsoft.com/office/word/2020/wordml/sdtdatahash" xmlns:w16se="http://schemas.microsoft.com/office/word/2015/wordml/symex" xmlns:wpg="http://schemas.microsoft.com/office/word/2010/wordprocessingGroup" xmlns:wpi="http://schemas.microsoft.com/office/word/2010/wordprocessingInk" xmlns:wne="http://schemas.microsoft.com/office/word/2006/wordml" xmlns:wps="http://schemas.microsoft.com/office/word/2010/wordprocessingShape" mc:Ignorable="w14 w15 w16se w16cid w16 w16cex w16sdtdh wp14">
   <w:p>
     <w:pPr>
       <w:pStyle w:val="Header"/>
@@ -1369,7 +1388,7 @@
 </file>
 
 <file path=word/numbering.xml><?xml version="1.0" encoding="utf-8"?>
-<w:numbering xmlns:wpc="http://schemas.microsoft.com/office/word/2010/wordprocessingCanvas" xmlns:cx="http://schemas.microsoft.com/office/drawing/2014/chartex" xmlns:cx1="http://schemas.microsoft.com/office/drawing/2015/9/8/chartex" xmlns:cx2="http://schemas.microsoft.com/office/drawing/2015/10/21/chartex" xmlns:cx3="http://schemas.microsoft.com/office/drawing/2016/5/9/chartex" xmlns:cx4="http://schemas.microsoft.com/office/drawing/2016/5/10/chartex" xmlns:cx5="http://schemas.microsoft.com/office/drawing/2016/5/11/chartex" xmlns:cx6="http://schemas.microsoft.com/office/drawing/2016/5/12/chartex" xmlns:cx7="http://schemas.microsoft.com/office/drawing/2016/5/13/chartex" xmlns:cx8="http://schemas.microsoft.com/office/drawing/2016/5/14/chartex" xmlns:mc="http://schemas.openxmlformats.org/markup-compatibility/2006" xmlns:aink="http://schemas.microsoft.com/office/drawing/2016/ink" xmlns:am3d="http://schemas.microsoft.com/office/drawing/2017/model3d" xmlns:o="urn:schemas-microsoft-com:office:office" xmlns:r="http://schemas.openxmlformats.org/officeDocument/2006/relationships" xmlns:m="http://schemas.openxmlformats.org/officeDocument/2006/math" xmlns:v="urn:schemas-microsoft-com:vml" xmlns:wp14="http://schemas.microsoft.com/office/word/2010/wordprocessingDrawing" xmlns:wp="http://schemas.openxmlformats.org/drawingml/2006/wordprocessingDrawing" xmlns:w10="urn:schemas-microsoft-com:office:word" xmlns:w="http://schemas.openxmlformats.org/wordprocessingml/2006/main" xmlns:w14="http://schemas.microsoft.com/office/word/2010/wordml" xmlns:w15="http://schemas.microsoft.com/office/word/2012/wordml" xmlns:w16cex="http://schemas.microsoft.com/office/word/2018/wordml/cex" xmlns:w16cid="http://schemas.microsoft.com/office/word/2016/wordml/cid" xmlns:w16="http://schemas.microsoft.com/office/word/2018/wordml" xmlns:w16sdtdh="http://schemas.microsoft.com/office/word/2020/wordml/sdtdatahash" xmlns:w16se="http://schemas.microsoft.com/office/word/2015/wordml/symex" xmlns:wpg="http://schemas.microsoft.com/office/word/2010/wordprocessingGroup" xmlns:wpi="http://schemas.microsoft.com/office/word/2010/wordprocessingInk" xmlns:wne="http://schemas.microsoft.com/office/word/2006/wordml" xmlns:wps="http://schemas.microsoft.com/office/word/2010/wordprocessingShape" mc:Ignorable="w14 w15 w16se w16cid w16 w16cex w16sdtdh wp14">
+<w:numbering xmlns:wpc="http://schemas.microsoft.com/office/word/2010/wordprocessingCanvas" xmlns:cx="http://schemas.microsoft.com/office/drawing/2014/chartex" xmlns:cx1="http://schemas.microsoft.com/office/drawing/2015/9/8/chartex" xmlns:cx2="http://schemas.microsoft.com/office/drawing/2015/10/21/chartex" xmlns:cx3="http://schemas.microsoft.com/office/drawing/2016/5/9/chartex" xmlns:cx4="http://schemas.microsoft.com/office/drawing/2016/5/10/chartex" xmlns:cx5="http://schemas.microsoft.com/office/drawing/2016/5/11/chartex" xmlns:cx6="http://schemas.microsoft.com/office/drawing/2016/5/12/chartex" xmlns:cx7="http://schemas.microsoft.com/office/drawing/2016/5/13/chartex" xmlns:cx8="http://schemas.microsoft.com/office/drawing/2016/5/14/chartex" xmlns:mc="http://schemas.openxmlformats.org/markup-compatibility/2006" xmlns:aink="http://schemas.microsoft.com/office/drawing/2016/ink" xmlns:am3d="http://schemas.microsoft.com/office/drawing/2017/model3d" xmlns:o="urn:schemas-microsoft-com:office:office" xmlns:oel="http://schemas.microsoft.com/office/2019/extlst" xmlns:r="http://schemas.openxmlformats.org/officeDocument/2006/relationships" xmlns:m="http://schemas.openxmlformats.org/officeDocument/2006/math" xmlns:v="urn:schemas-microsoft-com:vml" xmlns:wp14="http://schemas.microsoft.com/office/word/2010/wordprocessingDrawing" xmlns:wp="http://schemas.openxmlformats.org/drawingml/2006/wordprocessingDrawing" xmlns:w10="urn:schemas-microsoft-com:office:word" xmlns:w="http://schemas.openxmlformats.org/wordprocessingml/2006/main" xmlns:w14="http://schemas.microsoft.com/office/word/2010/wordml" xmlns:w15="http://schemas.microsoft.com/office/word/2012/wordml" xmlns:w16cex="http://schemas.microsoft.com/office/word/2018/wordml/cex" xmlns:w16cid="http://schemas.microsoft.com/office/word/2016/wordml/cid" xmlns:w16="http://schemas.microsoft.com/office/word/2018/wordml" xmlns:w16sdtdh="http://schemas.microsoft.com/office/word/2020/wordml/sdtdatahash" xmlns:w16se="http://schemas.microsoft.com/office/word/2015/wordml/symex" xmlns:wpg="http://schemas.microsoft.com/office/word/2010/wordprocessingGroup" xmlns:wpi="http://schemas.microsoft.com/office/word/2010/wordprocessingInk" xmlns:wne="http://schemas.microsoft.com/office/word/2006/wordml" xmlns:wps="http://schemas.microsoft.com/office/word/2010/wordprocessingShape" mc:Ignorable="w14 w15 w16se w16cid w16 w16cex w16sdtdh wp14">
   <w:abstractNum w:abstractNumId="0" w15:restartNumberingAfterBreak="0">
     <w:nsid w:val="2B61694D"/>
     <w:multiLevelType w:val="hybridMultilevel"/>
@@ -2026,25 +2045,25 @@
       </w:rPr>
     </w:lvl>
   </w:abstractNum>
-  <w:num w:numId="1">
+  <w:num w:numId="1" w16cid:durableId="1742828831">
     <w:abstractNumId w:val="4"/>
   </w:num>
-  <w:num w:numId="2">
+  <w:num w:numId="2" w16cid:durableId="90132104">
     <w:abstractNumId w:val="2"/>
   </w:num>
-  <w:num w:numId="3">
+  <w:num w:numId="3" w16cid:durableId="1990815926">
     <w:abstractNumId w:val="0"/>
   </w:num>
-  <w:num w:numId="4">
+  <w:num w:numId="4" w16cid:durableId="1388795771">
     <w:abstractNumId w:val="1"/>
   </w:num>
-  <w:num w:numId="5">
+  <w:num w:numId="5" w16cid:durableId="1144270722">
     <w:abstractNumId w:val="5"/>
   </w:num>
-  <w:num w:numId="6">
+  <w:num w:numId="6" w16cid:durableId="1994331723">
     <w:abstractNumId w:val="3"/>
   </w:num>
-  <w:num w:numId="7">
+  <w:num w:numId="7" w16cid:durableId="1535263526">
     <w:abstractNumId w:val="6"/>
   </w:num>
 </w:numbering>
